--- a/specifikacija/recepti.docx
+++ b/specifikacija/recepti.docx
@@ -815,13 +815,114 @@
     <w:p>
       <w:pPr>
         <w:rPr>
-          <w:rFonts w:asciiTheme="majorHAnsi" w:eastAsiaTheme="majorEastAsia" w:hAnsiTheme="majorHAnsi" w:cstheme="majorBidi"/>
-          <w:color w:val="2F5496" w:themeColor="accent1" w:themeShade="BF"/>
-          <w:sz w:val="32"/>
-          <w:szCs w:val="32"/>
-          <w:lang w:val="en-US"/>
-        </w:rPr>
-      </w:pPr>
+          <w:lang w:val="en-US"/>
+        </w:rPr>
+      </w:pPr>
+    </w:p>
+    <w:p>
+      <w:r>
+        <w:t>Odrasli ljudi, ali pogotovo studenti dnevno muče muku što skuhati za doručak, ručak ili večeru, uz određeni budžet i limitirano vrijeme. U današnje vrijeme postoji puno dostupnih aplikacija koje će na temelju upisa naziva recepta vratiti cijeli recept i postupak pripreme određenog jela. Ipak, to nije dovoljno s obzirom da većina nas nije čulo za 90% jela pa nam tražilica po nazivu recepta pretjerano i ne pomaže.</w:t>
+      </w:r>
+    </w:p>
+    <w:p>
+      <w:r>
+        <w:t xml:space="preserve">Ideja za aplikaciju je došla upravo od te činjenice. U hladnjaku imamo desetak namirnica, gledamo kako bismo ih mogli povezati i pomoću njih napraviti neko jelo. Nažalost, od prekomjernog učenja i izrade razno raznih projekata, mozak nam je prazan i nije spreman za kreativno povezivanje i izmišljanje recepata. Dovoljni je napor sama priprema namirnica i kuhanje, na koje se moramo odvažiti </w:t>
+      </w:r>
+      <w:r>
+        <w:t>radi</w:t>
+      </w:r>
+      <w:r>
+        <w:t xml:space="preserve"> studentskog budžeta.</w:t>
+      </w:r>
+    </w:p>
+    <w:p>
+      <w:proofErr w:type="spellStart"/>
+      <w:r>
+        <w:rPr>
+          <w:i/>
+          <w:iCs/>
+        </w:rPr>
+        <w:t>RecepTour</w:t>
+      </w:r>
+      <w:proofErr w:type="spellEnd"/>
+      <w:r>
+        <w:t xml:space="preserve"> je sve što jedan student, ali i zaposleni čovjek treba. </w:t>
+      </w:r>
+      <w:proofErr w:type="spellStart"/>
+      <w:r>
+        <w:rPr>
+          <w:i/>
+          <w:iCs/>
+        </w:rPr>
+        <w:t>RecepTour</w:t>
+      </w:r>
+      <w:proofErr w:type="spellEnd"/>
+      <w:r>
+        <w:t xml:space="preserve"> je</w:t>
+      </w:r>
+      <w:r>
+        <w:t xml:space="preserve"> jednostavna</w:t>
+      </w:r>
+      <w:r>
+        <w:t xml:space="preserve"> aplikacija, dostupna u web i desktop verziji, u koju korisnik unosi raspoložive namirnice te na temelju toga dobije popis recepata koje može ostvariti koristeći te sastojke. Korisnik zatim može odabrati recept koji mu se najviše sviđa te pogledati detalje recepta i sam postupak pripreme. Svidi mu li se ovaj recept i želi li ga možda ponoviti koji put, korisnik može dodati recept pod </w:t>
+      </w:r>
+      <w:r>
+        <w:t>omilj</w:t>
+      </w:r>
+      <w:r>
+        <w:t>e</w:t>
+      </w:r>
+      <w:r>
+        <w:t>ne recepte</w:t>
+      </w:r>
+      <w:r>
+        <w:t xml:space="preserve">. Kako bi to ostvario, korisnik se najprije treba registrirati kako bi imao svoj račun uz koji bi se svi podaci vezali. Tako prijavljeni korisnik može upravljati svojim </w:t>
+      </w:r>
+      <w:r>
+        <w:t>omiljenim receptima</w:t>
+      </w:r>
+      <w:r>
+        <w:t>. Nadalje, prijavljeni korisnik može unijeti svoje recepte u aplikaciju, a nakon toga i upravljati istima.</w:t>
+      </w:r>
+      <w:r>
+        <w:t xml:space="preserve"> Aplikacija ima dostupne još dvije tražilice – pomoću jedne korisnik može pretraživati recepte po nazivu, a pomoću druge recepte određenog korisnika. </w:t>
+      </w:r>
+    </w:p>
+    <w:p>
+      <w:r>
+        <w:t>Web aplikacija se može smatrati proširenjem desktop aplikacije koja predstavlja osnovne funkcionalnosti, a to je pretraga recepata. Web aplikacija dodatno pruža mogućnost registracije, prijave, dodavanje vlastitih recepata, omiljenih recepata i upravljanje svojim korisničkim računom.</w:t>
+      </w:r>
+      <w:r>
+        <w:t xml:space="preserve"> </w:t>
+      </w:r>
+    </w:p>
+    <w:p>
+      <w:r>
+        <w:t xml:space="preserve">Aplikacija je </w:t>
+      </w:r>
+      <w:r>
+        <w:t>oličenje</w:t>
+      </w:r>
+      <w:r>
+        <w:t xml:space="preserve"> minimalizma i jednostavnosti kako ne bi zbunila korisnike i maksimalno olakšala njenu uporabu.</w:t>
+      </w:r>
+      <w:r>
+        <w:t xml:space="preserve"> Idealna </w:t>
+      </w:r>
+      <w:r>
+        <w:t xml:space="preserve">je </w:t>
+      </w:r>
+      <w:r>
+        <w:t xml:space="preserve">za korisnike </w:t>
+      </w:r>
+      <w:r>
+        <w:t xml:space="preserve">kojima su prioriteti jednostavnost, organiziranost i </w:t>
+      </w:r>
+      <w:r>
+        <w:t>pedantnost.</w:t>
+      </w:r>
+    </w:p>
+    <w:p>
       <w:r>
         <w:br w:type="page"/>
       </w:r>
@@ -843,6 +944,13 @@
           <w:lang w:val="en-US"/>
         </w:rPr>
       </w:pPr>
+    </w:p>
+    <w:p>
+      <w:pPr>
+        <w:rPr>
+          <w:lang w:val="en-US"/>
+        </w:rPr>
+      </w:pPr>
       <w:proofErr w:type="spellStart"/>
       <w:r>
         <w:rPr>
@@ -1603,14 +1711,26 @@
         <w:rPr>
           <w:lang w:val="en-US"/>
         </w:rPr>
-        <w:t xml:space="preserve">, a </w:t>
-      </w:r>
-      <w:proofErr w:type="spellStart"/>
-      <w:r>
-        <w:rPr>
-          <w:lang w:val="en-US"/>
-        </w:rPr>
-        <w:t>ako</w:t>
+        <w:t>.</w:t>
+      </w:r>
+      <w:r>
+        <w:rPr>
+          <w:lang w:val="en-US"/>
+        </w:rPr>
+        <w:t xml:space="preserve"> </w:t>
+      </w:r>
+      <w:proofErr w:type="spellStart"/>
+      <w:r>
+        <w:rPr>
+          <w:lang w:val="en-US"/>
+        </w:rPr>
+        <w:t>A</w:t>
+      </w:r>
+      <w:r>
+        <w:rPr>
+          <w:lang w:val="en-US"/>
+        </w:rPr>
+        <w:t>ko</w:t>
       </w:r>
       <w:proofErr w:type="spellEnd"/>
       <w:r>
@@ -1673,6 +1793,12 @@
         <w:rPr>
           <w:lang w:val="en-US"/>
         </w:rPr>
+        <w:t>,</w:t>
+      </w:r>
+      <w:r>
+        <w:rPr>
+          <w:lang w:val="en-US"/>
+        </w:rPr>
         <w:t xml:space="preserve"> to </w:t>
       </w:r>
       <w:proofErr w:type="spellStart"/>
@@ -1841,7 +1967,13 @@
         <w:rPr>
           <w:lang w:val="en-US"/>
         </w:rPr>
-        <w:t xml:space="preserve"> se u web-</w:t>
+        <w:t xml:space="preserve"> se u web</w:t>
+      </w:r>
+      <w:r>
+        <w:rPr>
+          <w:lang w:val="en-US"/>
+        </w:rPr>
+        <w:t xml:space="preserve"> </w:t>
       </w:r>
       <w:proofErr w:type="spellStart"/>
       <w:r>
@@ -1862,300 +1994,6 @@
           <w:lang w:val="en-US"/>
         </w:rPr>
         <w:t xml:space="preserve"> </w:t>
-      </w:r>
-      <w:proofErr w:type="spellStart"/>
-      <w:r>
-        <w:rPr>
-          <w:lang w:val="en-US"/>
-        </w:rPr>
-        <w:t>Moglo</w:t>
-      </w:r>
-      <w:proofErr w:type="spellEnd"/>
-      <w:r>
-        <w:rPr>
-          <w:lang w:val="en-US"/>
-        </w:rPr>
-        <w:t xml:space="preserve"> bi se </w:t>
-      </w:r>
-      <w:proofErr w:type="spellStart"/>
-      <w:r>
-        <w:rPr>
-          <w:lang w:val="en-US"/>
-        </w:rPr>
-        <w:t>reći</w:t>
-      </w:r>
-      <w:proofErr w:type="spellEnd"/>
-      <w:r>
-        <w:rPr>
-          <w:lang w:val="en-US"/>
-        </w:rPr>
-        <w:t xml:space="preserve"> da </w:t>
-      </w:r>
-      <w:proofErr w:type="spellStart"/>
-      <w:r>
-        <w:rPr>
-          <w:lang w:val="en-US"/>
-        </w:rPr>
-        <w:t>korisnici</w:t>
-      </w:r>
-      <w:proofErr w:type="spellEnd"/>
-      <w:r>
-        <w:rPr>
-          <w:lang w:val="en-US"/>
-        </w:rPr>
-        <w:t xml:space="preserve"> desktop </w:t>
-      </w:r>
-      <w:proofErr w:type="spellStart"/>
-      <w:r>
-        <w:rPr>
-          <w:lang w:val="en-US"/>
-        </w:rPr>
-        <w:t>aplikacije</w:t>
-      </w:r>
-      <w:proofErr w:type="spellEnd"/>
-      <w:r>
-        <w:rPr>
-          <w:lang w:val="en-US"/>
-        </w:rPr>
-        <w:t xml:space="preserve"> </w:t>
-      </w:r>
-      <w:proofErr w:type="spellStart"/>
-      <w:r>
-        <w:rPr>
-          <w:lang w:val="en-US"/>
-        </w:rPr>
-        <w:t>i</w:t>
-      </w:r>
-      <w:proofErr w:type="spellEnd"/>
-      <w:r>
-        <w:rPr>
-          <w:lang w:val="en-US"/>
-        </w:rPr>
-        <w:t xml:space="preserve"> </w:t>
-      </w:r>
-      <w:proofErr w:type="spellStart"/>
-      <w:r>
-        <w:rPr>
-          <w:lang w:val="en-US"/>
-        </w:rPr>
-        <w:t>neprijavljeni</w:t>
-      </w:r>
-      <w:proofErr w:type="spellEnd"/>
-      <w:r>
-        <w:rPr>
-          <w:lang w:val="en-US"/>
-        </w:rPr>
-        <w:t xml:space="preserve"> </w:t>
-      </w:r>
-      <w:proofErr w:type="spellStart"/>
-      <w:r>
-        <w:rPr>
-          <w:lang w:val="en-US"/>
-        </w:rPr>
-        <w:t>korisnici</w:t>
-      </w:r>
-      <w:proofErr w:type="spellEnd"/>
-      <w:r>
-        <w:rPr>
-          <w:lang w:val="en-US"/>
-        </w:rPr>
-        <w:t xml:space="preserve"> web </w:t>
-      </w:r>
-      <w:proofErr w:type="spellStart"/>
-      <w:r>
-        <w:rPr>
-          <w:lang w:val="en-US"/>
-        </w:rPr>
-        <w:t>aplikacije</w:t>
-      </w:r>
-      <w:proofErr w:type="spellEnd"/>
-      <w:r>
-        <w:rPr>
-          <w:lang w:val="en-US"/>
-        </w:rPr>
-        <w:t xml:space="preserve"> </w:t>
-      </w:r>
-      <w:proofErr w:type="spellStart"/>
-      <w:r>
-        <w:rPr>
-          <w:lang w:val="en-US"/>
-        </w:rPr>
-        <w:t>imaju</w:t>
-      </w:r>
-      <w:proofErr w:type="spellEnd"/>
-      <w:r>
-        <w:rPr>
-          <w:lang w:val="en-US"/>
-        </w:rPr>
-        <w:t xml:space="preserve"> </w:t>
-      </w:r>
-      <w:proofErr w:type="spellStart"/>
-      <w:r>
-        <w:rPr>
-          <w:lang w:val="en-US"/>
-        </w:rPr>
-        <w:t>iste</w:t>
-      </w:r>
-      <w:proofErr w:type="spellEnd"/>
-      <w:r>
-        <w:rPr>
-          <w:lang w:val="en-US"/>
-        </w:rPr>
-        <w:t xml:space="preserve"> </w:t>
-      </w:r>
-      <w:proofErr w:type="spellStart"/>
-      <w:r>
-        <w:rPr>
-          <w:lang w:val="en-US"/>
-        </w:rPr>
-        <w:t>privilegije</w:t>
-      </w:r>
-      <w:proofErr w:type="spellEnd"/>
-      <w:r>
-        <w:rPr>
-          <w:lang w:val="en-US"/>
-        </w:rPr>
-        <w:t xml:space="preserve">, za </w:t>
-      </w:r>
-      <w:proofErr w:type="spellStart"/>
-      <w:r>
-        <w:rPr>
-          <w:lang w:val="en-US"/>
-        </w:rPr>
-        <w:t>razliku</w:t>
-      </w:r>
-      <w:proofErr w:type="spellEnd"/>
-      <w:r>
-        <w:rPr>
-          <w:lang w:val="en-US"/>
-        </w:rPr>
-        <w:t xml:space="preserve"> od </w:t>
-      </w:r>
-      <w:proofErr w:type="spellStart"/>
-      <w:r>
-        <w:rPr>
-          <w:lang w:val="en-US"/>
-        </w:rPr>
-        <w:t>prijavljenih</w:t>
-      </w:r>
-      <w:proofErr w:type="spellEnd"/>
-      <w:r>
-        <w:rPr>
-          <w:lang w:val="en-US"/>
-        </w:rPr>
-        <w:t xml:space="preserve"> </w:t>
-      </w:r>
-      <w:proofErr w:type="spellStart"/>
-      <w:r>
-        <w:rPr>
-          <w:lang w:val="en-US"/>
-        </w:rPr>
-        <w:t>korisnika</w:t>
-      </w:r>
-      <w:proofErr w:type="spellEnd"/>
-      <w:r>
-        <w:rPr>
-          <w:lang w:val="en-US"/>
-        </w:rPr>
-        <w:t xml:space="preserve"> koji </w:t>
-      </w:r>
-      <w:proofErr w:type="spellStart"/>
-      <w:r>
-        <w:rPr>
-          <w:lang w:val="en-US"/>
-        </w:rPr>
-        <w:t>imaju</w:t>
-      </w:r>
-      <w:proofErr w:type="spellEnd"/>
-      <w:r>
-        <w:rPr>
-          <w:lang w:val="en-US"/>
-        </w:rPr>
-        <w:t xml:space="preserve"> </w:t>
-      </w:r>
-      <w:proofErr w:type="spellStart"/>
-      <w:r>
-        <w:rPr>
-          <w:lang w:val="en-US"/>
-        </w:rPr>
-        <w:t>daleko</w:t>
-      </w:r>
-      <w:proofErr w:type="spellEnd"/>
-      <w:r>
-        <w:rPr>
-          <w:lang w:val="en-US"/>
-        </w:rPr>
-        <w:t xml:space="preserve"> </w:t>
-      </w:r>
-      <w:proofErr w:type="spellStart"/>
-      <w:r>
-        <w:rPr>
-          <w:lang w:val="en-US"/>
-        </w:rPr>
-        <w:t>veće</w:t>
-      </w:r>
-      <w:proofErr w:type="spellEnd"/>
-      <w:r>
-        <w:rPr>
-          <w:lang w:val="en-US"/>
-        </w:rPr>
-        <w:t xml:space="preserve"> </w:t>
-      </w:r>
-      <w:proofErr w:type="spellStart"/>
-      <w:r>
-        <w:rPr>
-          <w:lang w:val="en-US"/>
-        </w:rPr>
-        <w:t>mogućnosti</w:t>
-      </w:r>
-      <w:proofErr w:type="spellEnd"/>
-      <w:r>
-        <w:rPr>
-          <w:lang w:val="en-US"/>
-        </w:rPr>
-        <w:t xml:space="preserve"> </w:t>
-      </w:r>
-      <w:proofErr w:type="spellStart"/>
-      <w:r>
-        <w:rPr>
-          <w:lang w:val="en-US"/>
-        </w:rPr>
-        <w:t>poput</w:t>
-      </w:r>
-      <w:proofErr w:type="spellEnd"/>
-      <w:r>
-        <w:rPr>
-          <w:lang w:val="en-US"/>
-        </w:rPr>
-        <w:t xml:space="preserve"> </w:t>
-      </w:r>
-      <w:proofErr w:type="spellStart"/>
-      <w:r>
-        <w:rPr>
-          <w:lang w:val="en-US"/>
-        </w:rPr>
-        <w:t>kreiranja</w:t>
-      </w:r>
-      <w:proofErr w:type="spellEnd"/>
-      <w:r>
-        <w:rPr>
-          <w:lang w:val="en-US"/>
-        </w:rPr>
-        <w:t xml:space="preserve"> </w:t>
-      </w:r>
-      <w:proofErr w:type="spellStart"/>
-      <w:r>
-        <w:rPr>
-          <w:lang w:val="en-US"/>
-        </w:rPr>
-        <w:t>recepata</w:t>
-      </w:r>
-      <w:proofErr w:type="spellEnd"/>
-      <w:r>
-        <w:rPr>
-          <w:lang w:val="en-US"/>
-        </w:rPr>
-        <w:t>.</w:t>
       </w:r>
     </w:p>
     <w:p>
@@ -4425,7 +4263,21 @@
         <w:rPr>
           <w:lang w:val="en-US"/>
         </w:rPr>
-        <w:t xml:space="preserve"> pod „Favorites“:</w:t>
+        <w:t xml:space="preserve"> pod „</w:t>
+      </w:r>
+      <w:proofErr w:type="gramStart"/>
+      <w:r>
+        <w:rPr>
+          <w:lang w:val="en-US"/>
+        </w:rPr>
+        <w:t>Favorites“</w:t>
+      </w:r>
+      <w:proofErr w:type="gramEnd"/>
+      <w:r>
+        <w:rPr>
+          <w:lang w:val="en-US"/>
+        </w:rPr>
+        <w:t>:</w:t>
       </w:r>
     </w:p>
     <w:p>
@@ -4713,7 +4565,21 @@
         <w:rPr>
           <w:lang w:val="en-US"/>
         </w:rPr>
-        <w:t xml:space="preserve"> pod „Favorites“ koji se </w:t>
+        <w:t xml:space="preserve"> pod „</w:t>
+      </w:r>
+      <w:proofErr w:type="gramStart"/>
+      <w:r>
+        <w:rPr>
+          <w:lang w:val="en-US"/>
+        </w:rPr>
+        <w:t>Favorites“ koji</w:t>
+      </w:r>
+      <w:proofErr w:type="gramEnd"/>
+      <w:r>
+        <w:rPr>
+          <w:lang w:val="en-US"/>
+        </w:rPr>
+        <w:t xml:space="preserve"> se </w:t>
       </w:r>
       <w:proofErr w:type="spellStart"/>
       <w:r>
@@ -4832,7 +4698,21 @@
         <w:rPr>
           <w:lang w:val="en-US"/>
         </w:rPr>
-        <w:t xml:space="preserve"> „Favorites“:</w:t>
+        <w:t xml:space="preserve"> „</w:t>
+      </w:r>
+      <w:proofErr w:type="gramStart"/>
+      <w:r>
+        <w:rPr>
+          <w:lang w:val="en-US"/>
+        </w:rPr>
+        <w:t>Favorites“</w:t>
+      </w:r>
+      <w:proofErr w:type="gramEnd"/>
+      <w:r>
+        <w:rPr>
+          <w:lang w:val="en-US"/>
+        </w:rPr>
+        <w:t>:</w:t>
       </w:r>
     </w:p>
     <w:p>
@@ -4952,7 +4832,14 @@
         <w:rPr>
           <w:lang w:val="en-US"/>
         </w:rPr>
-        <w:t xml:space="preserve"> „Favorites“ </w:t>
+        <w:t xml:space="preserve"> „</w:t>
+      </w:r>
+      <w:proofErr w:type="gramStart"/>
+      <w:r>
+        <w:rPr>
+          <w:lang w:val="en-US"/>
+        </w:rPr>
+        <w:t xml:space="preserve">Favorites“ </w:t>
       </w:r>
       <w:proofErr w:type="spellStart"/>
       <w:r>
@@ -4962,6 +4849,7 @@
         <w:t>kategorije</w:t>
       </w:r>
       <w:proofErr w:type="spellEnd"/>
+      <w:proofErr w:type="gramEnd"/>
       <w:r>
         <w:rPr>
           <w:lang w:val="en-US"/>
@@ -5092,7 +4980,21 @@
         <w:rPr>
           <w:lang w:val="en-US"/>
         </w:rPr>
-        <w:t xml:space="preserve"> „Favorites“, a </w:t>
+        <w:t xml:space="preserve"> „</w:t>
+      </w:r>
+      <w:proofErr w:type="gramStart"/>
+      <w:r>
+        <w:rPr>
+          <w:lang w:val="en-US"/>
+        </w:rPr>
+        <w:t>Favorites“</w:t>
+      </w:r>
+      <w:proofErr w:type="gramEnd"/>
+      <w:r>
+        <w:rPr>
+          <w:lang w:val="en-US"/>
+        </w:rPr>
+        <w:t xml:space="preserve">, a </w:t>
       </w:r>
       <w:proofErr w:type="spellStart"/>
       <w:r>
@@ -5240,7 +5142,6 @@
         <w:rPr>
           <w:lang w:val="en-US"/>
         </w:rPr>
-        <w:lastRenderedPageBreak/>
         <w:t>Korisnik</w:t>
       </w:r>
       <w:proofErr w:type="spellEnd"/>
@@ -8558,6 +8459,8 @@
         <w:t xml:space="preserve"> i njihovi funkcionalni zahtjevi:</w:t>
       </w:r>
     </w:p>
+    <w:p/>
+    <w:p/>
     <w:p>
       <w:pPr>
         <w:spacing w:after="0"/>
@@ -8654,8 +8557,6 @@
       </w:r>
       <w:r>
         <w:tab/>
-      </w:r>
-      <w:r>
         <w:t>korisničko ime, e-mail i lozinka</w:t>
       </w:r>
     </w:p>
@@ -9233,10 +9134,7 @@
       </w:r>
       <w:proofErr w:type="spellEnd"/>
       <w:r>
-        <w:t>-</w:t>
-      </w:r>
-      <w:r>
-        <w:t>a</w:t>
+        <w:t>-a</w:t>
       </w:r>
     </w:p>
     <w:p>
@@ -9563,7 +9461,7 @@
         <w:t>MVVM</w:t>
       </w:r>
       <w:r>
-        <w:t xml:space="preserve"> obrasca zadužen je za  dohvat i pripremu podataka koji su potrebni </w:t>
+        <w:t xml:space="preserve"> obrasca zadužen je za dohvat i pripremu podataka koji su potrebni </w:t>
       </w:r>
       <w:proofErr w:type="spellStart"/>
       <w:r>
@@ -10668,15 +10566,13 @@
     </w:p>
     <w:p>
       <w:r>
-        <w:t xml:space="preserve">Kako bi se vratio na </w:t>
-      </w:r>
-      <w:proofErr w:type="spellStart"/>
-      <w:r>
-        <w:t>počernu</w:t>
-      </w:r>
-      <w:proofErr w:type="spellEnd"/>
-      <w:r>
-        <w:t xml:space="preserve"> stranicu</w:t>
+        <w:t>Kako bi se vratio na poče</w:t>
+      </w:r>
+      <w:r>
+        <w:t>t</w:t>
+      </w:r>
+      <w:r>
+        <w:t>nu stranicu</w:t>
       </w:r>
       <w:r>
         <w:t xml:space="preserve"> korisnik odabire karticu </w:t>
@@ -10687,19 +10583,24 @@
           <w:i/>
           <w:iCs/>
         </w:rPr>
-        <w:t>back</w:t>
-      </w:r>
-      <w:proofErr w:type="spellEnd"/>
-      <w:r>
-        <w:t xml:space="preserve"> i </w:t>
-      </w:r>
-      <w:proofErr w:type="spellStart"/>
-      <w:r>
-        <w:t>pritskom</w:t>
-      </w:r>
-      <w:proofErr w:type="spellEnd"/>
-      <w:r>
-        <w:t xml:space="preserve"> na gumb </w:t>
+        <w:t>B</w:t>
+      </w:r>
+      <w:r>
+        <w:rPr>
+          <w:i/>
+          <w:iCs/>
+        </w:rPr>
+        <w:t>ack</w:t>
+      </w:r>
+      <w:proofErr w:type="spellEnd"/>
+      <w:r>
+        <w:t xml:space="preserve"> i prit</w:t>
+      </w:r>
+      <w:r>
+        <w:t>i</w:t>
+      </w:r>
+      <w:r>
+        <w:t xml:space="preserve">skom na gumb </w:t>
       </w:r>
       <w:proofErr w:type="spellStart"/>
       <w:r>

--- a/specifikacija/recepti.docx
+++ b/specifikacija/recepti.docx
@@ -356,7 +356,7 @@
             <w:rPr>
               <w:rFonts w:eastAsiaTheme="minorEastAsia"/>
               <w:noProof/>
-              <w:lang w:val="en-US"/>
+              <w:lang w:eastAsia="hr-HR"/>
             </w:rPr>
           </w:pPr>
           <w:r>
@@ -368,7 +368,7 @@
           <w:r>
             <w:fldChar w:fldCharType="separate"/>
           </w:r>
-          <w:hyperlink w:anchor="_Toc62586043" w:history="1">
+          <w:hyperlink w:anchor="_Toc62906210" w:history="1">
             <w:r>
               <w:rPr>
                 <w:rStyle w:val="Hiperveza"/>
@@ -395,7 +395,7 @@
                 <w:noProof/>
                 <w:webHidden/>
               </w:rPr>
-              <w:instrText xml:space="preserve"> PAGEREF _Toc62586043 \h </w:instrText>
+              <w:instrText xml:space="preserve"> PAGEREF _Toc62906210 \h </w:instrText>
             </w:r>
             <w:r>
               <w:rPr>
@@ -435,16 +435,16 @@
             <w:rPr>
               <w:rFonts w:eastAsiaTheme="minorEastAsia"/>
               <w:noProof/>
-              <w:lang w:val="en-US"/>
+              <w:lang w:eastAsia="hr-HR"/>
             </w:rPr>
           </w:pPr>
-          <w:hyperlink w:anchor="_Toc62586044" w:history="1">
+          <w:hyperlink w:anchor="_Toc62906211" w:history="1">
             <w:r>
               <w:rPr>
                 <w:rStyle w:val="Hiperveza"/>
                 <w:noProof/>
               </w:rPr>
-              <w:t>REQUIREMENTS</w:t>
+              <w:t>ZAHTJEVI</w:t>
             </w:r>
             <w:r>
               <w:rPr>
@@ -465,7 +465,7 @@
                 <w:noProof/>
                 <w:webHidden/>
               </w:rPr>
-              <w:instrText xml:space="preserve"> PAGEREF _Toc62586044 \h </w:instrText>
+              <w:instrText xml:space="preserve"> PAGEREF _Toc62906211 \h </w:instrText>
             </w:r>
             <w:r>
               <w:rPr>
@@ -505,10 +505,10 @@
             <w:rPr>
               <w:rFonts w:eastAsiaTheme="minorEastAsia"/>
               <w:noProof/>
-              <w:lang w:val="en-US"/>
+              <w:lang w:eastAsia="hr-HR"/>
             </w:rPr>
           </w:pPr>
-          <w:hyperlink w:anchor="_Toc62586045" w:history="1">
+          <w:hyperlink w:anchor="_Toc62906212" w:history="1">
             <w:r>
               <w:rPr>
                 <w:rStyle w:val="Hiperveza"/>
@@ -535,217 +535,7 @@
                 <w:noProof/>
                 <w:webHidden/>
               </w:rPr>
-              <w:instrText xml:space="preserve"> PAGEREF _Toc62586045 \h </w:instrText>
-            </w:r>
-            <w:r>
-              <w:rPr>
-                <w:noProof/>
-                <w:webHidden/>
-              </w:rPr>
-            </w:r>
-            <w:r>
-              <w:rPr>
-                <w:noProof/>
-                <w:webHidden/>
-              </w:rPr>
-              <w:fldChar w:fldCharType="separate"/>
-            </w:r>
-            <w:r>
-              <w:rPr>
-                <w:noProof/>
-                <w:webHidden/>
-              </w:rPr>
-              <w:t>5</w:t>
-            </w:r>
-            <w:r>
-              <w:rPr>
-                <w:noProof/>
-                <w:webHidden/>
-              </w:rPr>
-              <w:fldChar w:fldCharType="end"/>
-            </w:r>
-          </w:hyperlink>
-        </w:p>
-        <w:p>
-          <w:pPr>
-            <w:pStyle w:val="Sadraj1"/>
-            <w:tabs>
-              <w:tab w:val="right" w:leader="dot" w:pos="9350"/>
-            </w:tabs>
-            <w:rPr>
-              <w:rFonts w:eastAsiaTheme="minorEastAsia"/>
-              <w:noProof/>
-              <w:lang w:val="en-US"/>
-            </w:rPr>
-          </w:pPr>
-          <w:hyperlink w:anchor="_Toc62586046" w:history="1">
-            <w:r>
-              <w:rPr>
-                <w:rStyle w:val="Hiperveza"/>
-                <w:noProof/>
-              </w:rPr>
-              <w:t>OPIS IMPLEMENTACIJE PERZISTENCIJE</w:t>
-            </w:r>
-            <w:r>
-              <w:rPr>
-                <w:noProof/>
-                <w:webHidden/>
-              </w:rPr>
-              <w:tab/>
-            </w:r>
-            <w:r>
-              <w:rPr>
-                <w:noProof/>
-                <w:webHidden/>
-              </w:rPr>
-              <w:fldChar w:fldCharType="begin"/>
-            </w:r>
-            <w:r>
-              <w:rPr>
-                <w:noProof/>
-                <w:webHidden/>
-              </w:rPr>
-              <w:instrText xml:space="preserve"> PAGEREF _Toc62586046 \h </w:instrText>
-            </w:r>
-            <w:r>
-              <w:rPr>
-                <w:noProof/>
-                <w:webHidden/>
-              </w:rPr>
-            </w:r>
-            <w:r>
-              <w:rPr>
-                <w:noProof/>
-                <w:webHidden/>
-              </w:rPr>
-              <w:fldChar w:fldCharType="separate"/>
-            </w:r>
-            <w:r>
-              <w:rPr>
-                <w:noProof/>
-                <w:webHidden/>
-              </w:rPr>
-              <w:t>6</w:t>
-            </w:r>
-            <w:r>
-              <w:rPr>
-                <w:noProof/>
-                <w:webHidden/>
-              </w:rPr>
-              <w:fldChar w:fldCharType="end"/>
-            </w:r>
-          </w:hyperlink>
-        </w:p>
-        <w:p>
-          <w:pPr>
-            <w:pStyle w:val="Sadraj1"/>
-            <w:tabs>
-              <w:tab w:val="right" w:leader="dot" w:pos="9350"/>
-            </w:tabs>
-            <w:rPr>
-              <w:rFonts w:eastAsiaTheme="minorEastAsia"/>
-              <w:noProof/>
-              <w:lang w:val="en-US"/>
-            </w:rPr>
-          </w:pPr>
-          <w:hyperlink w:anchor="_Toc62586047" w:history="1">
-            <w:r>
-              <w:rPr>
-                <w:rStyle w:val="Hiperveza"/>
-                <w:noProof/>
-              </w:rPr>
-              <w:t>DESKTOP APLIKACIJA</w:t>
-            </w:r>
-            <w:r>
-              <w:rPr>
-                <w:noProof/>
-                <w:webHidden/>
-              </w:rPr>
-              <w:tab/>
-            </w:r>
-            <w:r>
-              <w:rPr>
-                <w:noProof/>
-                <w:webHidden/>
-              </w:rPr>
-              <w:fldChar w:fldCharType="begin"/>
-            </w:r>
-            <w:r>
-              <w:rPr>
-                <w:noProof/>
-                <w:webHidden/>
-              </w:rPr>
-              <w:instrText xml:space="preserve"> PAGEREF _Toc62586047 \h </w:instrText>
-            </w:r>
-            <w:r>
-              <w:rPr>
-                <w:noProof/>
-                <w:webHidden/>
-              </w:rPr>
-            </w:r>
-            <w:r>
-              <w:rPr>
-                <w:noProof/>
-                <w:webHidden/>
-              </w:rPr>
-              <w:fldChar w:fldCharType="separate"/>
-            </w:r>
-            <w:r>
-              <w:rPr>
-                <w:noProof/>
-                <w:webHidden/>
-              </w:rPr>
-              <w:t>7</w:t>
-            </w:r>
-            <w:r>
-              <w:rPr>
-                <w:noProof/>
-                <w:webHidden/>
-              </w:rPr>
-              <w:fldChar w:fldCharType="end"/>
-            </w:r>
-          </w:hyperlink>
-        </w:p>
-        <w:p>
-          <w:pPr>
-            <w:pStyle w:val="Sadraj1"/>
-            <w:tabs>
-              <w:tab w:val="right" w:leader="dot" w:pos="9350"/>
-            </w:tabs>
-            <w:rPr>
-              <w:rFonts w:eastAsiaTheme="minorEastAsia"/>
-              <w:noProof/>
-              <w:lang w:val="en-US"/>
-            </w:rPr>
-          </w:pPr>
-          <w:hyperlink w:anchor="_Toc62586048" w:history="1">
-            <w:r>
-              <w:rPr>
-                <w:rStyle w:val="Hiperveza"/>
-                <w:noProof/>
-              </w:rPr>
-              <w:t>WEB APLIKACIJA</w:t>
-            </w:r>
-            <w:r>
-              <w:rPr>
-                <w:noProof/>
-                <w:webHidden/>
-              </w:rPr>
-              <w:tab/>
-            </w:r>
-            <w:r>
-              <w:rPr>
-                <w:noProof/>
-                <w:webHidden/>
-              </w:rPr>
-              <w:fldChar w:fldCharType="begin"/>
-            </w:r>
-            <w:r>
-              <w:rPr>
-                <w:noProof/>
-                <w:webHidden/>
-              </w:rPr>
-              <w:instrText xml:space="preserve"> PAGEREF _Toc62586048 \h </w:instrText>
+              <w:instrText xml:space="preserve"> PAGEREF _Toc62906212 \h </w:instrText>
             </w:r>
             <w:r>
               <w:rPr>
@@ -777,6 +567,353 @@
           </w:hyperlink>
         </w:p>
         <w:p>
+          <w:pPr>
+            <w:pStyle w:val="Sadraj1"/>
+            <w:tabs>
+              <w:tab w:val="right" w:leader="dot" w:pos="9350"/>
+            </w:tabs>
+            <w:rPr>
+              <w:rFonts w:eastAsiaTheme="minorEastAsia"/>
+              <w:noProof/>
+              <w:lang w:eastAsia="hr-HR"/>
+            </w:rPr>
+          </w:pPr>
+          <w:hyperlink w:anchor="_Toc62906213" w:history="1">
+            <w:r>
+              <w:rPr>
+                <w:rStyle w:val="Hiperveza"/>
+                <w:noProof/>
+              </w:rPr>
+              <w:t>OPIS IMPLEMENTACIJE PERZISTENCIJE</w:t>
+            </w:r>
+            <w:r>
+              <w:rPr>
+                <w:noProof/>
+                <w:webHidden/>
+              </w:rPr>
+              <w:tab/>
+            </w:r>
+            <w:r>
+              <w:rPr>
+                <w:noProof/>
+                <w:webHidden/>
+              </w:rPr>
+              <w:fldChar w:fldCharType="begin"/>
+            </w:r>
+            <w:r>
+              <w:rPr>
+                <w:noProof/>
+                <w:webHidden/>
+              </w:rPr>
+              <w:instrText xml:space="preserve"> PAGEREF _Toc62906213 \h </w:instrText>
+            </w:r>
+            <w:r>
+              <w:rPr>
+                <w:noProof/>
+                <w:webHidden/>
+              </w:rPr>
+            </w:r>
+            <w:r>
+              <w:rPr>
+                <w:noProof/>
+                <w:webHidden/>
+              </w:rPr>
+              <w:fldChar w:fldCharType="separate"/>
+            </w:r>
+            <w:r>
+              <w:rPr>
+                <w:noProof/>
+                <w:webHidden/>
+              </w:rPr>
+              <w:t>9</w:t>
+            </w:r>
+            <w:r>
+              <w:rPr>
+                <w:noProof/>
+                <w:webHidden/>
+              </w:rPr>
+              <w:fldChar w:fldCharType="end"/>
+            </w:r>
+          </w:hyperlink>
+        </w:p>
+        <w:p>
+          <w:pPr>
+            <w:pStyle w:val="Sadraj1"/>
+            <w:tabs>
+              <w:tab w:val="right" w:leader="dot" w:pos="9350"/>
+            </w:tabs>
+            <w:rPr>
+              <w:rFonts w:eastAsiaTheme="minorEastAsia"/>
+              <w:noProof/>
+              <w:lang w:eastAsia="hr-HR"/>
+            </w:rPr>
+          </w:pPr>
+          <w:hyperlink w:anchor="_Toc62906214" w:history="1">
+            <w:r>
+              <w:rPr>
+                <w:rStyle w:val="Hiperveza"/>
+                <w:noProof/>
+              </w:rPr>
+              <w:t>DESKTOP APLIKACIJA</w:t>
+            </w:r>
+            <w:r>
+              <w:rPr>
+                <w:noProof/>
+                <w:webHidden/>
+              </w:rPr>
+              <w:tab/>
+            </w:r>
+            <w:r>
+              <w:rPr>
+                <w:noProof/>
+                <w:webHidden/>
+              </w:rPr>
+              <w:fldChar w:fldCharType="begin"/>
+            </w:r>
+            <w:r>
+              <w:rPr>
+                <w:noProof/>
+                <w:webHidden/>
+              </w:rPr>
+              <w:instrText xml:space="preserve"> PAGEREF _Toc62906214 \h </w:instrText>
+            </w:r>
+            <w:r>
+              <w:rPr>
+                <w:noProof/>
+                <w:webHidden/>
+              </w:rPr>
+            </w:r>
+            <w:r>
+              <w:rPr>
+                <w:noProof/>
+                <w:webHidden/>
+              </w:rPr>
+              <w:fldChar w:fldCharType="separate"/>
+            </w:r>
+            <w:r>
+              <w:rPr>
+                <w:noProof/>
+                <w:webHidden/>
+              </w:rPr>
+              <w:t>10</w:t>
+            </w:r>
+            <w:r>
+              <w:rPr>
+                <w:noProof/>
+                <w:webHidden/>
+              </w:rPr>
+              <w:fldChar w:fldCharType="end"/>
+            </w:r>
+          </w:hyperlink>
+        </w:p>
+        <w:p>
+          <w:pPr>
+            <w:pStyle w:val="Sadraj2"/>
+            <w:tabs>
+              <w:tab w:val="right" w:leader="dot" w:pos="9350"/>
+            </w:tabs>
+            <w:rPr>
+              <w:noProof/>
+            </w:rPr>
+          </w:pPr>
+          <w:hyperlink w:anchor="_Toc62906215" w:history="1">
+            <w:r>
+              <w:rPr>
+                <w:rStyle w:val="Hiperveza"/>
+                <w:noProof/>
+                <w:lang w:val="en-US"/>
+              </w:rPr>
+              <w:t>Uvod</w:t>
+            </w:r>
+            <w:r>
+              <w:rPr>
+                <w:noProof/>
+                <w:webHidden/>
+              </w:rPr>
+              <w:tab/>
+            </w:r>
+            <w:r>
+              <w:rPr>
+                <w:noProof/>
+                <w:webHidden/>
+              </w:rPr>
+              <w:fldChar w:fldCharType="begin"/>
+            </w:r>
+            <w:r>
+              <w:rPr>
+                <w:noProof/>
+                <w:webHidden/>
+              </w:rPr>
+              <w:instrText xml:space="preserve"> PAGEREF _Toc62906215 \h </w:instrText>
+            </w:r>
+            <w:r>
+              <w:rPr>
+                <w:noProof/>
+                <w:webHidden/>
+              </w:rPr>
+            </w:r>
+            <w:r>
+              <w:rPr>
+                <w:noProof/>
+                <w:webHidden/>
+              </w:rPr>
+              <w:fldChar w:fldCharType="separate"/>
+            </w:r>
+            <w:r>
+              <w:rPr>
+                <w:noProof/>
+                <w:webHidden/>
+              </w:rPr>
+              <w:t>10</w:t>
+            </w:r>
+            <w:r>
+              <w:rPr>
+                <w:noProof/>
+                <w:webHidden/>
+              </w:rPr>
+              <w:fldChar w:fldCharType="end"/>
+            </w:r>
+          </w:hyperlink>
+        </w:p>
+        <w:p>
+          <w:pPr>
+            <w:pStyle w:val="Sadraj2"/>
+            <w:tabs>
+              <w:tab w:val="right" w:leader="dot" w:pos="9350"/>
+            </w:tabs>
+            <w:rPr>
+              <w:noProof/>
+            </w:rPr>
+          </w:pPr>
+          <w:hyperlink w:anchor="_Toc62906216" w:history="1">
+            <w:r>
+              <w:rPr>
+                <w:rStyle w:val="Hiperveza"/>
+                <w:noProof/>
+              </w:rPr>
+              <w:t>Screenshots</w:t>
+            </w:r>
+            <w:r>
+              <w:rPr>
+                <w:noProof/>
+                <w:webHidden/>
+              </w:rPr>
+              <w:tab/>
+            </w:r>
+            <w:r>
+              <w:rPr>
+                <w:noProof/>
+                <w:webHidden/>
+              </w:rPr>
+              <w:fldChar w:fldCharType="begin"/>
+            </w:r>
+            <w:r>
+              <w:rPr>
+                <w:noProof/>
+                <w:webHidden/>
+              </w:rPr>
+              <w:instrText xml:space="preserve"> PAGEREF _Toc62906216 \h </w:instrText>
+            </w:r>
+            <w:r>
+              <w:rPr>
+                <w:noProof/>
+                <w:webHidden/>
+              </w:rPr>
+            </w:r>
+            <w:r>
+              <w:rPr>
+                <w:noProof/>
+                <w:webHidden/>
+              </w:rPr>
+              <w:fldChar w:fldCharType="separate"/>
+            </w:r>
+            <w:r>
+              <w:rPr>
+                <w:noProof/>
+                <w:webHidden/>
+              </w:rPr>
+              <w:t>11</w:t>
+            </w:r>
+            <w:r>
+              <w:rPr>
+                <w:noProof/>
+                <w:webHidden/>
+              </w:rPr>
+              <w:fldChar w:fldCharType="end"/>
+            </w:r>
+          </w:hyperlink>
+        </w:p>
+        <w:p>
+          <w:pPr>
+            <w:pStyle w:val="Sadraj1"/>
+            <w:tabs>
+              <w:tab w:val="right" w:leader="dot" w:pos="9350"/>
+            </w:tabs>
+            <w:rPr>
+              <w:rFonts w:eastAsiaTheme="minorEastAsia"/>
+              <w:noProof/>
+              <w:lang w:eastAsia="hr-HR"/>
+            </w:rPr>
+          </w:pPr>
+          <w:hyperlink w:anchor="_Toc62906217" w:history="1">
+            <w:r>
+              <w:rPr>
+                <w:rStyle w:val="Hiperveza"/>
+                <w:noProof/>
+              </w:rPr>
+              <w:t>WEB APLIKACIJA</w:t>
+            </w:r>
+            <w:r>
+              <w:rPr>
+                <w:noProof/>
+                <w:webHidden/>
+              </w:rPr>
+              <w:tab/>
+            </w:r>
+            <w:r>
+              <w:rPr>
+                <w:noProof/>
+                <w:webHidden/>
+              </w:rPr>
+              <w:fldChar w:fldCharType="begin"/>
+            </w:r>
+            <w:r>
+              <w:rPr>
+                <w:noProof/>
+                <w:webHidden/>
+              </w:rPr>
+              <w:instrText xml:space="preserve"> PAGEREF _Toc62906217 \h </w:instrText>
+            </w:r>
+            <w:r>
+              <w:rPr>
+                <w:noProof/>
+                <w:webHidden/>
+              </w:rPr>
+            </w:r>
+            <w:r>
+              <w:rPr>
+                <w:noProof/>
+                <w:webHidden/>
+              </w:rPr>
+              <w:fldChar w:fldCharType="separate"/>
+            </w:r>
+            <w:r>
+              <w:rPr>
+                <w:noProof/>
+                <w:webHidden/>
+              </w:rPr>
+              <w:t>15</w:t>
+            </w:r>
+            <w:r>
+              <w:rPr>
+                <w:noProof/>
+                <w:webHidden/>
+              </w:rPr>
+              <w:fldChar w:fldCharType="end"/>
+            </w:r>
+          </w:hyperlink>
+        </w:p>
+        <w:p>
           <w:r>
             <w:rPr>
               <w:b/>
@@ -805,7 +942,7 @@
       <w:pPr>
         <w:pStyle w:val="Naslov1"/>
       </w:pPr>
-      <w:bookmarkStart w:id="0" w:name="_Toc62586043"/>
+      <w:bookmarkStart w:id="0" w:name="_Toc62906210"/>
       <w:r>
         <w:lastRenderedPageBreak/>
         <w:t>UVOD</w:t>
@@ -931,10 +1068,10 @@
       <w:pPr>
         <w:pStyle w:val="Naslov1"/>
       </w:pPr>
-      <w:bookmarkStart w:id="1" w:name="_Toc62586044"/>
+      <w:bookmarkStart w:id="1" w:name="_Toc62906211"/>
       <w:r>
         <w:lastRenderedPageBreak/>
-        <w:t>REQUIREMENTS</w:t>
+        <w:t>ZAHTJEVI</w:t>
       </w:r>
       <w:bookmarkEnd w:id="1"/>
     </w:p>
@@ -9156,7 +9293,7 @@
       <w:pPr>
         <w:pStyle w:val="Naslov1"/>
       </w:pPr>
-      <w:bookmarkStart w:id="2" w:name="_Toc62586045"/>
+      <w:bookmarkStart w:id="2" w:name="_Toc62906212"/>
       <w:r>
         <w:lastRenderedPageBreak/>
         <w:t>OPIS MODELA</w:t>
@@ -9181,7 +9318,7 @@
       <w:pPr>
         <w:pStyle w:val="Naslov1"/>
       </w:pPr>
-      <w:bookmarkStart w:id="3" w:name="_Toc62586046"/>
+      <w:bookmarkStart w:id="3" w:name="_Toc62906213"/>
       <w:r>
         <w:lastRenderedPageBreak/>
         <w:t>OPIS IMPLEMENTACIJE PERZISTENCIJE</w:t>
@@ -9206,7 +9343,7 @@
       <w:pPr>
         <w:pStyle w:val="Naslov1"/>
       </w:pPr>
-      <w:bookmarkStart w:id="4" w:name="_Toc62586047"/>
+      <w:bookmarkStart w:id="4" w:name="_Toc62906214"/>
       <w:r>
         <w:lastRenderedPageBreak/>
         <w:t>DESKTOP APLIKACIJA</w:t>
@@ -9220,6 +9357,7 @@
           <w:lang w:val="en-US"/>
         </w:rPr>
       </w:pPr>
+      <w:bookmarkStart w:id="5" w:name="_Toc62906215"/>
       <w:proofErr w:type="spellStart"/>
       <w:r>
         <w:rPr>
@@ -9227,6 +9365,7 @@
         </w:rPr>
         <w:t>Uvod</w:t>
       </w:r>
+      <w:bookmarkEnd w:id="5"/>
       <w:proofErr w:type="spellEnd"/>
     </w:p>
     <w:p>
@@ -9708,13 +9847,17 @@
       </w:r>
       <w:proofErr w:type="spellEnd"/>
       <w:r>
-        <w:t xml:space="preserve">, koji u svom konstruktoru iz repozitorija povlaci </w:t>
-      </w:r>
-      <w:proofErr w:type="spellStart"/>
-      <w:r>
-        <w:t>potrebn</w:t>
-      </w:r>
-      <w:proofErr w:type="spellEnd"/>
+        <w:t>, koji u svom konstruktoru iz repozitorija povla</w:t>
+      </w:r>
+      <w:r>
+        <w:t>č</w:t>
+      </w:r>
+      <w:r>
+        <w:t>i potrebn</w:t>
+      </w:r>
+      <w:r>
+        <w:t>e</w:t>
+      </w:r>
       <w:r>
         <w:t xml:space="preserve"> podatke, zatim se kao </w:t>
       </w:r>
@@ -9953,11 +10096,13 @@
       <w:pPr>
         <w:pStyle w:val="Naslov2"/>
       </w:pPr>
+      <w:bookmarkStart w:id="6" w:name="_Toc62906216"/>
       <w:proofErr w:type="spellStart"/>
       <w:r>
         <w:lastRenderedPageBreak/>
         <w:t>Screenshots</w:t>
       </w:r>
+      <w:bookmarkEnd w:id="6"/>
       <w:proofErr w:type="spellEnd"/>
     </w:p>
     <w:p>
@@ -10746,20 +10891,385 @@
       <w:pPr>
         <w:pStyle w:val="Naslov1"/>
       </w:pPr>
-      <w:bookmarkStart w:id="5" w:name="_Toc62586048"/>
+      <w:bookmarkStart w:id="7" w:name="_Toc62906217"/>
       <w:r>
         <w:lastRenderedPageBreak/>
         <w:t>WEB APLIKACIJA</w:t>
       </w:r>
-      <w:bookmarkEnd w:id="5"/>
-    </w:p>
-    <w:p>
-      <w:pPr>
-        <w:rPr>
-          <w:rFonts w:asciiTheme="majorHAnsi" w:eastAsiaTheme="majorEastAsia" w:hAnsiTheme="majorHAnsi" w:cstheme="majorBidi"/>
-          <w:color w:val="2F5496" w:themeColor="accent1" w:themeShade="BF"/>
-          <w:sz w:val="32"/>
-          <w:szCs w:val="32"/>
+      <w:bookmarkEnd w:id="7"/>
+    </w:p>
+    <w:p>
+      <w:pPr>
+        <w:pStyle w:val="Naslov2"/>
+        <w:rPr>
+          <w:lang w:val="en-US"/>
+        </w:rPr>
+      </w:pPr>
+      <w:proofErr w:type="spellStart"/>
+      <w:r>
+        <w:rPr>
+          <w:lang w:val="en-US"/>
+        </w:rPr>
+        <w:t>Uvod</w:t>
+      </w:r>
+      <w:proofErr w:type="spellEnd"/>
+    </w:p>
+    <w:p>
+      <w:pPr>
+        <w:rPr>
+          <w:lang w:val="en-US"/>
+        </w:rPr>
+      </w:pPr>
+      <w:r>
+        <w:rPr>
+          <w:lang w:val="en-US"/>
+        </w:rPr>
+        <w:t xml:space="preserve">Web </w:t>
+      </w:r>
+      <w:proofErr w:type="spellStart"/>
+      <w:r>
+        <w:rPr>
+          <w:lang w:val="en-US"/>
+        </w:rPr>
+        <w:t>aplikacija</w:t>
+      </w:r>
+      <w:proofErr w:type="spellEnd"/>
+      <w:r>
+        <w:rPr>
+          <w:lang w:val="en-US"/>
+        </w:rPr>
+        <w:t xml:space="preserve"> je </w:t>
+      </w:r>
+      <w:proofErr w:type="spellStart"/>
+      <w:r>
+        <w:rPr>
+          <w:lang w:val="en-US"/>
+        </w:rPr>
+        <w:t>implementirana</w:t>
+      </w:r>
+      <w:proofErr w:type="spellEnd"/>
+      <w:r>
+        <w:rPr>
+          <w:lang w:val="en-US"/>
+        </w:rPr>
+        <w:t xml:space="preserve"> </w:t>
+      </w:r>
+      <w:proofErr w:type="spellStart"/>
+      <w:r>
+        <w:rPr>
+          <w:lang w:val="en-US"/>
+        </w:rPr>
+        <w:t>pomoću</w:t>
+      </w:r>
+      <w:proofErr w:type="spellEnd"/>
+      <w:r>
+        <w:rPr>
+          <w:lang w:val="en-US"/>
+        </w:rPr>
+        <w:t xml:space="preserve"> ASP.NET MVC (</w:t>
+      </w:r>
+      <w:r>
+        <w:rPr>
+          <w:i/>
+          <w:iCs/>
+          <w:lang w:val="en-US"/>
+        </w:rPr>
+        <w:t>Model-View-Controller</w:t>
+      </w:r>
+      <w:r>
+        <w:rPr>
+          <w:lang w:val="en-US"/>
+        </w:rPr>
+        <w:t xml:space="preserve">) </w:t>
+      </w:r>
+      <w:proofErr w:type="spellStart"/>
+      <w:r>
+        <w:rPr>
+          <w:lang w:val="en-US"/>
+        </w:rPr>
+        <w:t>oblikovnog</w:t>
+      </w:r>
+      <w:proofErr w:type="spellEnd"/>
+      <w:r>
+        <w:rPr>
+          <w:lang w:val="en-US"/>
+        </w:rPr>
+        <w:t xml:space="preserve"> </w:t>
+      </w:r>
+      <w:proofErr w:type="spellStart"/>
+      <w:r>
+        <w:rPr>
+          <w:lang w:val="en-US"/>
+        </w:rPr>
+        <w:t>obrasca</w:t>
+      </w:r>
+      <w:proofErr w:type="spellEnd"/>
+      <w:r>
+        <w:rPr>
+          <w:lang w:val="en-US"/>
+        </w:rPr>
+        <w:t xml:space="preserve"> koji je </w:t>
+      </w:r>
+      <w:proofErr w:type="spellStart"/>
+      <w:r>
+        <w:rPr>
+          <w:lang w:val="en-US"/>
+        </w:rPr>
+        <w:t>korišten</w:t>
+      </w:r>
+      <w:proofErr w:type="spellEnd"/>
+      <w:r>
+        <w:rPr>
+          <w:lang w:val="en-US"/>
+        </w:rPr>
+        <w:t xml:space="preserve"> za </w:t>
+      </w:r>
+      <w:proofErr w:type="spellStart"/>
+      <w:r>
+        <w:rPr>
+          <w:lang w:val="en-US"/>
+        </w:rPr>
+        <w:t>razdvajanje</w:t>
+      </w:r>
+      <w:proofErr w:type="spellEnd"/>
+      <w:r>
+        <w:rPr>
+          <w:lang w:val="en-US"/>
+        </w:rPr>
+        <w:t xml:space="preserve"> k</w:t>
+      </w:r>
+      <w:proofErr w:type="spellStart"/>
+      <w:r>
+        <w:rPr>
+          <w:lang w:val="en-US"/>
+        </w:rPr>
+        <w:t>orisničkog</w:t>
+      </w:r>
+      <w:proofErr w:type="spellEnd"/>
+      <w:r>
+        <w:rPr>
+          <w:lang w:val="en-US"/>
+        </w:rPr>
+        <w:t xml:space="preserve"> </w:t>
+      </w:r>
+      <w:proofErr w:type="spellStart"/>
+      <w:r>
+        <w:rPr>
+          <w:lang w:val="en-US"/>
+        </w:rPr>
+        <w:t>sučelja</w:t>
+      </w:r>
+      <w:proofErr w:type="spellEnd"/>
+      <w:r>
+        <w:rPr>
+          <w:lang w:val="en-US"/>
+        </w:rPr>
+        <w:t xml:space="preserve"> (</w:t>
+      </w:r>
+      <w:r>
+        <w:rPr>
+          <w:i/>
+          <w:iCs/>
+          <w:lang w:val="en-US"/>
+        </w:rPr>
+        <w:t>View</w:t>
+      </w:r>
+      <w:r>
+        <w:rPr>
+          <w:lang w:val="en-US"/>
+        </w:rPr>
+        <w:t xml:space="preserve">), </w:t>
+      </w:r>
+      <w:proofErr w:type="spellStart"/>
+      <w:r>
+        <w:rPr>
+          <w:lang w:val="en-US"/>
+        </w:rPr>
+        <w:t>podataka</w:t>
+      </w:r>
+      <w:proofErr w:type="spellEnd"/>
+      <w:r>
+        <w:rPr>
+          <w:lang w:val="en-US"/>
+        </w:rPr>
+        <w:t xml:space="preserve"> (</w:t>
+      </w:r>
+      <w:r>
+        <w:rPr>
+          <w:i/>
+          <w:iCs/>
+          <w:lang w:val="en-US"/>
+        </w:rPr>
+        <w:t>Model</w:t>
+      </w:r>
+      <w:r>
+        <w:rPr>
+          <w:lang w:val="en-US"/>
+        </w:rPr>
+        <w:t xml:space="preserve">) I </w:t>
+      </w:r>
+      <w:proofErr w:type="spellStart"/>
+      <w:r>
+        <w:rPr>
+          <w:lang w:val="en-US"/>
+        </w:rPr>
+        <w:t>aplikacijske</w:t>
+      </w:r>
+      <w:proofErr w:type="spellEnd"/>
+      <w:r>
+        <w:rPr>
+          <w:lang w:val="en-US"/>
+        </w:rPr>
+        <w:t xml:space="preserve"> </w:t>
+      </w:r>
+      <w:proofErr w:type="spellStart"/>
+      <w:r>
+        <w:rPr>
+          <w:lang w:val="en-US"/>
+        </w:rPr>
+        <w:t>logike</w:t>
+      </w:r>
+      <w:proofErr w:type="spellEnd"/>
+      <w:r>
+        <w:rPr>
+          <w:lang w:val="en-US"/>
+        </w:rPr>
+        <w:t xml:space="preserve"> (</w:t>
+      </w:r>
+      <w:r>
+        <w:rPr>
+          <w:i/>
+          <w:iCs/>
+          <w:lang w:val="en-US"/>
+        </w:rPr>
+        <w:t>Controller</w:t>
+      </w:r>
+      <w:r>
+        <w:rPr>
+          <w:lang w:val="en-US"/>
+        </w:rPr>
+        <w:t>).</w:t>
+      </w:r>
+      <w:r>
+        <w:rPr>
+          <w:lang w:val="en-US"/>
+        </w:rPr>
+        <w:t xml:space="preserve"> </w:t>
+      </w:r>
+      <w:r>
+        <w:t xml:space="preserve">Model domene </w:t>
+      </w:r>
+      <w:r>
+        <w:t>je ovdje također definiran</w:t>
+      </w:r>
+      <w:r>
+        <w:t xml:space="preserve"> u </w:t>
+      </w:r>
+      <w:r>
+        <w:rPr>
+          <w:i/>
+          <w:iCs/>
+        </w:rPr>
+        <w:t>model</w:t>
+      </w:r>
+      <w:r>
+        <w:t xml:space="preserve"> dijelu obrasca, </w:t>
+      </w:r>
+      <w:r>
+        <w:t xml:space="preserve">a preslikan je </w:t>
+      </w:r>
+      <w:r>
+        <w:rPr>
+          <w:i/>
+          <w:iCs/>
+        </w:rPr>
+        <w:t xml:space="preserve">O/R </w:t>
+      </w:r>
+      <w:r>
+        <w:t xml:space="preserve">mapiranjem preslikan pomoću </w:t>
+      </w:r>
+      <w:proofErr w:type="spellStart"/>
+      <w:r>
+        <w:rPr>
+          <w:i/>
+          <w:iCs/>
+        </w:rPr>
+        <w:t>entityFrameworka</w:t>
+      </w:r>
+      <w:proofErr w:type="spellEnd"/>
+      <w:r>
+        <w:rPr>
+          <w:i/>
+          <w:iCs/>
+        </w:rPr>
+        <w:t xml:space="preserve"> </w:t>
+      </w:r>
+      <w:r>
+        <w:t xml:space="preserve">iz baze podataka u projekt. </w:t>
+      </w:r>
+      <w:r>
+        <w:br/>
+      </w:r>
+    </w:p>
+    <w:p>
+      <w:pPr>
+        <w:rPr>
+          <w:lang w:val="en-US"/>
+        </w:rPr>
+      </w:pPr>
+      <w:proofErr w:type="spellStart"/>
+      <w:r>
+        <w:rPr>
+          <w:lang w:val="en-US"/>
+        </w:rPr>
+        <w:t>dodaj</w:t>
+      </w:r>
+      <w:proofErr w:type="spellEnd"/>
+      <w:r>
+        <w:rPr>
+          <w:lang w:val="en-US"/>
+        </w:rPr>
+        <w:t xml:space="preserve"> </w:t>
+      </w:r>
+      <w:proofErr w:type="spellStart"/>
+      <w:r>
+        <w:rPr>
+          <w:lang w:val="en-US"/>
+        </w:rPr>
+        <w:t>stvari</w:t>
+      </w:r>
+      <w:proofErr w:type="spellEnd"/>
+    </w:p>
+    <w:p>
+      <w:pPr>
+        <w:rPr>
+          <w:lang w:val="en-US"/>
+        </w:rPr>
+      </w:pPr>
+    </w:p>
+    <w:p>
+      <w:pPr>
+        <w:pStyle w:val="Naslov2"/>
+      </w:pPr>
+      <w:proofErr w:type="spellStart"/>
+      <w:r>
+        <w:t>Screenshots</w:t>
+      </w:r>
+      <w:proofErr w:type="spellEnd"/>
+    </w:p>
+    <w:p>
+      <w:pPr>
+        <w:rPr>
+          <w:lang w:val="en-US"/>
+        </w:rPr>
+      </w:pPr>
+      <w:r>
+        <w:t>Nakon pokretanja aplikacije korisnici</w:t>
+      </w:r>
+    </w:p>
+    <w:p>
+      <w:pPr>
+        <w:rPr>
           <w:lang w:val="en-US"/>
         </w:rPr>
       </w:pPr>
@@ -11790,6 +12300,19 @@
       <w:contextualSpacing/>
     </w:pPr>
   </w:style>
+  <w:style w:type="paragraph" w:styleId="Sadraj2">
+    <w:name w:val="toc 2"/>
+    <w:basedOn w:val="Normal"/>
+    <w:next w:val="Normal"/>
+    <w:autoRedefine/>
+    <w:uiPriority w:val="39"/>
+    <w:unhideWhenUsed/>
+    <w:rsid w:val="00DB451B"/>
+    <w:pPr>
+      <w:spacing w:after="100"/>
+      <w:ind w:left="220"/>
+    </w:pPr>
+  </w:style>
 </w:styles>
 </file>
 

--- a/specifikacija/recepti.docx
+++ b/specifikacija/recepti.docx
@@ -11036,14 +11036,14 @@
         <w:rPr>
           <w:lang w:val="en-US"/>
         </w:rPr>
-        <w:t xml:space="preserve"> k</w:t>
-      </w:r>
-      <w:proofErr w:type="spellStart"/>
-      <w:r>
-        <w:rPr>
-          <w:lang w:val="en-US"/>
-        </w:rPr>
-        <w:t>orisničkog</w:t>
+        <w:t xml:space="preserve"> </w:t>
+      </w:r>
+      <w:proofErr w:type="spellStart"/>
+      <w:r>
+        <w:rPr>
+          <w:lang w:val="en-US"/>
+        </w:rPr>
+        <w:t>korisničkog</w:t>
       </w:r>
       <w:proofErr w:type="spellEnd"/>
       <w:r>
@@ -11157,13 +11157,7 @@
         <w:t xml:space="preserve"> </w:t>
       </w:r>
       <w:r>
-        <w:t xml:space="preserve">Model domene </w:t>
-      </w:r>
-      <w:r>
-        <w:t>je ovdje također definiran</w:t>
-      </w:r>
-      <w:r>
-        <w:t xml:space="preserve"> u </w:t>
+        <w:t xml:space="preserve">Model domene je ovdje također definiran u </w:t>
       </w:r>
       <w:r>
         <w:rPr>
@@ -11173,10 +11167,7 @@
         <w:t>model</w:t>
       </w:r>
       <w:r>
-        <w:t xml:space="preserve"> dijelu obrasca, </w:t>
-      </w:r>
-      <w:r>
-        <w:t xml:space="preserve">a preslikan je </w:t>
+        <w:t xml:space="preserve"> dijelu obrasca, a preslikan je </w:t>
       </w:r>
       <w:r>
         <w:rPr>
@@ -11258,14 +11249,2071 @@
       <w:proofErr w:type="spellEnd"/>
     </w:p>
     <w:p>
-      <w:pPr>
-        <w:rPr>
-          <w:lang w:val="en-US"/>
-        </w:rPr>
-      </w:pPr>
-      <w:r>
-        <w:t>Nakon pokretanja aplikacije korisnici</w:t>
-      </w:r>
+      <w:r>
+        <w:t>Nakon pokretanja aplikacije korisnik je pozicioniran na početnoj stranici gdje može odabrati registraciju, login ili da mu se prikažu svi recepti koji se nalaze u aplikaciji.</w:t>
+      </w:r>
+    </w:p>
+    <w:p>
+      <w:pPr>
+        <w:keepNext/>
+        <w:jc w:val="center"/>
+      </w:pPr>
+      <w:r>
+        <w:rPr>
+          <w:noProof/>
+        </w:rPr>
+        <w:drawing>
+          <wp:inline distT="0" distB="0" distL="0" distR="0" wp14:anchorId="3534B097" wp14:editId="41676753">
+            <wp:extent cx="4680000" cy="2680000"/>
+            <wp:effectExtent l="0" t="0" r="6350" b="6350"/>
+            <wp:docPr id="3" name="Slika 3"/>
+            <wp:cNvGraphicFramePr>
+              <a:graphicFrameLocks xmlns:a="http://schemas.openxmlformats.org/drawingml/2006/main" noChangeAspect="1"/>
+            </wp:cNvGraphicFramePr>
+            <a:graphic xmlns:a="http://schemas.openxmlformats.org/drawingml/2006/main">
+              <a:graphicData uri="http://schemas.openxmlformats.org/drawingml/2006/picture">
+                <pic:pic xmlns:pic="http://schemas.openxmlformats.org/drawingml/2006/picture">
+                  <pic:nvPicPr>
+                    <pic:cNvPr id="1" name=""/>
+                    <pic:cNvPicPr/>
+                  </pic:nvPicPr>
+                  <pic:blipFill>
+                    <a:blip r:embed="rId21"/>
+                    <a:stretch>
+                      <a:fillRect/>
+                    </a:stretch>
+                  </pic:blipFill>
+                  <pic:spPr>
+                    <a:xfrm>
+                      <a:off x="0" y="0"/>
+                      <a:ext cx="4680000" cy="2680000"/>
+                    </a:xfrm>
+                    <a:prstGeom prst="rect">
+                      <a:avLst/>
+                    </a:prstGeom>
+                  </pic:spPr>
+                </pic:pic>
+              </a:graphicData>
+            </a:graphic>
+          </wp:inline>
+        </w:drawing>
+      </w:r>
+    </w:p>
+    <w:p>
+      <w:pPr>
+        <w:pStyle w:val="Opisslike"/>
+        <w:jc w:val="center"/>
+      </w:pPr>
+      <w:r>
+        <w:t xml:space="preserve">Figure </w:t>
+      </w:r>
+      <w:r>
+        <w:fldChar w:fldCharType="begin"/>
+      </w:r>
+      <w:r>
+        <w:instrText xml:space="preserve"> SEQ Figure \* ARABIC </w:instrText>
+      </w:r>
+      <w:r>
+        <w:fldChar w:fldCharType="separate"/>
+      </w:r>
+      <w:r>
+        <w:rPr>
+          <w:noProof/>
+        </w:rPr>
+        <w:t>10</w:t>
+      </w:r>
+      <w:r>
+        <w:fldChar w:fldCharType="end"/>
+      </w:r>
+      <w:r>
+        <w:t xml:space="preserve"> Početna stranica</w:t>
+      </w:r>
+    </w:p>
+    <w:p/>
+    <w:p>
+      <w:pPr>
+        <w:rPr>
+          <w:lang w:val="en-US"/>
+        </w:rPr>
+      </w:pPr>
+      <w:proofErr w:type="spellStart"/>
+      <w:r>
+        <w:rPr>
+          <w:lang w:val="en-US"/>
+        </w:rPr>
+        <w:t>Klikom</w:t>
+      </w:r>
+      <w:proofErr w:type="spellEnd"/>
+      <w:r>
+        <w:rPr>
+          <w:lang w:val="en-US"/>
+        </w:rPr>
+        <w:t xml:space="preserve"> </w:t>
+      </w:r>
+      <w:proofErr w:type="spellStart"/>
+      <w:r>
+        <w:rPr>
+          <w:lang w:val="en-US"/>
+        </w:rPr>
+        <w:t>na</w:t>
+      </w:r>
+      <w:proofErr w:type="spellEnd"/>
+      <w:r>
+        <w:rPr>
+          <w:lang w:val="en-US"/>
+        </w:rPr>
+        <w:t xml:space="preserve"> </w:t>
+      </w:r>
+      <w:r>
+        <w:rPr>
+          <w:i/>
+          <w:iCs/>
+          <w:lang w:val="en-US"/>
+        </w:rPr>
+        <w:t>All recipes</w:t>
+      </w:r>
+      <w:r>
+        <w:rPr>
+          <w:lang w:val="en-US"/>
+        </w:rPr>
+        <w:t xml:space="preserve"> </w:t>
+      </w:r>
+      <w:proofErr w:type="spellStart"/>
+      <w:r>
+        <w:rPr>
+          <w:lang w:val="en-US"/>
+        </w:rPr>
+        <w:t>korisniku</w:t>
+      </w:r>
+      <w:proofErr w:type="spellEnd"/>
+      <w:r>
+        <w:rPr>
+          <w:lang w:val="en-US"/>
+        </w:rPr>
+        <w:t xml:space="preserve"> se </w:t>
+      </w:r>
+      <w:proofErr w:type="spellStart"/>
+      <w:r>
+        <w:rPr>
+          <w:lang w:val="en-US"/>
+        </w:rPr>
+        <w:t>prikazuje</w:t>
+      </w:r>
+      <w:proofErr w:type="spellEnd"/>
+      <w:r>
+        <w:rPr>
+          <w:lang w:val="en-US"/>
+        </w:rPr>
+        <w:t xml:space="preserve"> </w:t>
+      </w:r>
+      <w:proofErr w:type="spellStart"/>
+      <w:r>
+        <w:rPr>
+          <w:lang w:val="en-US"/>
+        </w:rPr>
+        <w:t>popis</w:t>
+      </w:r>
+      <w:proofErr w:type="spellEnd"/>
+      <w:r>
+        <w:rPr>
+          <w:lang w:val="en-US"/>
+        </w:rPr>
+        <w:t xml:space="preserve"> </w:t>
+      </w:r>
+      <w:proofErr w:type="spellStart"/>
+      <w:r>
+        <w:rPr>
+          <w:lang w:val="en-US"/>
+        </w:rPr>
+        <w:t>svih</w:t>
+      </w:r>
+      <w:proofErr w:type="spellEnd"/>
+      <w:r>
+        <w:rPr>
+          <w:lang w:val="en-US"/>
+        </w:rPr>
+        <w:t xml:space="preserve"> </w:t>
+      </w:r>
+      <w:proofErr w:type="spellStart"/>
+      <w:r>
+        <w:rPr>
+          <w:lang w:val="en-US"/>
+        </w:rPr>
+        <w:t>recepata</w:t>
+      </w:r>
+      <w:proofErr w:type="spellEnd"/>
+      <w:r>
+        <w:rPr>
+          <w:lang w:val="en-US"/>
+        </w:rPr>
+        <w:t xml:space="preserve">, </w:t>
+      </w:r>
+      <w:proofErr w:type="spellStart"/>
+      <w:r>
+        <w:rPr>
+          <w:lang w:val="en-US"/>
+        </w:rPr>
+        <w:t>kao</w:t>
+      </w:r>
+      <w:proofErr w:type="spellEnd"/>
+      <w:r>
+        <w:rPr>
+          <w:lang w:val="en-US"/>
+        </w:rPr>
+        <w:t xml:space="preserve"> </w:t>
+      </w:r>
+      <w:proofErr w:type="spellStart"/>
+      <w:r>
+        <w:rPr>
+          <w:lang w:val="en-US"/>
+        </w:rPr>
+        <w:t>i</w:t>
+      </w:r>
+      <w:proofErr w:type="spellEnd"/>
+      <w:r>
+        <w:rPr>
+          <w:lang w:val="en-US"/>
+        </w:rPr>
+        <w:t xml:space="preserve"> </w:t>
+      </w:r>
+      <w:proofErr w:type="spellStart"/>
+      <w:r>
+        <w:rPr>
+          <w:lang w:val="en-US"/>
+        </w:rPr>
+        <w:t>tražilice</w:t>
+      </w:r>
+      <w:proofErr w:type="spellEnd"/>
+      <w:r>
+        <w:rPr>
+          <w:lang w:val="en-US"/>
+        </w:rPr>
+        <w:t xml:space="preserve"> za </w:t>
+      </w:r>
+      <w:proofErr w:type="spellStart"/>
+      <w:r>
+        <w:rPr>
+          <w:lang w:val="en-US"/>
+        </w:rPr>
+        <w:t>pretragu</w:t>
+      </w:r>
+      <w:proofErr w:type="spellEnd"/>
+      <w:r>
+        <w:rPr>
+          <w:lang w:val="en-US"/>
+        </w:rPr>
+        <w:t xml:space="preserve"> </w:t>
+      </w:r>
+      <w:proofErr w:type="spellStart"/>
+      <w:r>
+        <w:rPr>
+          <w:lang w:val="en-US"/>
+        </w:rPr>
+        <w:t>prema</w:t>
+      </w:r>
+      <w:proofErr w:type="spellEnd"/>
+      <w:r>
+        <w:rPr>
+          <w:lang w:val="en-US"/>
+        </w:rPr>
+        <w:t xml:space="preserve"> </w:t>
+      </w:r>
+      <w:proofErr w:type="spellStart"/>
+      <w:r>
+        <w:rPr>
+          <w:lang w:val="en-US"/>
+        </w:rPr>
+        <w:t>nazivu</w:t>
+      </w:r>
+      <w:proofErr w:type="spellEnd"/>
+      <w:r>
+        <w:rPr>
+          <w:lang w:val="en-US"/>
+        </w:rPr>
+        <w:t xml:space="preserve"> </w:t>
+      </w:r>
+      <w:proofErr w:type="spellStart"/>
+      <w:r>
+        <w:rPr>
+          <w:lang w:val="en-US"/>
+        </w:rPr>
+        <w:t>recepta</w:t>
+      </w:r>
+      <w:proofErr w:type="spellEnd"/>
+      <w:r>
+        <w:rPr>
+          <w:lang w:val="en-US"/>
+        </w:rPr>
+        <w:t xml:space="preserve">, </w:t>
+      </w:r>
+      <w:proofErr w:type="spellStart"/>
+      <w:r>
+        <w:rPr>
+          <w:lang w:val="en-US"/>
+        </w:rPr>
+        <w:t>korisniku</w:t>
+      </w:r>
+      <w:proofErr w:type="spellEnd"/>
+      <w:r>
+        <w:rPr>
+          <w:lang w:val="en-US"/>
+        </w:rPr>
+        <w:t xml:space="preserve"> </w:t>
+      </w:r>
+      <w:proofErr w:type="spellStart"/>
+      <w:r>
+        <w:rPr>
+          <w:lang w:val="en-US"/>
+        </w:rPr>
+        <w:t>ili</w:t>
+      </w:r>
+      <w:proofErr w:type="spellEnd"/>
+      <w:r>
+        <w:rPr>
+          <w:lang w:val="en-US"/>
+        </w:rPr>
+        <w:t xml:space="preserve"> </w:t>
+      </w:r>
+      <w:proofErr w:type="spellStart"/>
+      <w:r>
+        <w:rPr>
+          <w:lang w:val="en-US"/>
+        </w:rPr>
+        <w:t>sastojcima</w:t>
+      </w:r>
+      <w:proofErr w:type="spellEnd"/>
+      <w:r>
+        <w:rPr>
+          <w:lang w:val="en-US"/>
+        </w:rPr>
+        <w:t>.</w:t>
+      </w:r>
+    </w:p>
+    <w:p>
+      <w:pPr>
+        <w:keepNext/>
+        <w:jc w:val="center"/>
+      </w:pPr>
+      <w:r>
+        <w:rPr>
+          <w:noProof/>
+        </w:rPr>
+        <w:lastRenderedPageBreak/>
+        <w:drawing>
+          <wp:inline distT="0" distB="0" distL="0" distR="0" wp14:anchorId="36F3A628" wp14:editId="3C3A1F8D">
+            <wp:extent cx="4680000" cy="2672501"/>
+            <wp:effectExtent l="0" t="0" r="6350" b="0"/>
+            <wp:docPr id="8" name="Slika 8"/>
+            <wp:cNvGraphicFramePr>
+              <a:graphicFrameLocks xmlns:a="http://schemas.openxmlformats.org/drawingml/2006/main" noChangeAspect="1"/>
+            </wp:cNvGraphicFramePr>
+            <a:graphic xmlns:a="http://schemas.openxmlformats.org/drawingml/2006/main">
+              <a:graphicData uri="http://schemas.openxmlformats.org/drawingml/2006/picture">
+                <pic:pic xmlns:pic="http://schemas.openxmlformats.org/drawingml/2006/picture">
+                  <pic:nvPicPr>
+                    <pic:cNvPr id="1" name=""/>
+                    <pic:cNvPicPr/>
+                  </pic:nvPicPr>
+                  <pic:blipFill>
+                    <a:blip r:embed="rId22"/>
+                    <a:stretch>
+                      <a:fillRect/>
+                    </a:stretch>
+                  </pic:blipFill>
+                  <pic:spPr>
+                    <a:xfrm>
+                      <a:off x="0" y="0"/>
+                      <a:ext cx="4680000" cy="2672501"/>
+                    </a:xfrm>
+                    <a:prstGeom prst="rect">
+                      <a:avLst/>
+                    </a:prstGeom>
+                  </pic:spPr>
+                </pic:pic>
+              </a:graphicData>
+            </a:graphic>
+          </wp:inline>
+        </w:drawing>
+      </w:r>
+    </w:p>
+    <w:p>
+      <w:pPr>
+        <w:pStyle w:val="Opisslike"/>
+        <w:jc w:val="center"/>
+      </w:pPr>
+      <w:r>
+        <w:t xml:space="preserve">Figure </w:t>
+      </w:r>
+      <w:r>
+        <w:fldChar w:fldCharType="begin"/>
+      </w:r>
+      <w:r>
+        <w:instrText xml:space="preserve"> SEQ Figure \* ARABIC </w:instrText>
+      </w:r>
+      <w:r>
+        <w:fldChar w:fldCharType="separate"/>
+      </w:r>
+      <w:r>
+        <w:rPr>
+          <w:noProof/>
+        </w:rPr>
+        <w:t>11</w:t>
+      </w:r>
+      <w:r>
+        <w:fldChar w:fldCharType="end"/>
+      </w:r>
+      <w:r>
+        <w:t xml:space="preserve"> Prikaz svih recepata</w:t>
+      </w:r>
+    </w:p>
+    <w:p/>
+    <w:p>
+      <w:r>
+        <w:t xml:space="preserve">Ukoliko korisnik traži recepte po naslovu, dovoljno je da u </w:t>
+      </w:r>
+      <w:proofErr w:type="spellStart"/>
+      <w:r>
+        <w:rPr>
+          <w:i/>
+          <w:iCs/>
+        </w:rPr>
+        <w:t>textbox</w:t>
+      </w:r>
+      <w:proofErr w:type="spellEnd"/>
+      <w:r>
+        <w:t xml:space="preserve"> upiše naziv recepta kojeg želi pronaći i klikne na gumb </w:t>
+      </w:r>
+      <w:r>
+        <w:rPr>
+          <w:i/>
+          <w:iCs/>
+        </w:rPr>
+        <w:t>Search</w:t>
+      </w:r>
+      <w:r>
+        <w:t xml:space="preserve"> koji će korisniku prikazati sve recepte tog naziva.</w:t>
+      </w:r>
+    </w:p>
+    <w:p>
+      <w:pPr>
+        <w:keepNext/>
+        <w:jc w:val="center"/>
+      </w:pPr>
+      <w:r>
+        <w:rPr>
+          <w:noProof/>
+        </w:rPr>
+        <w:drawing>
+          <wp:inline distT="0" distB="0" distL="0" distR="0" wp14:anchorId="1CD947F4" wp14:editId="56AA2C6A">
+            <wp:extent cx="4680000" cy="2684000"/>
+            <wp:effectExtent l="0" t="0" r="6350" b="2540"/>
+            <wp:docPr id="14" name="Slika 14"/>
+            <wp:cNvGraphicFramePr>
+              <a:graphicFrameLocks xmlns:a="http://schemas.openxmlformats.org/drawingml/2006/main" noChangeAspect="1"/>
+            </wp:cNvGraphicFramePr>
+            <a:graphic xmlns:a="http://schemas.openxmlformats.org/drawingml/2006/main">
+              <a:graphicData uri="http://schemas.openxmlformats.org/drawingml/2006/picture">
+                <pic:pic xmlns:pic="http://schemas.openxmlformats.org/drawingml/2006/picture">
+                  <pic:nvPicPr>
+                    <pic:cNvPr id="1" name=""/>
+                    <pic:cNvPicPr/>
+                  </pic:nvPicPr>
+                  <pic:blipFill>
+                    <a:blip r:embed="rId23"/>
+                    <a:stretch>
+                      <a:fillRect/>
+                    </a:stretch>
+                  </pic:blipFill>
+                  <pic:spPr>
+                    <a:xfrm>
+                      <a:off x="0" y="0"/>
+                      <a:ext cx="4680000" cy="2684000"/>
+                    </a:xfrm>
+                    <a:prstGeom prst="rect">
+                      <a:avLst/>
+                    </a:prstGeom>
+                  </pic:spPr>
+                </pic:pic>
+              </a:graphicData>
+            </a:graphic>
+          </wp:inline>
+        </w:drawing>
+      </w:r>
+    </w:p>
+    <w:p>
+      <w:pPr>
+        <w:pStyle w:val="Opisslike"/>
+        <w:jc w:val="center"/>
+      </w:pPr>
+      <w:r>
+        <w:t xml:space="preserve">Figure </w:t>
+      </w:r>
+      <w:r>
+        <w:fldChar w:fldCharType="begin"/>
+      </w:r>
+      <w:r>
+        <w:instrText xml:space="preserve"> SEQ Figure \* ARABIC </w:instrText>
+      </w:r>
+      <w:r>
+        <w:fldChar w:fldCharType="separate"/>
+      </w:r>
+      <w:r>
+        <w:rPr>
+          <w:noProof/>
+        </w:rPr>
+        <w:t>12</w:t>
+      </w:r>
+      <w:r>
+        <w:fldChar w:fldCharType="end"/>
+      </w:r>
+      <w:r>
+        <w:t xml:space="preserve"> Pretraga recepta po naslovu</w:t>
+      </w:r>
+    </w:p>
+    <w:p/>
+    <w:p>
+      <w:r>
+        <w:t xml:space="preserve">Ako korisnika zanima potpuni recept, može kliknuti na </w:t>
+      </w:r>
+      <w:proofErr w:type="spellStart"/>
+      <w:r>
+        <w:rPr>
+          <w:i/>
+          <w:iCs/>
+        </w:rPr>
+        <w:t>Details</w:t>
+      </w:r>
+      <w:proofErr w:type="spellEnd"/>
+      <w:r>
+        <w:rPr>
+          <w:i/>
+          <w:iCs/>
+        </w:rPr>
+        <w:t xml:space="preserve"> </w:t>
+      </w:r>
+      <w:r>
+        <w:t>što će mu prikazati detaljan opis recepta, kao i potrebne namirnice te sliku jela, ukoliko ona postoji.</w:t>
+      </w:r>
+    </w:p>
+    <w:p>
+      <w:pPr>
+        <w:keepNext/>
+        <w:jc w:val="center"/>
+      </w:pPr>
+      <w:r>
+        <w:rPr>
+          <w:noProof/>
+        </w:rPr>
+        <w:lastRenderedPageBreak/>
+        <w:drawing>
+          <wp:inline distT="0" distB="0" distL="0" distR="0" wp14:anchorId="5976B101" wp14:editId="39714CAE">
+            <wp:extent cx="4680000" cy="2769000"/>
+            <wp:effectExtent l="0" t="0" r="6350" b="0"/>
+            <wp:docPr id="16" name="Slika 16"/>
+            <wp:cNvGraphicFramePr>
+              <a:graphicFrameLocks xmlns:a="http://schemas.openxmlformats.org/drawingml/2006/main" noChangeAspect="1"/>
+            </wp:cNvGraphicFramePr>
+            <a:graphic xmlns:a="http://schemas.openxmlformats.org/drawingml/2006/main">
+              <a:graphicData uri="http://schemas.openxmlformats.org/drawingml/2006/picture">
+                <pic:pic xmlns:pic="http://schemas.openxmlformats.org/drawingml/2006/picture">
+                  <pic:nvPicPr>
+                    <pic:cNvPr id="1" name=""/>
+                    <pic:cNvPicPr/>
+                  </pic:nvPicPr>
+                  <pic:blipFill>
+                    <a:blip r:embed="rId24"/>
+                    <a:stretch>
+                      <a:fillRect/>
+                    </a:stretch>
+                  </pic:blipFill>
+                  <pic:spPr>
+                    <a:xfrm>
+                      <a:off x="0" y="0"/>
+                      <a:ext cx="4680000" cy="2769000"/>
+                    </a:xfrm>
+                    <a:prstGeom prst="rect">
+                      <a:avLst/>
+                    </a:prstGeom>
+                  </pic:spPr>
+                </pic:pic>
+              </a:graphicData>
+            </a:graphic>
+          </wp:inline>
+        </w:drawing>
+      </w:r>
+    </w:p>
+    <w:p>
+      <w:pPr>
+        <w:pStyle w:val="Opisslike"/>
+        <w:jc w:val="center"/>
+      </w:pPr>
+      <w:r>
+        <w:t xml:space="preserve">Figure </w:t>
+      </w:r>
+      <w:r>
+        <w:fldChar w:fldCharType="begin"/>
+      </w:r>
+      <w:r>
+        <w:instrText xml:space="preserve"> SEQ Figure \* ARABIC </w:instrText>
+      </w:r>
+      <w:r>
+        <w:fldChar w:fldCharType="separate"/>
+      </w:r>
+      <w:r>
+        <w:rPr>
+          <w:noProof/>
+        </w:rPr>
+        <w:t>13</w:t>
+      </w:r>
+      <w:r>
+        <w:fldChar w:fldCharType="end"/>
+      </w:r>
+      <w:r>
+        <w:t xml:space="preserve"> Prikaz detalja recepta</w:t>
+      </w:r>
+    </w:p>
+    <w:p/>
+    <w:p>
+      <w:r>
+        <w:t xml:space="preserve">Korisnik ima opciju tražiti recepte po </w:t>
+      </w:r>
+      <w:proofErr w:type="spellStart"/>
+      <w:r>
+        <w:rPr>
+          <w:i/>
+          <w:iCs/>
+        </w:rPr>
+        <w:t>username</w:t>
+      </w:r>
+      <w:proofErr w:type="spellEnd"/>
+      <w:r>
+        <w:t>-u</w:t>
+      </w:r>
+      <w:r>
+        <w:t xml:space="preserve"> korisnika. U tražilicu upiše </w:t>
+      </w:r>
+      <w:proofErr w:type="spellStart"/>
+      <w:r>
+        <w:rPr>
+          <w:i/>
+          <w:iCs/>
+        </w:rPr>
+        <w:t>username</w:t>
+      </w:r>
+      <w:proofErr w:type="spellEnd"/>
+      <w:r>
+        <w:t xml:space="preserve"> osobe čije recepte želi pregledati, te mu se recepti te osobe </w:t>
+      </w:r>
+      <w:proofErr w:type="spellStart"/>
+      <w:r>
+        <w:t>izlistaju</w:t>
+      </w:r>
+      <w:proofErr w:type="spellEnd"/>
+      <w:r>
+        <w:t>.</w:t>
+      </w:r>
+    </w:p>
+    <w:p>
+      <w:pPr>
+        <w:keepNext/>
+        <w:jc w:val="center"/>
+      </w:pPr>
+      <w:r>
+        <w:rPr>
+          <w:noProof/>
+        </w:rPr>
+        <w:drawing>
+          <wp:inline distT="0" distB="0" distL="0" distR="0" wp14:anchorId="4A977678" wp14:editId="2FA8A978">
+            <wp:extent cx="4680000" cy="2769000"/>
+            <wp:effectExtent l="0" t="0" r="6350" b="0"/>
+            <wp:docPr id="17" name="Slika 17"/>
+            <wp:cNvGraphicFramePr>
+              <a:graphicFrameLocks xmlns:a="http://schemas.openxmlformats.org/drawingml/2006/main" noChangeAspect="1"/>
+            </wp:cNvGraphicFramePr>
+            <a:graphic xmlns:a="http://schemas.openxmlformats.org/drawingml/2006/main">
+              <a:graphicData uri="http://schemas.openxmlformats.org/drawingml/2006/picture">
+                <pic:pic xmlns:pic="http://schemas.openxmlformats.org/drawingml/2006/picture">
+                  <pic:nvPicPr>
+                    <pic:cNvPr id="1" name=""/>
+                    <pic:cNvPicPr/>
+                  </pic:nvPicPr>
+                  <pic:blipFill>
+                    <a:blip r:embed="rId25"/>
+                    <a:stretch>
+                      <a:fillRect/>
+                    </a:stretch>
+                  </pic:blipFill>
+                  <pic:spPr>
+                    <a:xfrm>
+                      <a:off x="0" y="0"/>
+                      <a:ext cx="4680000" cy="2769000"/>
+                    </a:xfrm>
+                    <a:prstGeom prst="rect">
+                      <a:avLst/>
+                    </a:prstGeom>
+                  </pic:spPr>
+                </pic:pic>
+              </a:graphicData>
+            </a:graphic>
+          </wp:inline>
+        </w:drawing>
+      </w:r>
+    </w:p>
+    <w:p>
+      <w:pPr>
+        <w:pStyle w:val="Opisslike"/>
+        <w:jc w:val="center"/>
+      </w:pPr>
+      <w:r>
+        <w:t xml:space="preserve">Figure </w:t>
+      </w:r>
+      <w:r>
+        <w:fldChar w:fldCharType="begin"/>
+      </w:r>
+      <w:r>
+        <w:instrText xml:space="preserve"> SEQ Figure \* ARABIC </w:instrText>
+      </w:r>
+      <w:r>
+        <w:fldChar w:fldCharType="separate"/>
+      </w:r>
+      <w:r>
+        <w:rPr>
+          <w:noProof/>
+        </w:rPr>
+        <w:t>14</w:t>
+      </w:r>
+      <w:r>
+        <w:fldChar w:fldCharType="end"/>
+      </w:r>
+      <w:r>
+        <w:t xml:space="preserve"> Traženje po </w:t>
+      </w:r>
+      <w:proofErr w:type="spellStart"/>
+      <w:r>
+        <w:t>username</w:t>
+      </w:r>
+      <w:proofErr w:type="spellEnd"/>
+      <w:r>
+        <w:t>-u korisnika</w:t>
+      </w:r>
+    </w:p>
+    <w:p/>
+    <w:p>
+      <w:r>
+        <w:t xml:space="preserve">Glavna funkcionalnost aplikacije leži u pretrazi po namirnicama. Korisnik može odabrati više namirnica od kojih želi napraviti jelo te to čini klikom na </w:t>
+      </w:r>
+      <w:proofErr w:type="spellStart"/>
+      <w:r>
+        <w:rPr>
+          <w:i/>
+          <w:iCs/>
+        </w:rPr>
+        <w:t>checkbox</w:t>
+      </w:r>
+      <w:proofErr w:type="spellEnd"/>
+      <w:r>
+        <w:t xml:space="preserve"> uz pojedinu namirnicu. Nakon što je označio sve namirnice, treba kliknuti na </w:t>
+      </w:r>
+      <w:r>
+        <w:rPr>
+          <w:i/>
+          <w:iCs/>
+        </w:rPr>
+        <w:t>Search</w:t>
+      </w:r>
+      <w:r>
+        <w:t xml:space="preserve"> što će mu prikazati sve recepte koje može pripremiti od odabranih namirnica.</w:t>
+      </w:r>
+    </w:p>
+    <w:p>
+      <w:pPr>
+        <w:keepNext/>
+        <w:jc w:val="center"/>
+      </w:pPr>
+      <w:r>
+        <w:rPr>
+          <w:noProof/>
+        </w:rPr>
+        <w:lastRenderedPageBreak/>
+        <w:drawing>
+          <wp:inline distT="0" distB="0" distL="0" distR="0" wp14:anchorId="747A2C32" wp14:editId="0DFE5E92">
+            <wp:extent cx="4680000" cy="2769000"/>
+            <wp:effectExtent l="0" t="0" r="6350" b="0"/>
+            <wp:docPr id="18" name="Slika 18"/>
+            <wp:cNvGraphicFramePr>
+              <a:graphicFrameLocks xmlns:a="http://schemas.openxmlformats.org/drawingml/2006/main" noChangeAspect="1"/>
+            </wp:cNvGraphicFramePr>
+            <a:graphic xmlns:a="http://schemas.openxmlformats.org/drawingml/2006/main">
+              <a:graphicData uri="http://schemas.openxmlformats.org/drawingml/2006/picture">
+                <pic:pic xmlns:pic="http://schemas.openxmlformats.org/drawingml/2006/picture">
+                  <pic:nvPicPr>
+                    <pic:cNvPr id="1" name=""/>
+                    <pic:cNvPicPr/>
+                  </pic:nvPicPr>
+                  <pic:blipFill>
+                    <a:blip r:embed="rId26"/>
+                    <a:stretch>
+                      <a:fillRect/>
+                    </a:stretch>
+                  </pic:blipFill>
+                  <pic:spPr>
+                    <a:xfrm>
+                      <a:off x="0" y="0"/>
+                      <a:ext cx="4680000" cy="2769000"/>
+                    </a:xfrm>
+                    <a:prstGeom prst="rect">
+                      <a:avLst/>
+                    </a:prstGeom>
+                  </pic:spPr>
+                </pic:pic>
+              </a:graphicData>
+            </a:graphic>
+          </wp:inline>
+        </w:drawing>
+      </w:r>
+    </w:p>
+    <w:p>
+      <w:pPr>
+        <w:pStyle w:val="Opisslike"/>
+        <w:jc w:val="center"/>
+      </w:pPr>
+      <w:r>
+        <w:t xml:space="preserve">Figure </w:t>
+      </w:r>
+      <w:r>
+        <w:fldChar w:fldCharType="begin"/>
+      </w:r>
+      <w:r>
+        <w:instrText xml:space="preserve"> SEQ Figure \* ARABIC </w:instrText>
+      </w:r>
+      <w:r>
+        <w:fldChar w:fldCharType="separate"/>
+      </w:r>
+      <w:r>
+        <w:rPr>
+          <w:noProof/>
+        </w:rPr>
+        <w:t>15</w:t>
+      </w:r>
+      <w:r>
+        <w:fldChar w:fldCharType="end"/>
+      </w:r>
+      <w:r>
+        <w:t xml:space="preserve"> Pretraga recepata po namirnicama</w:t>
+      </w:r>
+    </w:p>
+    <w:p/>
+    <w:p>
+      <w:r>
+        <w:t xml:space="preserve">Ukoliko korisnik želi koristiti dodatne funkcionalnosti poput dodavanja vlastitih recepata, u tom slučaju se prvotno treba registrirati. To čini klikom na </w:t>
+      </w:r>
+      <w:proofErr w:type="spellStart"/>
+      <w:r>
+        <w:rPr>
+          <w:i/>
+          <w:iCs/>
+        </w:rPr>
+        <w:t>Register</w:t>
+      </w:r>
+      <w:proofErr w:type="spellEnd"/>
+      <w:r>
+        <w:t xml:space="preserve"> u navigacijskoj traci što ga preusmjerava na stranicu za registraciju. Bitno je da korisnik upiše dobar format e-maila, da lozinka i potvrda lozinke budu jednaki unosi te da </w:t>
+      </w:r>
+      <w:proofErr w:type="spellStart"/>
+      <w:r>
+        <w:rPr>
+          <w:i/>
+          <w:iCs/>
+        </w:rPr>
+        <w:t>username</w:t>
+      </w:r>
+      <w:proofErr w:type="spellEnd"/>
+      <w:r>
+        <w:t xml:space="preserve"> već ne postoji u aplikaciji.</w:t>
+      </w:r>
+    </w:p>
+    <w:p>
+      <w:pPr>
+        <w:keepNext/>
+        <w:jc w:val="center"/>
+      </w:pPr>
+      <w:r>
+        <w:rPr>
+          <w:noProof/>
+        </w:rPr>
+        <w:drawing>
+          <wp:inline distT="0" distB="0" distL="0" distR="0" wp14:anchorId="727EC9CC" wp14:editId="0510913F">
+            <wp:extent cx="4680000" cy="2767000"/>
+            <wp:effectExtent l="0" t="0" r="6350" b="0"/>
+            <wp:docPr id="19" name="Slika 19"/>
+            <wp:cNvGraphicFramePr>
+              <a:graphicFrameLocks xmlns:a="http://schemas.openxmlformats.org/drawingml/2006/main" noChangeAspect="1"/>
+            </wp:cNvGraphicFramePr>
+            <a:graphic xmlns:a="http://schemas.openxmlformats.org/drawingml/2006/main">
+              <a:graphicData uri="http://schemas.openxmlformats.org/drawingml/2006/picture">
+                <pic:pic xmlns:pic="http://schemas.openxmlformats.org/drawingml/2006/picture">
+                  <pic:nvPicPr>
+                    <pic:cNvPr id="1" name=""/>
+                    <pic:cNvPicPr/>
+                  </pic:nvPicPr>
+                  <pic:blipFill>
+                    <a:blip r:embed="rId27"/>
+                    <a:stretch>
+                      <a:fillRect/>
+                    </a:stretch>
+                  </pic:blipFill>
+                  <pic:spPr>
+                    <a:xfrm>
+                      <a:off x="0" y="0"/>
+                      <a:ext cx="4680000" cy="2767000"/>
+                    </a:xfrm>
+                    <a:prstGeom prst="rect">
+                      <a:avLst/>
+                    </a:prstGeom>
+                  </pic:spPr>
+                </pic:pic>
+              </a:graphicData>
+            </a:graphic>
+          </wp:inline>
+        </w:drawing>
+      </w:r>
+    </w:p>
+    <w:p>
+      <w:pPr>
+        <w:pStyle w:val="Opisslike"/>
+        <w:jc w:val="center"/>
+      </w:pPr>
+      <w:r>
+        <w:t xml:space="preserve">Figure </w:t>
+      </w:r>
+      <w:r>
+        <w:fldChar w:fldCharType="begin"/>
+      </w:r>
+      <w:r>
+        <w:instrText xml:space="preserve"> SEQ Figure \* ARABIC </w:instrText>
+      </w:r>
+      <w:r>
+        <w:fldChar w:fldCharType="separate"/>
+      </w:r>
+      <w:r>
+        <w:rPr>
+          <w:noProof/>
+        </w:rPr>
+        <w:t>16</w:t>
+      </w:r>
+      <w:r>
+        <w:fldChar w:fldCharType="end"/>
+      </w:r>
+      <w:r>
+        <w:t xml:space="preserve"> Registracija korisnika</w:t>
+      </w:r>
+    </w:p>
+    <w:p/>
+    <w:p>
+      <w:r>
+        <w:t>Nakon što se uspješno registrirao, korisnik može pristupiti stranici za prijavu klikom na Login u navigacijskoj traci. Treba unijeti svoju e-mail adresu i lozinku čime se uspješno prijavljuje u sustav.</w:t>
+      </w:r>
+    </w:p>
+    <w:p>
+      <w:pPr>
+        <w:keepNext/>
+        <w:jc w:val="center"/>
+      </w:pPr>
+      <w:r>
+        <w:rPr>
+          <w:noProof/>
+        </w:rPr>
+        <w:lastRenderedPageBreak/>
+        <w:drawing>
+          <wp:inline distT="0" distB="0" distL="0" distR="0" wp14:anchorId="67A0D45C" wp14:editId="1FFFA949">
+            <wp:extent cx="4680000" cy="2776500"/>
+            <wp:effectExtent l="0" t="0" r="6350" b="5080"/>
+            <wp:docPr id="21" name="Slika 21"/>
+            <wp:cNvGraphicFramePr>
+              <a:graphicFrameLocks xmlns:a="http://schemas.openxmlformats.org/drawingml/2006/main" noChangeAspect="1"/>
+            </wp:cNvGraphicFramePr>
+            <a:graphic xmlns:a="http://schemas.openxmlformats.org/drawingml/2006/main">
+              <a:graphicData uri="http://schemas.openxmlformats.org/drawingml/2006/picture">
+                <pic:pic xmlns:pic="http://schemas.openxmlformats.org/drawingml/2006/picture">
+                  <pic:nvPicPr>
+                    <pic:cNvPr id="1" name=""/>
+                    <pic:cNvPicPr/>
+                  </pic:nvPicPr>
+                  <pic:blipFill>
+                    <a:blip r:embed="rId28"/>
+                    <a:stretch>
+                      <a:fillRect/>
+                    </a:stretch>
+                  </pic:blipFill>
+                  <pic:spPr>
+                    <a:xfrm>
+                      <a:off x="0" y="0"/>
+                      <a:ext cx="4680000" cy="2776500"/>
+                    </a:xfrm>
+                    <a:prstGeom prst="rect">
+                      <a:avLst/>
+                    </a:prstGeom>
+                  </pic:spPr>
+                </pic:pic>
+              </a:graphicData>
+            </a:graphic>
+          </wp:inline>
+        </w:drawing>
+      </w:r>
+    </w:p>
+    <w:p>
+      <w:pPr>
+        <w:pStyle w:val="Opisslike"/>
+        <w:jc w:val="center"/>
+      </w:pPr>
+      <w:r>
+        <w:t xml:space="preserve">Figure </w:t>
+      </w:r>
+      <w:r>
+        <w:fldChar w:fldCharType="begin"/>
+      </w:r>
+      <w:r>
+        <w:instrText xml:space="preserve"> SEQ Figure \* ARABIC </w:instrText>
+      </w:r>
+      <w:r>
+        <w:fldChar w:fldCharType="separate"/>
+      </w:r>
+      <w:r>
+        <w:rPr>
+          <w:noProof/>
+        </w:rPr>
+        <w:t>17</w:t>
+      </w:r>
+      <w:r>
+        <w:fldChar w:fldCharType="end"/>
+      </w:r>
+      <w:r>
+        <w:t xml:space="preserve"> Prijava korisnika u sustav</w:t>
+      </w:r>
+    </w:p>
+    <w:p/>
+    <w:p>
+      <w:r>
+        <w:t xml:space="preserve">Nakon što se korisnik prijavio u sustav, može vidjeti da su mu se u navigacijskoj traci dodale nove opcije. Korisnik može kreirati vlastiti recept klikom na </w:t>
+      </w:r>
+      <w:proofErr w:type="spellStart"/>
+      <w:r>
+        <w:rPr>
+          <w:i/>
+          <w:iCs/>
+        </w:rPr>
+        <w:t>Create</w:t>
+      </w:r>
+      <w:proofErr w:type="spellEnd"/>
+      <w:r>
+        <w:rPr>
+          <w:i/>
+          <w:iCs/>
+        </w:rPr>
+        <w:t xml:space="preserve"> a </w:t>
+      </w:r>
+      <w:proofErr w:type="spellStart"/>
+      <w:r>
+        <w:rPr>
+          <w:i/>
+          <w:iCs/>
+        </w:rPr>
+        <w:t>recipe</w:t>
+      </w:r>
+      <w:proofErr w:type="spellEnd"/>
+      <w:r>
+        <w:t xml:space="preserve">, pregledati vlastite recepte na </w:t>
+      </w:r>
+      <w:r>
+        <w:rPr>
+          <w:i/>
+          <w:iCs/>
+        </w:rPr>
+        <w:t xml:space="preserve">My </w:t>
+      </w:r>
+      <w:proofErr w:type="spellStart"/>
+      <w:r>
+        <w:rPr>
+          <w:i/>
+          <w:iCs/>
+        </w:rPr>
+        <w:t>recipes</w:t>
+      </w:r>
+      <w:proofErr w:type="spellEnd"/>
+      <w:r>
+        <w:t xml:space="preserve">, pregledati svoje favorite na </w:t>
+      </w:r>
+      <w:proofErr w:type="spellStart"/>
+      <w:r>
+        <w:rPr>
+          <w:i/>
+          <w:iCs/>
+        </w:rPr>
+        <w:t>Favorites</w:t>
+      </w:r>
+      <w:proofErr w:type="spellEnd"/>
+      <w:r>
+        <w:t xml:space="preserve">, pristupiti svom korisničkom računu klikom na e-mail adresu te odjaviti se iz sustava klikom na </w:t>
+      </w:r>
+      <w:proofErr w:type="spellStart"/>
+      <w:r>
+        <w:rPr>
+          <w:i/>
+          <w:iCs/>
+        </w:rPr>
+        <w:t>Logout</w:t>
+      </w:r>
+      <w:proofErr w:type="spellEnd"/>
+      <w:r>
+        <w:t>.</w:t>
+      </w:r>
+    </w:p>
+    <w:p/>
+    <w:p>
+      <w:pPr>
+        <w:keepNext/>
+        <w:jc w:val="center"/>
+      </w:pPr>
+      <w:r>
+        <w:rPr>
+          <w:noProof/>
+        </w:rPr>
+        <w:drawing>
+          <wp:inline distT="0" distB="0" distL="0" distR="0" wp14:anchorId="2E0E2385" wp14:editId="6F758286">
+            <wp:extent cx="5040000" cy="272462"/>
+            <wp:effectExtent l="0" t="0" r="8255" b="0"/>
+            <wp:docPr id="22" name="Slika 22"/>
+            <wp:cNvGraphicFramePr>
+              <a:graphicFrameLocks xmlns:a="http://schemas.openxmlformats.org/drawingml/2006/main" noChangeAspect="1"/>
+            </wp:cNvGraphicFramePr>
+            <a:graphic xmlns:a="http://schemas.openxmlformats.org/drawingml/2006/main">
+              <a:graphicData uri="http://schemas.openxmlformats.org/drawingml/2006/picture">
+                <pic:pic xmlns:pic="http://schemas.openxmlformats.org/drawingml/2006/picture">
+                  <pic:nvPicPr>
+                    <pic:cNvPr id="1" name=""/>
+                    <pic:cNvPicPr/>
+                  </pic:nvPicPr>
+                  <pic:blipFill>
+                    <a:blip r:embed="rId29"/>
+                    <a:stretch>
+                      <a:fillRect/>
+                    </a:stretch>
+                  </pic:blipFill>
+                  <pic:spPr>
+                    <a:xfrm>
+                      <a:off x="0" y="0"/>
+                      <a:ext cx="5040000" cy="272462"/>
+                    </a:xfrm>
+                    <a:prstGeom prst="rect">
+                      <a:avLst/>
+                    </a:prstGeom>
+                  </pic:spPr>
+                </pic:pic>
+              </a:graphicData>
+            </a:graphic>
+          </wp:inline>
+        </w:drawing>
+      </w:r>
+    </w:p>
+    <w:p>
+      <w:pPr>
+        <w:pStyle w:val="Opisslike"/>
+        <w:jc w:val="center"/>
+      </w:pPr>
+      <w:r>
+        <w:t xml:space="preserve">Figure </w:t>
+      </w:r>
+      <w:r>
+        <w:fldChar w:fldCharType="begin"/>
+      </w:r>
+      <w:r>
+        <w:instrText xml:space="preserve"> SEQ Figure \* ARABIC </w:instrText>
+      </w:r>
+      <w:r>
+        <w:fldChar w:fldCharType="separate"/>
+      </w:r>
+      <w:r>
+        <w:rPr>
+          <w:noProof/>
+        </w:rPr>
+        <w:t>18</w:t>
+      </w:r>
+      <w:r>
+        <w:fldChar w:fldCharType="end"/>
+      </w:r>
+      <w:r>
+        <w:t xml:space="preserve"> Opcije prijavljenog korisnika u navigacijskoj traci</w:t>
+      </w:r>
+    </w:p>
+    <w:p/>
+    <w:p>
+      <w:r>
+        <w:t xml:space="preserve">Klikom na </w:t>
+      </w:r>
+      <w:proofErr w:type="spellStart"/>
+      <w:r>
+        <w:t>Create</w:t>
+      </w:r>
+      <w:proofErr w:type="spellEnd"/>
+      <w:r>
+        <w:t xml:space="preserve"> a </w:t>
+      </w:r>
+      <w:proofErr w:type="spellStart"/>
+      <w:r>
+        <w:t>recipe</w:t>
+      </w:r>
+      <w:proofErr w:type="spellEnd"/>
+      <w:r>
+        <w:t xml:space="preserve"> korisnika se preusmjeri na stranicu gdje treba prvo unijeti naziv recepta i pripadnu težinu pripreme.</w:t>
+      </w:r>
+    </w:p>
+    <w:p>
+      <w:pPr>
+        <w:keepNext/>
+        <w:jc w:val="center"/>
+      </w:pPr>
+      <w:r>
+        <w:rPr>
+          <w:noProof/>
+        </w:rPr>
+        <w:lastRenderedPageBreak/>
+        <w:drawing>
+          <wp:inline distT="0" distB="0" distL="0" distR="0" wp14:anchorId="0A1D4D63" wp14:editId="212E8870">
+            <wp:extent cx="4680000" cy="2770500"/>
+            <wp:effectExtent l="0" t="0" r="6350" b="0"/>
+            <wp:docPr id="23" name="Slika 23"/>
+            <wp:cNvGraphicFramePr>
+              <a:graphicFrameLocks xmlns:a="http://schemas.openxmlformats.org/drawingml/2006/main" noChangeAspect="1"/>
+            </wp:cNvGraphicFramePr>
+            <a:graphic xmlns:a="http://schemas.openxmlformats.org/drawingml/2006/main">
+              <a:graphicData uri="http://schemas.openxmlformats.org/drawingml/2006/picture">
+                <pic:pic xmlns:pic="http://schemas.openxmlformats.org/drawingml/2006/picture">
+                  <pic:nvPicPr>
+                    <pic:cNvPr id="1" name=""/>
+                    <pic:cNvPicPr/>
+                  </pic:nvPicPr>
+                  <pic:blipFill>
+                    <a:blip r:embed="rId30"/>
+                    <a:stretch>
+                      <a:fillRect/>
+                    </a:stretch>
+                  </pic:blipFill>
+                  <pic:spPr>
+                    <a:xfrm>
+                      <a:off x="0" y="0"/>
+                      <a:ext cx="4680000" cy="2770500"/>
+                    </a:xfrm>
+                    <a:prstGeom prst="rect">
+                      <a:avLst/>
+                    </a:prstGeom>
+                  </pic:spPr>
+                </pic:pic>
+              </a:graphicData>
+            </a:graphic>
+          </wp:inline>
+        </w:drawing>
+      </w:r>
+    </w:p>
+    <w:p>
+      <w:pPr>
+        <w:pStyle w:val="Opisslike"/>
+        <w:jc w:val="center"/>
+      </w:pPr>
+      <w:r>
+        <w:t xml:space="preserve">Figure </w:t>
+      </w:r>
+      <w:r>
+        <w:fldChar w:fldCharType="begin"/>
+      </w:r>
+      <w:r>
+        <w:instrText xml:space="preserve"> SEQ Figure \* ARABIC </w:instrText>
+      </w:r>
+      <w:r>
+        <w:fldChar w:fldCharType="separate"/>
+      </w:r>
+      <w:r>
+        <w:rPr>
+          <w:noProof/>
+        </w:rPr>
+        <w:t>19</w:t>
+      </w:r>
+      <w:r>
+        <w:fldChar w:fldCharType="end"/>
+      </w:r>
+      <w:r>
+        <w:t xml:space="preserve"> Unos novog recepta</w:t>
+      </w:r>
+    </w:p>
+    <w:p/>
+    <w:p>
+      <w:r>
+        <w:t xml:space="preserve">Klikom na </w:t>
+      </w:r>
+      <w:proofErr w:type="spellStart"/>
+      <w:r>
+        <w:t>Create</w:t>
+      </w:r>
+      <w:proofErr w:type="spellEnd"/>
+      <w:r>
+        <w:t xml:space="preserve"> se kreira recept kojemu korisnik treba dodati detalje. Prvo treba unijeti postupak pripreme jela od više koraka što čini na sljedećoj stranici:</w:t>
+      </w:r>
+    </w:p>
+    <w:p>
+      <w:pPr>
+        <w:keepNext/>
+        <w:jc w:val="center"/>
+      </w:pPr>
+      <w:r>
+        <w:rPr>
+          <w:noProof/>
+        </w:rPr>
+        <w:drawing>
+          <wp:inline distT="0" distB="0" distL="0" distR="0" wp14:anchorId="1134F061" wp14:editId="36F67BDA">
+            <wp:extent cx="4680000" cy="2750500"/>
+            <wp:effectExtent l="0" t="0" r="6350" b="0"/>
+            <wp:docPr id="24" name="Slika 24"/>
+            <wp:cNvGraphicFramePr>
+              <a:graphicFrameLocks xmlns:a="http://schemas.openxmlformats.org/drawingml/2006/main" noChangeAspect="1"/>
+            </wp:cNvGraphicFramePr>
+            <a:graphic xmlns:a="http://schemas.openxmlformats.org/drawingml/2006/main">
+              <a:graphicData uri="http://schemas.openxmlformats.org/drawingml/2006/picture">
+                <pic:pic xmlns:pic="http://schemas.openxmlformats.org/drawingml/2006/picture">
+                  <pic:nvPicPr>
+                    <pic:cNvPr id="1" name=""/>
+                    <pic:cNvPicPr/>
+                  </pic:nvPicPr>
+                  <pic:blipFill>
+                    <a:blip r:embed="rId31"/>
+                    <a:stretch>
+                      <a:fillRect/>
+                    </a:stretch>
+                  </pic:blipFill>
+                  <pic:spPr>
+                    <a:xfrm>
+                      <a:off x="0" y="0"/>
+                      <a:ext cx="4680000" cy="2750500"/>
+                    </a:xfrm>
+                    <a:prstGeom prst="rect">
+                      <a:avLst/>
+                    </a:prstGeom>
+                  </pic:spPr>
+                </pic:pic>
+              </a:graphicData>
+            </a:graphic>
+          </wp:inline>
+        </w:drawing>
+      </w:r>
+    </w:p>
+    <w:p>
+      <w:pPr>
+        <w:pStyle w:val="Opisslike"/>
+        <w:jc w:val="center"/>
+      </w:pPr>
+      <w:r>
+        <w:t xml:space="preserve">Figure </w:t>
+      </w:r>
+      <w:r>
+        <w:fldChar w:fldCharType="begin"/>
+      </w:r>
+      <w:r>
+        <w:instrText xml:space="preserve"> SEQ Figure \* ARABIC </w:instrText>
+      </w:r>
+      <w:r>
+        <w:fldChar w:fldCharType="separate"/>
+      </w:r>
+      <w:r>
+        <w:rPr>
+          <w:noProof/>
+        </w:rPr>
+        <w:t>20</w:t>
+      </w:r>
+      <w:r>
+        <w:fldChar w:fldCharType="end"/>
+      </w:r>
+      <w:r>
+        <w:t xml:space="preserve"> Unos koraka recepta</w:t>
+      </w:r>
+    </w:p>
+    <w:p/>
+    <w:p>
+      <w:r>
+        <w:t>Zatim korisnik u aplikaciju treba unijeti sve sastojke, odnosno namirnice i količinu pojedine namirnice:</w:t>
+      </w:r>
+    </w:p>
+    <w:p>
+      <w:pPr>
+        <w:keepNext/>
+        <w:jc w:val="center"/>
+      </w:pPr>
+      <w:r>
+        <w:rPr>
+          <w:noProof/>
+        </w:rPr>
+        <w:lastRenderedPageBreak/>
+        <w:drawing>
+          <wp:inline distT="0" distB="0" distL="0" distR="0" wp14:anchorId="28FA2008" wp14:editId="1EAB9179">
+            <wp:extent cx="4680000" cy="2761500"/>
+            <wp:effectExtent l="0" t="0" r="6350" b="1270"/>
+            <wp:docPr id="25" name="Slika 25"/>
+            <wp:cNvGraphicFramePr>
+              <a:graphicFrameLocks xmlns:a="http://schemas.openxmlformats.org/drawingml/2006/main" noChangeAspect="1"/>
+            </wp:cNvGraphicFramePr>
+            <a:graphic xmlns:a="http://schemas.openxmlformats.org/drawingml/2006/main">
+              <a:graphicData uri="http://schemas.openxmlformats.org/drawingml/2006/picture">
+                <pic:pic xmlns:pic="http://schemas.openxmlformats.org/drawingml/2006/picture">
+                  <pic:nvPicPr>
+                    <pic:cNvPr id="1" name=""/>
+                    <pic:cNvPicPr/>
+                  </pic:nvPicPr>
+                  <pic:blipFill>
+                    <a:blip r:embed="rId32"/>
+                    <a:stretch>
+                      <a:fillRect/>
+                    </a:stretch>
+                  </pic:blipFill>
+                  <pic:spPr>
+                    <a:xfrm>
+                      <a:off x="0" y="0"/>
+                      <a:ext cx="4680000" cy="2761500"/>
+                    </a:xfrm>
+                    <a:prstGeom prst="rect">
+                      <a:avLst/>
+                    </a:prstGeom>
+                  </pic:spPr>
+                </pic:pic>
+              </a:graphicData>
+            </a:graphic>
+          </wp:inline>
+        </w:drawing>
+      </w:r>
+    </w:p>
+    <w:p>
+      <w:pPr>
+        <w:pStyle w:val="Opisslike"/>
+        <w:jc w:val="center"/>
+      </w:pPr>
+      <w:r>
+        <w:t xml:space="preserve">Figure </w:t>
+      </w:r>
+      <w:r>
+        <w:fldChar w:fldCharType="begin"/>
+      </w:r>
+      <w:r>
+        <w:instrText xml:space="preserve"> SEQ Figure \* ARABIC </w:instrText>
+      </w:r>
+      <w:r>
+        <w:fldChar w:fldCharType="separate"/>
+      </w:r>
+      <w:r>
+        <w:rPr>
+          <w:noProof/>
+        </w:rPr>
+        <w:t>21</w:t>
+      </w:r>
+      <w:r>
+        <w:fldChar w:fldCharType="end"/>
+      </w:r>
+      <w:r>
+        <w:t xml:space="preserve"> Unos namirnica i pripadne količine</w:t>
+      </w:r>
+    </w:p>
+    <w:p/>
+    <w:p>
+      <w:r>
+        <w:t>Na samom kraju korisnik opcionalno može dodati sliku pripadnog recepta:</w:t>
+      </w:r>
+    </w:p>
+    <w:p>
+      <w:pPr>
+        <w:keepNext/>
+        <w:jc w:val="center"/>
+      </w:pPr>
+      <w:r>
+        <w:rPr>
+          <w:noProof/>
+        </w:rPr>
+        <w:drawing>
+          <wp:inline distT="0" distB="0" distL="0" distR="0" wp14:anchorId="36F89C22" wp14:editId="7A8AA1A2">
+            <wp:extent cx="4680000" cy="2762500"/>
+            <wp:effectExtent l="0" t="0" r="6350" b="0"/>
+            <wp:docPr id="26" name="Slika 26"/>
+            <wp:cNvGraphicFramePr>
+              <a:graphicFrameLocks xmlns:a="http://schemas.openxmlformats.org/drawingml/2006/main" noChangeAspect="1"/>
+            </wp:cNvGraphicFramePr>
+            <a:graphic xmlns:a="http://schemas.openxmlformats.org/drawingml/2006/main">
+              <a:graphicData uri="http://schemas.openxmlformats.org/drawingml/2006/picture">
+                <pic:pic xmlns:pic="http://schemas.openxmlformats.org/drawingml/2006/picture">
+                  <pic:nvPicPr>
+                    <pic:cNvPr id="1" name=""/>
+                    <pic:cNvPicPr/>
+                  </pic:nvPicPr>
+                  <pic:blipFill>
+                    <a:blip r:embed="rId33"/>
+                    <a:stretch>
+                      <a:fillRect/>
+                    </a:stretch>
+                  </pic:blipFill>
+                  <pic:spPr>
+                    <a:xfrm>
+                      <a:off x="0" y="0"/>
+                      <a:ext cx="4680000" cy="2762500"/>
+                    </a:xfrm>
+                    <a:prstGeom prst="rect">
+                      <a:avLst/>
+                    </a:prstGeom>
+                  </pic:spPr>
+                </pic:pic>
+              </a:graphicData>
+            </a:graphic>
+          </wp:inline>
+        </w:drawing>
+      </w:r>
+    </w:p>
+    <w:p>
+      <w:pPr>
+        <w:pStyle w:val="Opisslike"/>
+        <w:jc w:val="center"/>
+      </w:pPr>
+      <w:r>
+        <w:t xml:space="preserve">Figure </w:t>
+      </w:r>
+      <w:r>
+        <w:fldChar w:fldCharType="begin"/>
+      </w:r>
+      <w:r>
+        <w:instrText xml:space="preserve"> SEQ Figure \* ARABIC </w:instrText>
+      </w:r>
+      <w:r>
+        <w:fldChar w:fldCharType="separate"/>
+      </w:r>
+      <w:r>
+        <w:rPr>
+          <w:noProof/>
+        </w:rPr>
+        <w:t>22</w:t>
+      </w:r>
+      <w:r>
+        <w:fldChar w:fldCharType="end"/>
+      </w:r>
+      <w:r>
+        <w:t xml:space="preserve"> Unos slike za recept</w:t>
+      </w:r>
+    </w:p>
+    <w:p/>
+    <w:p>
+      <w:r>
+        <w:t xml:space="preserve">Klikom na </w:t>
+      </w:r>
+      <w:proofErr w:type="spellStart"/>
+      <w:r>
+        <w:rPr>
+          <w:i/>
+          <w:iCs/>
+        </w:rPr>
+        <w:t>Upload</w:t>
+      </w:r>
+      <w:proofErr w:type="spellEnd"/>
+      <w:r>
+        <w:t xml:space="preserve"> ili </w:t>
+      </w:r>
+      <w:proofErr w:type="spellStart"/>
+      <w:r>
+        <w:rPr>
+          <w:i/>
+          <w:iCs/>
+        </w:rPr>
+        <w:t>Continue</w:t>
+      </w:r>
+      <w:proofErr w:type="spellEnd"/>
+      <w:r>
+        <w:rPr>
+          <w:i/>
+          <w:iCs/>
+        </w:rPr>
+        <w:t xml:space="preserve"> </w:t>
+      </w:r>
+      <w:proofErr w:type="spellStart"/>
+      <w:r>
+        <w:rPr>
+          <w:i/>
+          <w:iCs/>
+        </w:rPr>
+        <w:t>without</w:t>
+      </w:r>
+      <w:proofErr w:type="spellEnd"/>
+      <w:r>
+        <w:rPr>
+          <w:i/>
+          <w:iCs/>
+        </w:rPr>
+        <w:t xml:space="preserve"> a </w:t>
+      </w:r>
+      <w:proofErr w:type="spellStart"/>
+      <w:r>
+        <w:rPr>
+          <w:i/>
+          <w:iCs/>
+        </w:rPr>
+        <w:t>photo</w:t>
+      </w:r>
+      <w:proofErr w:type="spellEnd"/>
+      <w:r>
+        <w:t>, korisnika se preusmjerava na gotov recept koji se sastoji od svih unesenih detalja:</w:t>
+      </w:r>
+    </w:p>
+    <w:p>
+      <w:pPr>
+        <w:keepNext/>
+        <w:jc w:val="center"/>
+      </w:pPr>
+      <w:r>
+        <w:rPr>
+          <w:noProof/>
+        </w:rPr>
+        <w:lastRenderedPageBreak/>
+        <w:drawing>
+          <wp:inline distT="0" distB="0" distL="0" distR="0" wp14:anchorId="3367C986" wp14:editId="2FAAF551">
+            <wp:extent cx="4680000" cy="2764500"/>
+            <wp:effectExtent l="0" t="0" r="6350" b="0"/>
+            <wp:docPr id="28" name="Slika 28"/>
+            <wp:cNvGraphicFramePr>
+              <a:graphicFrameLocks xmlns:a="http://schemas.openxmlformats.org/drawingml/2006/main" noChangeAspect="1"/>
+            </wp:cNvGraphicFramePr>
+            <a:graphic xmlns:a="http://schemas.openxmlformats.org/drawingml/2006/main">
+              <a:graphicData uri="http://schemas.openxmlformats.org/drawingml/2006/picture">
+                <pic:pic xmlns:pic="http://schemas.openxmlformats.org/drawingml/2006/picture">
+                  <pic:nvPicPr>
+                    <pic:cNvPr id="1" name=""/>
+                    <pic:cNvPicPr/>
+                  </pic:nvPicPr>
+                  <pic:blipFill>
+                    <a:blip r:embed="rId34"/>
+                    <a:stretch>
+                      <a:fillRect/>
+                    </a:stretch>
+                  </pic:blipFill>
+                  <pic:spPr>
+                    <a:xfrm>
+                      <a:off x="0" y="0"/>
+                      <a:ext cx="4680000" cy="2764500"/>
+                    </a:xfrm>
+                    <a:prstGeom prst="rect">
+                      <a:avLst/>
+                    </a:prstGeom>
+                  </pic:spPr>
+                </pic:pic>
+              </a:graphicData>
+            </a:graphic>
+          </wp:inline>
+        </w:drawing>
+      </w:r>
+    </w:p>
+    <w:p>
+      <w:pPr>
+        <w:pStyle w:val="Opisslike"/>
+        <w:jc w:val="center"/>
+      </w:pPr>
+      <w:r>
+        <w:t xml:space="preserve">Figure </w:t>
+      </w:r>
+      <w:r>
+        <w:fldChar w:fldCharType="begin"/>
+      </w:r>
+      <w:r>
+        <w:instrText xml:space="preserve"> SEQ Figure \* ARABIC </w:instrText>
+      </w:r>
+      <w:r>
+        <w:fldChar w:fldCharType="separate"/>
+      </w:r>
+      <w:r>
+        <w:rPr>
+          <w:noProof/>
+        </w:rPr>
+        <w:t>23</w:t>
+      </w:r>
+      <w:r>
+        <w:fldChar w:fldCharType="end"/>
+      </w:r>
+      <w:r>
+        <w:t xml:space="preserve"> Detalji </w:t>
+      </w:r>
+      <w:proofErr w:type="spellStart"/>
+      <w:r>
+        <w:t>novounesenog</w:t>
+      </w:r>
+      <w:proofErr w:type="spellEnd"/>
+      <w:r>
+        <w:t xml:space="preserve"> recepta</w:t>
+      </w:r>
+    </w:p>
+    <w:p/>
+    <w:p>
+      <w:r>
+        <w:t>U navigacijskoj traci korisnik može pristupiti receptima koje je on sam unio u aplikaciju te ih može mijenjati ili brisati:</w:t>
+      </w:r>
+    </w:p>
+    <w:p>
+      <w:pPr>
+        <w:keepNext/>
+        <w:jc w:val="center"/>
+      </w:pPr>
+      <w:r>
+        <w:rPr>
+          <w:noProof/>
+        </w:rPr>
+        <w:drawing>
+          <wp:inline distT="0" distB="0" distL="0" distR="0" wp14:anchorId="4C9203E2" wp14:editId="18ABDEAE">
+            <wp:extent cx="4680000" cy="2751500"/>
+            <wp:effectExtent l="0" t="0" r="6350" b="0"/>
+            <wp:docPr id="29" name="Slika 29"/>
+            <wp:cNvGraphicFramePr>
+              <a:graphicFrameLocks xmlns:a="http://schemas.openxmlformats.org/drawingml/2006/main" noChangeAspect="1"/>
+            </wp:cNvGraphicFramePr>
+            <a:graphic xmlns:a="http://schemas.openxmlformats.org/drawingml/2006/main">
+              <a:graphicData uri="http://schemas.openxmlformats.org/drawingml/2006/picture">
+                <pic:pic xmlns:pic="http://schemas.openxmlformats.org/drawingml/2006/picture">
+                  <pic:nvPicPr>
+                    <pic:cNvPr id="1" name=""/>
+                    <pic:cNvPicPr/>
+                  </pic:nvPicPr>
+                  <pic:blipFill>
+                    <a:blip r:embed="rId35"/>
+                    <a:stretch>
+                      <a:fillRect/>
+                    </a:stretch>
+                  </pic:blipFill>
+                  <pic:spPr>
+                    <a:xfrm>
+                      <a:off x="0" y="0"/>
+                      <a:ext cx="4680000" cy="2751500"/>
+                    </a:xfrm>
+                    <a:prstGeom prst="rect">
+                      <a:avLst/>
+                    </a:prstGeom>
+                  </pic:spPr>
+                </pic:pic>
+              </a:graphicData>
+            </a:graphic>
+          </wp:inline>
+        </w:drawing>
+      </w:r>
+    </w:p>
+    <w:p>
+      <w:pPr>
+        <w:pStyle w:val="Opisslike"/>
+        <w:jc w:val="center"/>
+      </w:pPr>
+      <w:r>
+        <w:t xml:space="preserve">Figure </w:t>
+      </w:r>
+      <w:r>
+        <w:fldChar w:fldCharType="begin"/>
+      </w:r>
+      <w:r>
+        <w:instrText xml:space="preserve"> SEQ Figure \* ARABIC </w:instrText>
+      </w:r>
+      <w:r>
+        <w:fldChar w:fldCharType="separate"/>
+      </w:r>
+      <w:r>
+        <w:rPr>
+          <w:noProof/>
+        </w:rPr>
+        <w:t>24</w:t>
+      </w:r>
+      <w:r>
+        <w:fldChar w:fldCharType="end"/>
+      </w:r>
+      <w:r>
+        <w:t xml:space="preserve"> Prikaz recepata prijavljenog korisnika</w:t>
+      </w:r>
+    </w:p>
+    <w:p/>
+    <w:p>
+      <w:r>
+        <w:t xml:space="preserve">Klikom na </w:t>
+      </w:r>
+      <w:proofErr w:type="spellStart"/>
+      <w:r>
+        <w:t>Favorites</w:t>
+      </w:r>
+      <w:proofErr w:type="spellEnd"/>
+      <w:r>
+        <w:t>, korisnika se preusmjerava na stranicu gdje su popisani svi recepti koje je on spremio u svoje favorite. Tamo može pogledati detalje tih recepata ili ih maknuti iz favorita.</w:t>
+      </w:r>
+    </w:p>
+    <w:p>
+      <w:pPr>
+        <w:keepNext/>
+        <w:jc w:val="center"/>
+      </w:pPr>
+      <w:r>
+        <w:rPr>
+          <w:noProof/>
+        </w:rPr>
+        <w:lastRenderedPageBreak/>
+        <w:drawing>
+          <wp:inline distT="0" distB="0" distL="0" distR="0" wp14:anchorId="148A6A11" wp14:editId="1D13D223">
+            <wp:extent cx="4680000" cy="2776500"/>
+            <wp:effectExtent l="0" t="0" r="6350" b="5080"/>
+            <wp:docPr id="31" name="Slika 31"/>
+            <wp:cNvGraphicFramePr>
+              <a:graphicFrameLocks xmlns:a="http://schemas.openxmlformats.org/drawingml/2006/main" noChangeAspect="1"/>
+            </wp:cNvGraphicFramePr>
+            <a:graphic xmlns:a="http://schemas.openxmlformats.org/drawingml/2006/main">
+              <a:graphicData uri="http://schemas.openxmlformats.org/drawingml/2006/picture">
+                <pic:pic xmlns:pic="http://schemas.openxmlformats.org/drawingml/2006/picture">
+                  <pic:nvPicPr>
+                    <pic:cNvPr id="1" name=""/>
+                    <pic:cNvPicPr/>
+                  </pic:nvPicPr>
+                  <pic:blipFill>
+                    <a:blip r:embed="rId36"/>
+                    <a:stretch>
+                      <a:fillRect/>
+                    </a:stretch>
+                  </pic:blipFill>
+                  <pic:spPr>
+                    <a:xfrm>
+                      <a:off x="0" y="0"/>
+                      <a:ext cx="4680000" cy="2776500"/>
+                    </a:xfrm>
+                    <a:prstGeom prst="rect">
+                      <a:avLst/>
+                    </a:prstGeom>
+                  </pic:spPr>
+                </pic:pic>
+              </a:graphicData>
+            </a:graphic>
+          </wp:inline>
+        </w:drawing>
+      </w:r>
+    </w:p>
+    <w:p>
+      <w:pPr>
+        <w:pStyle w:val="Opisslike"/>
+        <w:jc w:val="center"/>
+      </w:pPr>
+      <w:r>
+        <w:t xml:space="preserve">Figure </w:t>
+      </w:r>
+      <w:r>
+        <w:fldChar w:fldCharType="begin"/>
+      </w:r>
+      <w:r>
+        <w:instrText xml:space="preserve"> SEQ Figure \* ARABIC </w:instrText>
+      </w:r>
+      <w:r>
+        <w:fldChar w:fldCharType="separate"/>
+      </w:r>
+      <w:r>
+        <w:rPr>
+          <w:noProof/>
+        </w:rPr>
+        <w:t>25</w:t>
+      </w:r>
+      <w:r>
+        <w:fldChar w:fldCharType="end"/>
+      </w:r>
+      <w:r>
+        <w:t xml:space="preserve"> Prikaz omiljenih recepata prijavljenog korisnika</w:t>
+      </w:r>
+    </w:p>
+    <w:p/>
+    <w:p>
+      <w:r>
+        <w:t>Kada prijavljeni korisnik pregledava sve recepte, vidi više opcija nego neprijavljeni korisnik. Pojedini recept automatski može dodati u omiljene recepte klikom na Favorite uz taj recept, a svoje recepte može vidjeti i automatski ih tamo mijenjati ili obrisati.</w:t>
+      </w:r>
+    </w:p>
+    <w:p>
+      <w:pPr>
+        <w:keepNext/>
+        <w:jc w:val="center"/>
+      </w:pPr>
+      <w:r>
+        <w:rPr>
+          <w:noProof/>
+        </w:rPr>
+        <w:drawing>
+          <wp:inline distT="0" distB="0" distL="0" distR="0" wp14:anchorId="1C7158E4" wp14:editId="436BE3F1">
+            <wp:extent cx="4680000" cy="2803000"/>
+            <wp:effectExtent l="0" t="0" r="6350" b="0"/>
+            <wp:docPr id="32" name="Slika 32"/>
+            <wp:cNvGraphicFramePr>
+              <a:graphicFrameLocks xmlns:a="http://schemas.openxmlformats.org/drawingml/2006/main" noChangeAspect="1"/>
+            </wp:cNvGraphicFramePr>
+            <a:graphic xmlns:a="http://schemas.openxmlformats.org/drawingml/2006/main">
+              <a:graphicData uri="http://schemas.openxmlformats.org/drawingml/2006/picture">
+                <pic:pic xmlns:pic="http://schemas.openxmlformats.org/drawingml/2006/picture">
+                  <pic:nvPicPr>
+                    <pic:cNvPr id="1" name=""/>
+                    <pic:cNvPicPr/>
+                  </pic:nvPicPr>
+                  <pic:blipFill>
+                    <a:blip r:embed="rId37"/>
+                    <a:stretch>
+                      <a:fillRect/>
+                    </a:stretch>
+                  </pic:blipFill>
+                  <pic:spPr>
+                    <a:xfrm>
+                      <a:off x="0" y="0"/>
+                      <a:ext cx="4680000" cy="2803000"/>
+                    </a:xfrm>
+                    <a:prstGeom prst="rect">
+                      <a:avLst/>
+                    </a:prstGeom>
+                  </pic:spPr>
+                </pic:pic>
+              </a:graphicData>
+            </a:graphic>
+          </wp:inline>
+        </w:drawing>
+      </w:r>
+    </w:p>
+    <w:p>
+      <w:pPr>
+        <w:pStyle w:val="Opisslike"/>
+        <w:jc w:val="center"/>
+      </w:pPr>
+      <w:r>
+        <w:t xml:space="preserve">Figure </w:t>
+      </w:r>
+      <w:r>
+        <w:fldChar w:fldCharType="begin"/>
+      </w:r>
+      <w:r>
+        <w:instrText xml:space="preserve"> SEQ Figure \* ARABIC </w:instrText>
+      </w:r>
+      <w:r>
+        <w:fldChar w:fldCharType="separate"/>
+      </w:r>
+      <w:r>
+        <w:rPr>
+          <w:noProof/>
+        </w:rPr>
+        <w:t>26</w:t>
+      </w:r>
+      <w:r>
+        <w:fldChar w:fldCharType="end"/>
+      </w:r>
+      <w:r>
+        <w:t xml:space="preserve"> Prikaz svih recepata za prijavljenog korisnika</w:t>
+      </w:r>
+    </w:p>
+    <w:p/>
+    <w:p>
+      <w:r>
+        <w:t xml:space="preserve">Korisnik može pristupiti svom profilu klikom na vlastiti e-mail u navigacijskoj traci. To ga preusmjerava na stranicu na kojoj može promijeniti svoje informacije – </w:t>
+      </w:r>
+      <w:proofErr w:type="spellStart"/>
+      <w:r>
+        <w:rPr>
+          <w:i/>
+          <w:iCs/>
+        </w:rPr>
+        <w:t>nickname</w:t>
+      </w:r>
+      <w:proofErr w:type="spellEnd"/>
+      <w:r>
+        <w:t xml:space="preserve"> i status, ali i lozinku.</w:t>
+      </w:r>
+    </w:p>
+    <w:p>
+      <w:pPr>
+        <w:keepNext/>
+        <w:jc w:val="center"/>
+      </w:pPr>
+      <w:r>
+        <w:rPr>
+          <w:noProof/>
+        </w:rPr>
+        <w:lastRenderedPageBreak/>
+        <w:drawing>
+          <wp:inline distT="0" distB="0" distL="0" distR="0" wp14:anchorId="1D146879" wp14:editId="32F8AE38">
+            <wp:extent cx="4680000" cy="2765000"/>
+            <wp:effectExtent l="0" t="0" r="6350" b="0"/>
+            <wp:docPr id="33" name="Slika 33"/>
+            <wp:cNvGraphicFramePr>
+              <a:graphicFrameLocks xmlns:a="http://schemas.openxmlformats.org/drawingml/2006/main" noChangeAspect="1"/>
+            </wp:cNvGraphicFramePr>
+            <a:graphic xmlns:a="http://schemas.openxmlformats.org/drawingml/2006/main">
+              <a:graphicData uri="http://schemas.openxmlformats.org/drawingml/2006/picture">
+                <pic:pic xmlns:pic="http://schemas.openxmlformats.org/drawingml/2006/picture">
+                  <pic:nvPicPr>
+                    <pic:cNvPr id="1" name=""/>
+                    <pic:cNvPicPr/>
+                  </pic:nvPicPr>
+                  <pic:blipFill>
+                    <a:blip r:embed="rId38"/>
+                    <a:stretch>
+                      <a:fillRect/>
+                    </a:stretch>
+                  </pic:blipFill>
+                  <pic:spPr>
+                    <a:xfrm>
+                      <a:off x="0" y="0"/>
+                      <a:ext cx="4680000" cy="2765000"/>
+                    </a:xfrm>
+                    <a:prstGeom prst="rect">
+                      <a:avLst/>
+                    </a:prstGeom>
+                  </pic:spPr>
+                </pic:pic>
+              </a:graphicData>
+            </a:graphic>
+          </wp:inline>
+        </w:drawing>
+      </w:r>
+    </w:p>
+    <w:p>
+      <w:pPr>
+        <w:pStyle w:val="Opisslike"/>
+        <w:jc w:val="center"/>
+      </w:pPr>
+      <w:r>
+        <w:t xml:space="preserve">Figure </w:t>
+      </w:r>
+      <w:r>
+        <w:fldChar w:fldCharType="begin"/>
+      </w:r>
+      <w:r>
+        <w:instrText xml:space="preserve"> SEQ Figure \* ARABIC </w:instrText>
+      </w:r>
+      <w:r>
+        <w:fldChar w:fldCharType="separate"/>
+      </w:r>
+      <w:r>
+        <w:rPr>
+          <w:noProof/>
+        </w:rPr>
+        <w:t>27</w:t>
+      </w:r>
+      <w:r>
+        <w:fldChar w:fldCharType="end"/>
+      </w:r>
+      <w:r>
+        <w:t xml:space="preserve"> Prikaz korisničkog profila</w:t>
+      </w:r>
+    </w:p>
+    <w:p/>
+    <w:p>
+      <w:r>
+        <w:t xml:space="preserve">Korisnik se može odjaviti klikom na </w:t>
+      </w:r>
+      <w:proofErr w:type="spellStart"/>
+      <w:r>
+        <w:t>Logout</w:t>
+      </w:r>
+      <w:proofErr w:type="spellEnd"/>
+      <w:r>
+        <w:t xml:space="preserve"> u navigacijskog traci čime ga se preusmjerava na početnu stranicu aplikacije.</w:t>
+      </w:r>
+    </w:p>
+    <w:p>
+      <w:pPr>
+        <w:jc w:val="center"/>
+      </w:pPr>
     </w:p>
     <w:p>
       <w:pPr>
@@ -11275,7 +13323,7 @@
       </w:pPr>
     </w:p>
     <w:sectPr>
-      <w:headerReference w:type="first" r:id="rId21"/>
+      <w:headerReference w:type="first" r:id="rId39"/>
       <w:pgSz w:w="12240" w:h="15840"/>
       <w:pgMar w:top="1440" w:right="1440" w:bottom="1440" w:left="1440" w:header="720" w:footer="720" w:gutter="0"/>
       <w:cols w:space="720"/>

--- a/specifikacija/recepti.docx
+++ b/specifikacija/recepti.docx
@@ -4,7 +4,7 @@
   <w:body>
     <w:p>
       <w:pPr>
-        <w:pStyle w:val="Naslov"/>
+        <w:pStyle w:val="Title"/>
       </w:pPr>
       <w:r>
         <w:rPr>
@@ -139,7 +139,7 @@
     </w:p>
     <w:p>
       <w:pPr>
-        <w:pStyle w:val="Podnaslov"/>
+        <w:pStyle w:val="Subtitle"/>
       </w:pPr>
       <w:r>
         <w:t>Seminarski rad</w:t>
@@ -147,7 +147,7 @@
     </w:p>
     <w:tbl>
       <w:tblPr>
-        <w:tblStyle w:val="Reetkatablice"/>
+        <w:tblStyle w:val="TableGrid"/>
         <w:tblW w:w="0" w:type="auto"/>
         <w:tblBorders>
           <w:top w:val="none" w:sz="0" w:space="0" w:color="auto"/>
@@ -184,12 +184,12 @@
           <w:p>
             <w:pPr>
               <w:rPr>
-                <w:rStyle w:val="Neupadljivareferenca"/>
+                <w:rStyle w:val="SubtleReference"/>
               </w:rPr>
             </w:pPr>
             <w:r>
               <w:rPr>
-                <w:rStyle w:val="Neupadljivareferenca"/>
+                <w:rStyle w:val="SubtleReference"/>
               </w:rPr>
               <w:t>„Lovro i prijatelji“</w:t>
             </w:r>
@@ -217,12 +217,12 @@
           <w:p>
             <w:pPr>
               <w:rPr>
-                <w:rStyle w:val="Neupadljivareferenca"/>
+                <w:rStyle w:val="SubtleReference"/>
               </w:rPr>
             </w:pPr>
             <w:r>
               <w:rPr>
-                <w:rStyle w:val="Neupadljivareferenca"/>
+                <w:rStyle w:val="SubtleReference"/>
               </w:rPr>
               <w:t>KLARA BANIĆ, LOVRO RAČKI, LEON SULJIĆ</w:t>
             </w:r>
@@ -256,12 +256,12 @@
           <w:p>
             <w:pPr>
               <w:rPr>
-                <w:rStyle w:val="Neupadljivareferenca"/>
+                <w:rStyle w:val="SubtleReference"/>
               </w:rPr>
             </w:pPr>
             <w:r>
               <w:rPr>
-                <w:rStyle w:val="Neupadljivareferenca"/>
+                <w:rStyle w:val="SubtleReference"/>
               </w:rPr>
               <w:t>APLIKACIJA ZA TRAŽENJE RECEPATA</w:t>
             </w:r>
@@ -289,13 +289,13 @@
           <w:p>
             <w:pPr>
               <w:rPr>
-                <w:rStyle w:val="Neupadljivareferenca"/>
+                <w:rStyle w:val="SubtleReference"/>
               </w:rPr>
             </w:pPr>
             <w:hyperlink r:id="rId10" w:history="1">
               <w:r>
                 <w:rPr>
-                  <w:rStyle w:val="Hiperveza"/>
+                  <w:rStyle w:val="Hyperlink"/>
                 </w:rPr>
                 <w:t>HTTPS://GITHUB.COM/RACKILOVRO/SEMINAROBJEKTNO</w:t>
               </w:r>
@@ -335,28 +335,30 @@
       <w:sdtContent>
         <w:p>
           <w:pPr>
-            <w:pStyle w:val="TOCNaslov"/>
+            <w:pStyle w:val="TOCHeading"/>
             <w:rPr>
               <w:caps/>
+              <w:lang w:val="hr-HR"/>
             </w:rPr>
           </w:pPr>
           <w:r>
             <w:rPr>
               <w:caps/>
+              <w:lang w:val="hr-HR"/>
             </w:rPr>
             <w:t>sadržaj</w:t>
           </w:r>
         </w:p>
         <w:p>
           <w:pPr>
-            <w:pStyle w:val="Sadraj1"/>
+            <w:pStyle w:val="TOC1"/>
             <w:tabs>
               <w:tab w:val="right" w:leader="dot" w:pos="9350"/>
             </w:tabs>
             <w:rPr>
               <w:rFonts w:eastAsiaTheme="minorEastAsia"/>
               <w:noProof/>
-              <w:lang w:eastAsia="hr-HR"/>
+              <w:lang w:val="en-US"/>
             </w:rPr>
           </w:pPr>
           <w:r>
@@ -368,10 +370,10 @@
           <w:r>
             <w:fldChar w:fldCharType="separate"/>
           </w:r>
-          <w:hyperlink w:anchor="_Toc62906210" w:history="1">
-            <w:r>
-              <w:rPr>
-                <w:rStyle w:val="Hiperveza"/>
+          <w:hyperlink w:anchor="_Toc63003583" w:history="1">
+            <w:r>
+              <w:rPr>
+                <w:rStyle w:val="Hyperlink"/>
                 <w:noProof/>
               </w:rPr>
               <w:t>UVOD</w:t>
@@ -395,7 +397,7 @@
                 <w:noProof/>
                 <w:webHidden/>
               </w:rPr>
-              <w:instrText xml:space="preserve"> PAGEREF _Toc62906210 \h </w:instrText>
+              <w:instrText xml:space="preserve"> PAGEREF _Toc63003583 \h </w:instrText>
             </w:r>
             <w:r>
               <w:rPr>
@@ -428,20 +430,20 @@
         </w:p>
         <w:p>
           <w:pPr>
-            <w:pStyle w:val="Sadraj1"/>
+            <w:pStyle w:val="TOC1"/>
             <w:tabs>
               <w:tab w:val="right" w:leader="dot" w:pos="9350"/>
             </w:tabs>
             <w:rPr>
               <w:rFonts w:eastAsiaTheme="minorEastAsia"/>
               <w:noProof/>
-              <w:lang w:eastAsia="hr-HR"/>
+              <w:lang w:val="en-US"/>
             </w:rPr>
           </w:pPr>
-          <w:hyperlink w:anchor="_Toc62906211" w:history="1">
-            <w:r>
-              <w:rPr>
-                <w:rStyle w:val="Hiperveza"/>
+          <w:hyperlink w:anchor="_Toc63003584" w:history="1">
+            <w:r>
+              <w:rPr>
+                <w:rStyle w:val="Hyperlink"/>
                 <w:noProof/>
               </w:rPr>
               <w:t>ZAHTJEVI</w:t>
@@ -465,7 +467,7 @@
                 <w:noProof/>
                 <w:webHidden/>
               </w:rPr>
-              <w:instrText xml:space="preserve"> PAGEREF _Toc62906211 \h </w:instrText>
+              <w:instrText xml:space="preserve"> PAGEREF _Toc63003584 \h </w:instrText>
             </w:r>
             <w:r>
               <w:rPr>
@@ -498,20 +500,20 @@
         </w:p>
         <w:p>
           <w:pPr>
-            <w:pStyle w:val="Sadraj1"/>
+            <w:pStyle w:val="TOC1"/>
             <w:tabs>
               <w:tab w:val="right" w:leader="dot" w:pos="9350"/>
             </w:tabs>
             <w:rPr>
               <w:rFonts w:eastAsiaTheme="minorEastAsia"/>
               <w:noProof/>
-              <w:lang w:eastAsia="hr-HR"/>
+              <w:lang w:val="en-US"/>
             </w:rPr>
           </w:pPr>
-          <w:hyperlink w:anchor="_Toc62906212" w:history="1">
-            <w:r>
-              <w:rPr>
-                <w:rStyle w:val="Hiperveza"/>
+          <w:hyperlink w:anchor="_Toc63003585" w:history="1">
+            <w:r>
+              <w:rPr>
+                <w:rStyle w:val="Hyperlink"/>
                 <w:noProof/>
               </w:rPr>
               <w:t>OPIS MODELA</w:t>
@@ -535,7 +537,7 @@
                 <w:noProof/>
                 <w:webHidden/>
               </w:rPr>
-              <w:instrText xml:space="preserve"> PAGEREF _Toc62906212 \h </w:instrText>
+              <w:instrText xml:space="preserve"> PAGEREF _Toc63003585 \h </w:instrText>
             </w:r>
             <w:r>
               <w:rPr>
@@ -568,20 +570,20 @@
         </w:p>
         <w:p>
           <w:pPr>
-            <w:pStyle w:val="Sadraj1"/>
+            <w:pStyle w:val="TOC1"/>
             <w:tabs>
               <w:tab w:val="right" w:leader="dot" w:pos="9350"/>
             </w:tabs>
             <w:rPr>
               <w:rFonts w:eastAsiaTheme="minorEastAsia"/>
               <w:noProof/>
-              <w:lang w:eastAsia="hr-HR"/>
+              <w:lang w:val="en-US"/>
             </w:rPr>
           </w:pPr>
-          <w:hyperlink w:anchor="_Toc62906213" w:history="1">
-            <w:r>
-              <w:rPr>
-                <w:rStyle w:val="Hiperveza"/>
+          <w:hyperlink w:anchor="_Toc63003586" w:history="1">
+            <w:r>
+              <w:rPr>
+                <w:rStyle w:val="Hyperlink"/>
                 <w:noProof/>
               </w:rPr>
               <w:t>OPIS IMPLEMENTACIJE PERZISTENCIJE</w:t>
@@ -605,7 +607,7 @@
                 <w:noProof/>
                 <w:webHidden/>
               </w:rPr>
-              <w:instrText xml:space="preserve"> PAGEREF _Toc62906213 \h </w:instrText>
+              <w:instrText xml:space="preserve"> PAGEREF _Toc63003586 \h </w:instrText>
             </w:r>
             <w:r>
               <w:rPr>
@@ -638,20 +640,20 @@
         </w:p>
         <w:p>
           <w:pPr>
-            <w:pStyle w:val="Sadraj1"/>
+            <w:pStyle w:val="TOC1"/>
             <w:tabs>
               <w:tab w:val="right" w:leader="dot" w:pos="9350"/>
             </w:tabs>
             <w:rPr>
               <w:rFonts w:eastAsiaTheme="minorEastAsia"/>
               <w:noProof/>
-              <w:lang w:eastAsia="hr-HR"/>
+              <w:lang w:val="en-US"/>
             </w:rPr>
           </w:pPr>
-          <w:hyperlink w:anchor="_Toc62906214" w:history="1">
-            <w:r>
-              <w:rPr>
-                <w:rStyle w:val="Hiperveza"/>
+          <w:hyperlink w:anchor="_Toc63003587" w:history="1">
+            <w:r>
+              <w:rPr>
+                <w:rStyle w:val="Hyperlink"/>
                 <w:noProof/>
               </w:rPr>
               <w:t>DESKTOP APLIKACIJA</w:t>
@@ -675,7 +677,7 @@
                 <w:noProof/>
                 <w:webHidden/>
               </w:rPr>
-              <w:instrText xml:space="preserve"> PAGEREF _Toc62906214 \h </w:instrText>
+              <w:instrText xml:space="preserve"> PAGEREF _Toc63003587 \h </w:instrText>
             </w:r>
             <w:r>
               <w:rPr>
@@ -708,160 +710,23 @@
         </w:p>
         <w:p>
           <w:pPr>
-            <w:pStyle w:val="Sadraj2"/>
-            <w:tabs>
-              <w:tab w:val="right" w:leader="dot" w:pos="9350"/>
-            </w:tabs>
-            <w:rPr>
-              <w:noProof/>
-            </w:rPr>
-          </w:pPr>
-          <w:hyperlink w:anchor="_Toc62906215" w:history="1">
-            <w:r>
-              <w:rPr>
-                <w:rStyle w:val="Hiperveza"/>
-                <w:noProof/>
-                <w:lang w:val="en-US"/>
-              </w:rPr>
-              <w:t>Uvod</w:t>
-            </w:r>
-            <w:r>
-              <w:rPr>
-                <w:noProof/>
-                <w:webHidden/>
-              </w:rPr>
-              <w:tab/>
-            </w:r>
-            <w:r>
-              <w:rPr>
-                <w:noProof/>
-                <w:webHidden/>
-              </w:rPr>
-              <w:fldChar w:fldCharType="begin"/>
-            </w:r>
-            <w:r>
-              <w:rPr>
-                <w:noProof/>
-                <w:webHidden/>
-              </w:rPr>
-              <w:instrText xml:space="preserve"> PAGEREF _Toc62906215 \h </w:instrText>
-            </w:r>
-            <w:r>
-              <w:rPr>
-                <w:noProof/>
-                <w:webHidden/>
-              </w:rPr>
-            </w:r>
-            <w:r>
-              <w:rPr>
-                <w:noProof/>
-                <w:webHidden/>
-              </w:rPr>
-              <w:fldChar w:fldCharType="separate"/>
-            </w:r>
-            <w:r>
-              <w:rPr>
-                <w:noProof/>
-                <w:webHidden/>
-              </w:rPr>
-              <w:t>10</w:t>
-            </w:r>
-            <w:r>
-              <w:rPr>
-                <w:noProof/>
-                <w:webHidden/>
-              </w:rPr>
-              <w:fldChar w:fldCharType="end"/>
-            </w:r>
-          </w:hyperlink>
-        </w:p>
-        <w:p>
-          <w:pPr>
-            <w:pStyle w:val="Sadraj2"/>
-            <w:tabs>
-              <w:tab w:val="right" w:leader="dot" w:pos="9350"/>
-            </w:tabs>
-            <w:rPr>
-              <w:noProof/>
-            </w:rPr>
-          </w:pPr>
-          <w:hyperlink w:anchor="_Toc62906216" w:history="1">
-            <w:r>
-              <w:rPr>
-                <w:rStyle w:val="Hiperveza"/>
-                <w:noProof/>
-              </w:rPr>
-              <w:t>Screenshots</w:t>
-            </w:r>
-            <w:r>
-              <w:rPr>
-                <w:noProof/>
-                <w:webHidden/>
-              </w:rPr>
-              <w:tab/>
-            </w:r>
-            <w:r>
-              <w:rPr>
-                <w:noProof/>
-                <w:webHidden/>
-              </w:rPr>
-              <w:fldChar w:fldCharType="begin"/>
-            </w:r>
-            <w:r>
-              <w:rPr>
-                <w:noProof/>
-                <w:webHidden/>
-              </w:rPr>
-              <w:instrText xml:space="preserve"> PAGEREF _Toc62906216 \h </w:instrText>
-            </w:r>
-            <w:r>
-              <w:rPr>
-                <w:noProof/>
-                <w:webHidden/>
-              </w:rPr>
-            </w:r>
-            <w:r>
-              <w:rPr>
-                <w:noProof/>
-                <w:webHidden/>
-              </w:rPr>
-              <w:fldChar w:fldCharType="separate"/>
-            </w:r>
-            <w:r>
-              <w:rPr>
-                <w:noProof/>
-                <w:webHidden/>
-              </w:rPr>
-              <w:t>11</w:t>
-            </w:r>
-            <w:r>
-              <w:rPr>
-                <w:noProof/>
-                <w:webHidden/>
-              </w:rPr>
-              <w:fldChar w:fldCharType="end"/>
-            </w:r>
-          </w:hyperlink>
-        </w:p>
-        <w:p>
-          <w:pPr>
-            <w:pStyle w:val="Sadraj1"/>
+            <w:pStyle w:val="TOC2"/>
             <w:tabs>
               <w:tab w:val="right" w:leader="dot" w:pos="9350"/>
             </w:tabs>
             <w:rPr>
               <w:rFonts w:eastAsiaTheme="minorEastAsia"/>
               <w:noProof/>
-              <w:lang w:eastAsia="hr-HR"/>
+              <w:lang w:val="en-US"/>
             </w:rPr>
           </w:pPr>
-          <w:hyperlink w:anchor="_Toc62906217" w:history="1">
-            <w:r>
-              <w:rPr>
-                <w:rStyle w:val="Hiperveza"/>
+          <w:hyperlink w:anchor="_Toc63003588" w:history="1">
+            <w:r>
+              <w:rPr>
+                <w:rStyle w:val="Hyperlink"/>
                 <w:noProof/>
               </w:rPr>
-              <w:t>WEB APLIKACIJA</w:t>
+              <w:t>Uvod</w:t>
             </w:r>
             <w:r>
               <w:rPr>
@@ -882,7 +747,287 @@
                 <w:noProof/>
                 <w:webHidden/>
               </w:rPr>
-              <w:instrText xml:space="preserve"> PAGEREF _Toc62906217 \h </w:instrText>
+              <w:instrText xml:space="preserve"> PAGEREF _Toc63003588 \h </w:instrText>
+            </w:r>
+            <w:r>
+              <w:rPr>
+                <w:noProof/>
+                <w:webHidden/>
+              </w:rPr>
+            </w:r>
+            <w:r>
+              <w:rPr>
+                <w:noProof/>
+                <w:webHidden/>
+              </w:rPr>
+              <w:fldChar w:fldCharType="separate"/>
+            </w:r>
+            <w:r>
+              <w:rPr>
+                <w:noProof/>
+                <w:webHidden/>
+              </w:rPr>
+              <w:t>10</w:t>
+            </w:r>
+            <w:r>
+              <w:rPr>
+                <w:noProof/>
+                <w:webHidden/>
+              </w:rPr>
+              <w:fldChar w:fldCharType="end"/>
+            </w:r>
+          </w:hyperlink>
+        </w:p>
+        <w:p>
+          <w:pPr>
+            <w:pStyle w:val="TOC2"/>
+            <w:tabs>
+              <w:tab w:val="right" w:leader="dot" w:pos="9350"/>
+            </w:tabs>
+            <w:rPr>
+              <w:rFonts w:eastAsiaTheme="minorEastAsia"/>
+              <w:noProof/>
+              <w:lang w:val="en-US"/>
+            </w:rPr>
+          </w:pPr>
+          <w:hyperlink w:anchor="_Toc63003589" w:history="1">
+            <w:r>
+              <w:rPr>
+                <w:rStyle w:val="Hyperlink"/>
+                <w:noProof/>
+              </w:rPr>
+              <w:t>Screenshots</w:t>
+            </w:r>
+            <w:r>
+              <w:rPr>
+                <w:noProof/>
+                <w:webHidden/>
+              </w:rPr>
+              <w:tab/>
+            </w:r>
+            <w:r>
+              <w:rPr>
+                <w:noProof/>
+                <w:webHidden/>
+              </w:rPr>
+              <w:fldChar w:fldCharType="begin"/>
+            </w:r>
+            <w:r>
+              <w:rPr>
+                <w:noProof/>
+                <w:webHidden/>
+              </w:rPr>
+              <w:instrText xml:space="preserve"> PAGEREF _Toc63003589 \h </w:instrText>
+            </w:r>
+            <w:r>
+              <w:rPr>
+                <w:noProof/>
+                <w:webHidden/>
+              </w:rPr>
+            </w:r>
+            <w:r>
+              <w:rPr>
+                <w:noProof/>
+                <w:webHidden/>
+              </w:rPr>
+              <w:fldChar w:fldCharType="separate"/>
+            </w:r>
+            <w:r>
+              <w:rPr>
+                <w:noProof/>
+                <w:webHidden/>
+              </w:rPr>
+              <w:t>11</w:t>
+            </w:r>
+            <w:r>
+              <w:rPr>
+                <w:noProof/>
+                <w:webHidden/>
+              </w:rPr>
+              <w:fldChar w:fldCharType="end"/>
+            </w:r>
+          </w:hyperlink>
+        </w:p>
+        <w:p>
+          <w:pPr>
+            <w:pStyle w:val="TOC1"/>
+            <w:tabs>
+              <w:tab w:val="right" w:leader="dot" w:pos="9350"/>
+            </w:tabs>
+            <w:rPr>
+              <w:rFonts w:eastAsiaTheme="minorEastAsia"/>
+              <w:noProof/>
+              <w:lang w:val="en-US"/>
+            </w:rPr>
+          </w:pPr>
+          <w:hyperlink w:anchor="_Toc63003590" w:history="1">
+            <w:r>
+              <w:rPr>
+                <w:rStyle w:val="Hyperlink"/>
+                <w:noProof/>
+              </w:rPr>
+              <w:t>WEB APLIKACIJA</w:t>
+            </w:r>
+            <w:r>
+              <w:rPr>
+                <w:noProof/>
+                <w:webHidden/>
+              </w:rPr>
+              <w:tab/>
+            </w:r>
+            <w:r>
+              <w:rPr>
+                <w:noProof/>
+                <w:webHidden/>
+              </w:rPr>
+              <w:fldChar w:fldCharType="begin"/>
+            </w:r>
+            <w:r>
+              <w:rPr>
+                <w:noProof/>
+                <w:webHidden/>
+              </w:rPr>
+              <w:instrText xml:space="preserve"> PAGEREF _Toc63003590 \h </w:instrText>
+            </w:r>
+            <w:r>
+              <w:rPr>
+                <w:noProof/>
+                <w:webHidden/>
+              </w:rPr>
+            </w:r>
+            <w:r>
+              <w:rPr>
+                <w:noProof/>
+                <w:webHidden/>
+              </w:rPr>
+              <w:fldChar w:fldCharType="separate"/>
+            </w:r>
+            <w:r>
+              <w:rPr>
+                <w:noProof/>
+                <w:webHidden/>
+              </w:rPr>
+              <w:t>15</w:t>
+            </w:r>
+            <w:r>
+              <w:rPr>
+                <w:noProof/>
+                <w:webHidden/>
+              </w:rPr>
+              <w:fldChar w:fldCharType="end"/>
+            </w:r>
+          </w:hyperlink>
+        </w:p>
+        <w:p>
+          <w:pPr>
+            <w:pStyle w:val="TOC2"/>
+            <w:tabs>
+              <w:tab w:val="right" w:leader="dot" w:pos="9350"/>
+            </w:tabs>
+            <w:rPr>
+              <w:rFonts w:eastAsiaTheme="minorEastAsia"/>
+              <w:noProof/>
+              <w:lang w:val="en-US"/>
+            </w:rPr>
+          </w:pPr>
+          <w:hyperlink w:anchor="_Toc63003591" w:history="1">
+            <w:r>
+              <w:rPr>
+                <w:rStyle w:val="Hyperlink"/>
+                <w:noProof/>
+              </w:rPr>
+              <w:t>Uvod</w:t>
+            </w:r>
+            <w:r>
+              <w:rPr>
+                <w:noProof/>
+                <w:webHidden/>
+              </w:rPr>
+              <w:tab/>
+            </w:r>
+            <w:r>
+              <w:rPr>
+                <w:noProof/>
+                <w:webHidden/>
+              </w:rPr>
+              <w:fldChar w:fldCharType="begin"/>
+            </w:r>
+            <w:r>
+              <w:rPr>
+                <w:noProof/>
+                <w:webHidden/>
+              </w:rPr>
+              <w:instrText xml:space="preserve"> PAGEREF _Toc63003591 \h </w:instrText>
+            </w:r>
+            <w:r>
+              <w:rPr>
+                <w:noProof/>
+                <w:webHidden/>
+              </w:rPr>
+            </w:r>
+            <w:r>
+              <w:rPr>
+                <w:noProof/>
+                <w:webHidden/>
+              </w:rPr>
+              <w:fldChar w:fldCharType="separate"/>
+            </w:r>
+            <w:r>
+              <w:rPr>
+                <w:noProof/>
+                <w:webHidden/>
+              </w:rPr>
+              <w:t>15</w:t>
+            </w:r>
+            <w:r>
+              <w:rPr>
+                <w:noProof/>
+                <w:webHidden/>
+              </w:rPr>
+              <w:fldChar w:fldCharType="end"/>
+            </w:r>
+          </w:hyperlink>
+        </w:p>
+        <w:p>
+          <w:pPr>
+            <w:pStyle w:val="TOC2"/>
+            <w:tabs>
+              <w:tab w:val="right" w:leader="dot" w:pos="9350"/>
+            </w:tabs>
+            <w:rPr>
+              <w:rFonts w:eastAsiaTheme="minorEastAsia"/>
+              <w:noProof/>
+              <w:lang w:val="en-US"/>
+            </w:rPr>
+          </w:pPr>
+          <w:hyperlink w:anchor="_Toc63003592" w:history="1">
+            <w:r>
+              <w:rPr>
+                <w:rStyle w:val="Hyperlink"/>
+                <w:noProof/>
+              </w:rPr>
+              <w:t>Screenshots</w:t>
+            </w:r>
+            <w:r>
+              <w:rPr>
+                <w:noProof/>
+                <w:webHidden/>
+              </w:rPr>
+              <w:tab/>
+            </w:r>
+            <w:r>
+              <w:rPr>
+                <w:noProof/>
+                <w:webHidden/>
+              </w:rPr>
+              <w:fldChar w:fldCharType="begin"/>
+            </w:r>
+            <w:r>
+              <w:rPr>
+                <w:noProof/>
+                <w:webHidden/>
+              </w:rPr>
+              <w:instrText xml:space="preserve"> PAGEREF _Toc63003592 \h </w:instrText>
             </w:r>
             <w:r>
               <w:rPr>
@@ -940,22 +1085,22 @@
     </w:p>
     <w:p>
       <w:pPr>
-        <w:pStyle w:val="Naslov1"/>
-      </w:pPr>
-      <w:bookmarkStart w:id="0" w:name="_Toc62906210"/>
-      <w:r>
+        <w:pStyle w:val="Heading1"/>
+        <w:rPr>
+          <w:lang w:val="hr-HR"/>
+        </w:rPr>
+      </w:pPr>
+      <w:bookmarkStart w:id="0" w:name="_Toc63003583"/>
+      <w:r>
+        <w:rPr>
+          <w:lang w:val="hr-HR"/>
+        </w:rPr>
         <w:lastRenderedPageBreak/>
         <w:t>UVOD</w:t>
       </w:r>
       <w:bookmarkEnd w:id="0"/>
     </w:p>
-    <w:p>
-      <w:pPr>
-        <w:rPr>
-          <w:lang w:val="en-US"/>
-        </w:rPr>
-      </w:pPr>
-    </w:p>
+    <w:p/>
     <w:p>
       <w:r>
         <w:t>Odrasli ljudi, ali pogotovo studenti dnevno muče muku što skuhati za doručak, ručak ili večeru, uz određeni budžet i limitirano vrijeme. U današnje vrijeme postoji puno dostupnih aplikacija koje će na temelju upisa naziva recepta vratiti cijeli recept i postupak pripreme određenog jela. Ipak, to nije dovoljno s obzirom da većina nas nije čulo za 90% jela pa nam tražilica po nazivu recepta pretjerano i ne pomaže.</w:t>
@@ -973,6 +1118,7 @@
       </w:r>
     </w:p>
     <w:p>
+      <w:proofErr w:type="spellStart"/>
       <w:r>
         <w:rPr>
           <w:i/>
@@ -980,9 +1126,11 @@
         </w:rPr>
         <w:t>RecepTour</w:t>
       </w:r>
+      <w:proofErr w:type="spellEnd"/>
       <w:r>
         <w:t xml:space="preserve"> je sve što jedan student, ali i zaposleni čovjek treba. </w:t>
       </w:r>
+      <w:proofErr w:type="spellStart"/>
       <w:r>
         <w:rPr>
           <w:i/>
@@ -990,6 +1138,7 @@
         </w:rPr>
         <w:t>RecepTour</w:t>
       </w:r>
+      <w:proofErr w:type="spellEnd"/>
       <w:r>
         <w:t xml:space="preserve"> je</w:t>
       </w:r>
@@ -1062,773 +1211,527 @@
     </w:p>
     <w:p>
       <w:pPr>
-        <w:pStyle w:val="Naslov1"/>
-      </w:pPr>
-      <w:bookmarkStart w:id="1" w:name="_Toc62906211"/>
-      <w:r>
+        <w:pStyle w:val="Heading1"/>
+        <w:rPr>
+          <w:lang w:val="hr-HR"/>
+        </w:rPr>
+      </w:pPr>
+      <w:bookmarkStart w:id="1" w:name="_Toc63003584"/>
+      <w:r>
+        <w:rPr>
+          <w:lang w:val="hr-HR"/>
+        </w:rPr>
         <w:lastRenderedPageBreak/>
         <w:t>ZAHTJEVI</w:t>
       </w:r>
       <w:bookmarkEnd w:id="1"/>
     </w:p>
-    <w:p>
-      <w:pPr>
-        <w:rPr>
-          <w:lang w:val="en-US"/>
-        </w:rPr>
-      </w:pPr>
-    </w:p>
-    <w:p>
-      <w:pPr>
-        <w:rPr>
-          <w:lang w:val="en-US"/>
-        </w:rPr>
-      </w:pPr>
-      <w:r>
-        <w:rPr>
-          <w:lang w:val="en-US"/>
-        </w:rPr>
-        <w:t>Skup mogućnosti koje naš sustav pruža je najlakše prikazati koristeći user story-e.</w:t>
-      </w:r>
-    </w:p>
-    <w:p>
-      <w:pPr>
-        <w:rPr>
-          <w:lang w:val="en-US"/>
-        </w:rPr>
-      </w:pPr>
-      <w:r>
-        <w:rPr>
-          <w:lang w:val="en-US"/>
-        </w:rPr>
-        <w:t>Kako bi korisnici mogli koristiti sve</w:t>
-      </w:r>
-      <w:r>
-        <w:rPr>
-          <w:lang w:val="en-US"/>
-        </w:rPr>
+    <w:p/>
+    <w:p>
+      <w:r>
+        <w:t xml:space="preserve">Skup mogućnosti koje naš sustav pruža je najlakše prikazati koristeći </w:t>
+      </w:r>
+      <w:proofErr w:type="spellStart"/>
+      <w:r>
+        <w:t>user</w:t>
+      </w:r>
+      <w:proofErr w:type="spellEnd"/>
+      <w:r>
         <w:t xml:space="preserve"> </w:t>
       </w:r>
-      <w:r>
-        <w:rPr>
-          <w:lang w:val="en-US"/>
-        </w:rPr>
-        <w:t>funkcionalnosti aplikacije najprije će se morati registrirati te potom prijaviti u aplikaciju, iako to nije nužno za osnovno korištenje aplikacije.</w:t>
-      </w:r>
-    </w:p>
-    <w:p>
-      <w:pPr>
-        <w:rPr>
-          <w:lang w:val="en-US"/>
-        </w:rPr>
-      </w:pPr>
-      <w:r>
-        <w:rPr>
-          <w:lang w:val="en-US"/>
-        </w:rPr>
+      <w:proofErr w:type="spellStart"/>
+      <w:r>
+        <w:t>story</w:t>
+      </w:r>
+      <w:r>
+        <w:t>je</w:t>
+      </w:r>
+      <w:proofErr w:type="spellEnd"/>
+      <w:r>
+        <w:t>.</w:t>
+      </w:r>
+    </w:p>
+    <w:p>
+      <w:r>
+        <w:t>Kako bi korisnici mogli koristiti sve funkcionalnosti aplikacije najprije će se morati registrirati te potom prijaviti u aplikaciju, iako to nije nužno za osnovno korištenje aplikacije.</w:t>
+      </w:r>
+    </w:p>
+    <w:p>
+      <w:r>
         <w:t>Desktop verzija aplikacije predstavlja pojednostavljenu verziju aplikacije bez funkcionalnosti prijavljivanja korisnika u sustav te je namijenjena korisnicima koji imaju računala u blizini kuhinje i žele gledati recept za vrijeme kuhanja</w:t>
       </w:r>
       <w:r>
-        <w:rPr>
-          <w:lang w:val="en-US"/>
-        </w:rPr>
         <w:t>.</w:t>
       </w:r>
       <w:r>
-        <w:rPr>
-          <w:lang w:val="en-US"/>
-        </w:rPr>
         <w:t xml:space="preserve"> </w:t>
       </w:r>
       <w:r>
-        <w:rPr>
-          <w:lang w:val="en-US"/>
-        </w:rPr>
         <w:t>A</w:t>
       </w:r>
       <w:r>
-        <w:rPr>
-          <w:lang w:val="en-US"/>
-        </w:rPr>
         <w:t>ko žele dodati svoj recept</w:t>
       </w:r>
       <w:r>
-        <w:rPr>
-          <w:lang w:val="en-US"/>
-        </w:rPr>
         <w:t>,</w:t>
       </w:r>
       <w:r>
-        <w:rPr>
-          <w:lang w:val="en-US"/>
-        </w:rPr>
         <w:t xml:space="preserve"> to će napraviti kada završe sa kuhanjem i na miru sjesti i prijaviti se u web</w:t>
       </w:r>
       <w:r>
-        <w:rPr>
-          <w:lang w:val="en-US"/>
-        </w:rPr>
         <w:t xml:space="preserve"> </w:t>
       </w:r>
       <w:r>
-        <w:rPr>
-          <w:lang w:val="en-US"/>
-        </w:rPr>
         <w:t>aplikaciju.</w:t>
       </w:r>
       <w:r>
-        <w:rPr>
-          <w:lang w:val="en-US"/>
-        </w:rPr>
         <w:t xml:space="preserve"> </w:t>
       </w:r>
     </w:p>
     <w:p>
-      <w:pPr>
-        <w:rPr>
-          <w:lang w:val="en-US"/>
-        </w:rPr>
-      </w:pPr>
-      <w:r>
-        <w:rPr>
-          <w:lang w:val="en-US"/>
-        </w:rPr>
+      <w:r>
         <w:t>Pomoću jednostavnog izbornika korisnik određuje namirnice koje trenutno ima na raspolaganju, na temelju kojih mu aplikacija nudi prijedloge za recepte koje korisnik može skuhati. Ako se korisnicima nakon kuhanja svidio recept, mogu ga spremiti pod svoje omiljene recepte. Ako korisnici nisu zadovoljni niti jednim pronađenim receptom, mogu objavljivati svoje recepte</w:t>
       </w:r>
       <w:r>
-        <w:rPr>
-          <w:lang w:val="en-US"/>
-        </w:rPr>
         <w:t>, ali samo ako su registrirani i prijavljeni u sustav</w:t>
       </w:r>
       <w:r>
-        <w:rPr>
-          <w:lang w:val="en-US"/>
-        </w:rPr>
         <w:t>. Svi zahtjevi su dani i opisani u nastavku:</w:t>
       </w:r>
     </w:p>
     <w:p>
       <w:pPr>
         <w:spacing w:after="0"/>
-        <w:rPr>
-          <w:lang w:val="en-US"/>
-        </w:rPr>
-      </w:pPr>
-    </w:p>
-    <w:p>
-      <w:pPr>
-        <w:pStyle w:val="Odlomakpopisa"/>
+      </w:pPr>
+    </w:p>
+    <w:p>
+      <w:pPr>
+        <w:pStyle w:val="ListParagraph"/>
         <w:numPr>
           <w:ilvl w:val="0"/>
           <w:numId w:val="2"/>
         </w:numPr>
         <w:spacing w:after="80" w:line="240" w:lineRule="auto"/>
-        <w:rPr>
-          <w:lang w:val="en-US"/>
-        </w:rPr>
-      </w:pPr>
-      <w:r>
-        <w:rPr>
-          <w:lang w:val="en-US"/>
-        </w:rPr>
+      </w:pPr>
+      <w:r>
         <w:t>Registracija korisnika:</w:t>
       </w:r>
     </w:p>
     <w:p>
       <w:pPr>
         <w:spacing w:after="0" w:line="240" w:lineRule="auto"/>
-        <w:rPr>
-          <w:lang w:val="en-US"/>
-        </w:rPr>
-      </w:pPr>
-      <w:r>
-        <w:rPr>
-          <w:lang w:val="en-US"/>
-        </w:rPr>
+      </w:pPr>
+      <w:r>
         <w:t xml:space="preserve">Korisnik se želi registrirati pa odabire opciju za registraciju, unosi potrebne podatke i potvrđuje svoju odluku. </w:t>
       </w:r>
     </w:p>
     <w:p>
       <w:pPr>
         <w:spacing w:after="0" w:line="240" w:lineRule="auto"/>
-        <w:rPr>
-          <w:lang w:val="en-US"/>
-        </w:rPr>
-      </w:pPr>
-    </w:p>
-    <w:p>
-      <w:pPr>
-        <w:pStyle w:val="Odlomakpopisa"/>
+      </w:pPr>
+    </w:p>
+    <w:p>
+      <w:pPr>
+        <w:pStyle w:val="ListParagraph"/>
         <w:numPr>
           <w:ilvl w:val="0"/>
           <w:numId w:val="2"/>
         </w:numPr>
         <w:spacing w:after="0" w:line="240" w:lineRule="auto"/>
-        <w:rPr>
-          <w:lang w:val="en-US"/>
-        </w:rPr>
-      </w:pPr>
-      <w:r>
-        <w:rPr>
-          <w:lang w:val="en-US"/>
-        </w:rPr>
+      </w:pPr>
+      <w:r>
         <w:t>Login u sustav:</w:t>
       </w:r>
     </w:p>
     <w:p>
       <w:pPr>
         <w:spacing w:after="0" w:line="240" w:lineRule="auto"/>
-        <w:rPr>
-          <w:lang w:val="en-US"/>
-        </w:rPr>
-      </w:pPr>
-      <w:r>
-        <w:rPr>
-          <w:lang w:val="en-US"/>
-        </w:rPr>
+      </w:pPr>
+      <w:r>
         <w:t>Korisnik želi pristupiti aplikaciji preko vlastitog korisničkog računa pa unosi potrebne podatke za prijavu i ulazi u aplikaciju preko korisničkog računa.</w:t>
       </w:r>
     </w:p>
     <w:p>
       <w:pPr>
         <w:spacing w:after="0" w:line="240" w:lineRule="auto"/>
-        <w:rPr>
-          <w:lang w:val="en-US"/>
-        </w:rPr>
-      </w:pPr>
-    </w:p>
-    <w:p>
-      <w:pPr>
-        <w:pStyle w:val="Odlomakpopisa"/>
+      </w:pPr>
+    </w:p>
+    <w:p>
+      <w:pPr>
+        <w:pStyle w:val="ListParagraph"/>
         <w:numPr>
           <w:ilvl w:val="0"/>
           <w:numId w:val="2"/>
         </w:numPr>
         <w:spacing w:after="0" w:line="240" w:lineRule="auto"/>
-        <w:rPr>
-          <w:lang w:val="en-US"/>
-        </w:rPr>
-      </w:pPr>
-      <w:r>
-        <w:rPr>
-          <w:lang w:val="en-US"/>
-        </w:rPr>
+      </w:pPr>
+      <w:r>
         <w:t xml:space="preserve"> Promjena lozinke:</w:t>
       </w:r>
     </w:p>
     <w:p>
       <w:pPr>
         <w:spacing w:after="0" w:line="240" w:lineRule="auto"/>
-        <w:rPr>
-          <w:lang w:val="en-US"/>
-        </w:rPr>
-      </w:pPr>
-      <w:r>
-        <w:rPr>
-          <w:lang w:val="en-US"/>
-        </w:rPr>
+      </w:pPr>
+      <w:r>
         <w:t>Korisnik ima potrebu da promijeni svoju postojeću lozinku. Odabire opciju za promjenu lozinke, unosi potrebne podatke i, ako su podatci ispravni, lozinka se mijenja.</w:t>
       </w:r>
     </w:p>
     <w:p>
       <w:pPr>
         <w:spacing w:after="0" w:line="240" w:lineRule="auto"/>
-        <w:rPr>
-          <w:lang w:val="en-US"/>
-        </w:rPr>
-      </w:pPr>
-    </w:p>
-    <w:p>
-      <w:pPr>
-        <w:pStyle w:val="Odlomakpopisa"/>
+      </w:pPr>
+    </w:p>
+    <w:p>
+      <w:pPr>
+        <w:pStyle w:val="ListParagraph"/>
         <w:numPr>
           <w:ilvl w:val="0"/>
           <w:numId w:val="2"/>
         </w:numPr>
         <w:spacing w:after="0" w:line="240" w:lineRule="auto"/>
-        <w:rPr>
-          <w:lang w:val="en-US"/>
-        </w:rPr>
-      </w:pPr>
-      <w:r>
-        <w:rPr>
-          <w:lang w:val="en-US"/>
-        </w:rPr>
+      </w:pPr>
+      <w:r>
         <w:t>Promjena podataka o korisniku:</w:t>
       </w:r>
     </w:p>
     <w:p>
       <w:pPr>
         <w:spacing w:after="0" w:line="240" w:lineRule="auto"/>
-        <w:rPr>
-          <w:lang w:val="en-US"/>
-        </w:rPr>
-      </w:pPr>
-      <w:r>
-        <w:rPr>
-          <w:lang w:val="en-US"/>
-        </w:rPr>
+      </w:pPr>
+      <w:r>
         <w:t>Korisnik želi promijeniti neke svoje podatke. Odabire opciju za promjenu podataka i unosi nove, ažurne podatke. Ukoliko je zadovoljan, potvrđuje svoju odluku i sprema promjene klikom na gumb za potvrdu.</w:t>
       </w:r>
     </w:p>
     <w:p>
       <w:pPr>
         <w:spacing w:after="0" w:line="240" w:lineRule="auto"/>
-        <w:rPr>
-          <w:lang w:val="en-US"/>
-        </w:rPr>
-      </w:pPr>
-    </w:p>
-    <w:p>
-      <w:pPr>
-        <w:pStyle w:val="Odlomakpopisa"/>
+      </w:pPr>
+    </w:p>
+    <w:p>
+      <w:pPr>
+        <w:pStyle w:val="ListParagraph"/>
         <w:numPr>
           <w:ilvl w:val="0"/>
           <w:numId w:val="2"/>
         </w:numPr>
         <w:spacing w:after="0" w:line="240" w:lineRule="auto"/>
-        <w:rPr>
-          <w:lang w:val="en-US"/>
-        </w:rPr>
-      </w:pPr>
-      <w:r>
-        <w:rPr>
-          <w:lang w:val="en-US"/>
-        </w:rPr>
-        <w:t>Dodavanje recepta pod „Favorites“:</w:t>
+      </w:pPr>
+      <w:r>
+        <w:t>Dodavanje recepta pod „</w:t>
+      </w:r>
+      <w:proofErr w:type="spellStart"/>
+      <w:r>
+        <w:t>Favorites</w:t>
+      </w:r>
+      <w:proofErr w:type="spellEnd"/>
+      <w:r>
+        <w:t>“:</w:t>
       </w:r>
     </w:p>
     <w:p>
       <w:pPr>
         <w:spacing w:after="0" w:line="240" w:lineRule="auto"/>
-        <w:rPr>
-          <w:lang w:val="en-US"/>
-        </w:rPr>
-      </w:pPr>
-      <w:r>
-        <w:rPr>
-          <w:lang w:val="en-US"/>
-        </w:rPr>
-        <w:t>Korisniku se sviđa određeni recept i želi ga spremiti kako bi ga mogao pregledavati i kasnije. To čini lagano, klikom na gumb za spremanje pod „Favorites“ koji se odnosi na pojedini recept.</w:t>
+      </w:pPr>
+      <w:r>
+        <w:t>Korisniku se sviđa određeni recept i želi ga spremiti kako bi ga mogao pregledavati i kasnije. To čini lagano, klikom na gumb za spremanje pod „</w:t>
+      </w:r>
+      <w:proofErr w:type="spellStart"/>
+      <w:r>
+        <w:t>Favorites</w:t>
+      </w:r>
+      <w:proofErr w:type="spellEnd"/>
+      <w:r>
+        <w:t>“ koji se odnosi na pojedini recept.</w:t>
       </w:r>
     </w:p>
     <w:p>
       <w:pPr>
         <w:spacing w:after="0" w:line="240" w:lineRule="auto"/>
-        <w:rPr>
-          <w:lang w:val="en-US"/>
-        </w:rPr>
-      </w:pPr>
-    </w:p>
-    <w:p>
-      <w:pPr>
-        <w:pStyle w:val="Odlomakpopisa"/>
+      </w:pPr>
+    </w:p>
+    <w:p>
+      <w:pPr>
+        <w:pStyle w:val="ListParagraph"/>
         <w:numPr>
           <w:ilvl w:val="0"/>
           <w:numId w:val="2"/>
         </w:numPr>
         <w:spacing w:after="0" w:line="240" w:lineRule="auto"/>
-        <w:rPr>
-          <w:lang w:val="en-US"/>
-        </w:rPr>
-      </w:pPr>
-      <w:r>
-        <w:rPr>
-          <w:lang w:val="en-US"/>
-        </w:rPr>
-        <w:t>Micanje recepta iz „Favorites“:</w:t>
+      </w:pPr>
+      <w:r>
+        <w:t>Micanje recepta iz „</w:t>
+      </w:r>
+      <w:proofErr w:type="spellStart"/>
+      <w:r>
+        <w:t>Favorites</w:t>
+      </w:r>
+      <w:proofErr w:type="spellEnd"/>
+      <w:r>
+        <w:t>“:</w:t>
       </w:r>
     </w:p>
     <w:p>
       <w:pPr>
         <w:spacing w:after="0" w:line="240" w:lineRule="auto"/>
-        <w:rPr>
-          <w:lang w:val="en-US"/>
-        </w:rPr>
-      </w:pPr>
-      <w:r>
-        <w:rPr>
-          <w:lang w:val="en-US"/>
-        </w:rPr>
-        <w:t>Korisniku se više ne sviđa recept pa ga želi maknuti iz „Favorites“ kategorije. To radi klikom na gumb koji to radi, recept se miče iz kategorije „Favorites“, a korisnik može odmah nastaviti s radom.</w:t>
+      </w:pPr>
+      <w:r>
+        <w:t>Korisniku se više ne sviđa recept pa ga želi maknuti iz „</w:t>
+      </w:r>
+      <w:proofErr w:type="spellStart"/>
+      <w:r>
+        <w:t>Favorites</w:t>
+      </w:r>
+      <w:proofErr w:type="spellEnd"/>
+      <w:r>
+        <w:t>“ kategorije. To radi klikom na gumb koji to radi, recept se miče iz kategorije „</w:t>
+      </w:r>
+      <w:proofErr w:type="spellStart"/>
+      <w:r>
+        <w:t>Favorites</w:t>
+      </w:r>
+      <w:proofErr w:type="spellEnd"/>
+      <w:r>
+        <w:t>“, a korisnik može odmah nastaviti s radom.</w:t>
       </w:r>
     </w:p>
     <w:p>
       <w:pPr>
         <w:spacing w:after="0" w:line="240" w:lineRule="auto"/>
-        <w:rPr>
-          <w:lang w:val="en-US"/>
-        </w:rPr>
-      </w:pPr>
-    </w:p>
-    <w:p>
-      <w:pPr>
-        <w:pStyle w:val="Odlomakpopisa"/>
+      </w:pPr>
+    </w:p>
+    <w:p>
+      <w:pPr>
+        <w:pStyle w:val="ListParagraph"/>
         <w:numPr>
           <w:ilvl w:val="0"/>
           <w:numId w:val="2"/>
         </w:numPr>
         <w:spacing w:after="0" w:line="240" w:lineRule="auto"/>
-        <w:rPr>
-          <w:lang w:val="en-US"/>
-        </w:rPr>
-      </w:pPr>
-      <w:r>
-        <w:rPr>
-          <w:lang w:val="en-US"/>
-        </w:rPr>
+      </w:pPr>
+      <w:r>
         <w:t>Dodavanje svojih recepata:</w:t>
       </w:r>
     </w:p>
     <w:p>
       <w:pPr>
         <w:spacing w:after="0" w:line="240" w:lineRule="auto"/>
-        <w:rPr>
-          <w:lang w:val="en-US"/>
-        </w:rPr>
-      </w:pPr>
-      <w:r>
-        <w:rPr>
-          <w:lang w:val="en-US"/>
-        </w:rPr>
+      </w:pPr>
+      <w:r>
         <w:t>Korisnik želi dodati vlastiti recept u aplikaciju. Odabire opciju za dodavanje recepta i unosi sve podatke koji su potrebni za unos recepta. Nakon spremanja, recept je dodan u aplikaciju i ostali korisnici ga mogu vidjeti i pristupiti mu.</w:t>
       </w:r>
     </w:p>
     <w:p>
       <w:pPr>
         <w:spacing w:after="0" w:line="240" w:lineRule="auto"/>
-        <w:rPr>
-          <w:lang w:val="en-US"/>
-        </w:rPr>
-      </w:pPr>
-    </w:p>
-    <w:p>
-      <w:pPr>
-        <w:pStyle w:val="Odlomakpopisa"/>
+      </w:pPr>
+    </w:p>
+    <w:p>
+      <w:pPr>
+        <w:pStyle w:val="ListParagraph"/>
         <w:numPr>
           <w:ilvl w:val="0"/>
           <w:numId w:val="2"/>
         </w:numPr>
         <w:spacing w:after="0" w:line="240" w:lineRule="auto"/>
-        <w:rPr>
-          <w:lang w:val="en-US"/>
-        </w:rPr>
-      </w:pPr>
-      <w:r>
-        <w:rPr>
-          <w:lang w:val="en-US"/>
-        </w:rPr>
+      </w:pPr>
+      <w:r>
         <w:t>Brisanje vlastitog recepta:</w:t>
       </w:r>
     </w:p>
     <w:p>
       <w:pPr>
         <w:spacing w:after="0" w:line="240" w:lineRule="auto"/>
-        <w:rPr>
-          <w:lang w:val="en-US"/>
-        </w:rPr>
-      </w:pPr>
-      <w:r>
-        <w:rPr>
-          <w:lang w:val="en-US"/>
-        </w:rPr>
+      </w:pPr>
+      <w:r>
         <w:t>Korisniku se više ne sviđa recept koji je dodao pa ga želi maknuti iz aplikacije. To čini lagano klikom na gumb za brisanje kod pregleda recepta i recept se odmah briše iz aplikacije.</w:t>
       </w:r>
     </w:p>
     <w:p>
       <w:pPr>
         <w:spacing w:after="0" w:line="240" w:lineRule="auto"/>
-        <w:rPr>
-          <w:lang w:val="en-US"/>
-        </w:rPr>
-      </w:pPr>
-    </w:p>
-    <w:p>
-      <w:pPr>
-        <w:pStyle w:val="Odlomakpopisa"/>
+      </w:pPr>
+    </w:p>
+    <w:p>
+      <w:pPr>
+        <w:pStyle w:val="ListParagraph"/>
         <w:numPr>
           <w:ilvl w:val="0"/>
           <w:numId w:val="2"/>
         </w:numPr>
         <w:spacing w:after="0" w:line="240" w:lineRule="auto"/>
-        <w:rPr>
-          <w:lang w:val="en-US"/>
-        </w:rPr>
-      </w:pPr>
-      <w:r>
-        <w:rPr>
-          <w:lang w:val="en-US"/>
-        </w:rPr>
+      </w:pPr>
+      <w:r>
         <w:t>Uređivanje recepta:</w:t>
       </w:r>
     </w:p>
     <w:p>
       <w:pPr>
         <w:spacing w:after="0" w:line="240" w:lineRule="auto"/>
-        <w:rPr>
-          <w:lang w:val="en-US"/>
-        </w:rPr>
-      </w:pPr>
-      <w:r>
-        <w:rPr>
-          <w:lang w:val="en-US"/>
-        </w:rPr>
+      </w:pPr>
+      <w:r>
         <w:t>Korisnik treba promijeniti neke podatke vezane za svoj recept pa odabire opciju za mijenjanje podataka i unosi nove. Gumbom za spremanje potvrđuje odluku.</w:t>
       </w:r>
     </w:p>
     <w:p>
       <w:pPr>
         <w:spacing w:after="0" w:line="240" w:lineRule="auto"/>
-        <w:rPr>
-          <w:lang w:val="en-US"/>
-        </w:rPr>
-      </w:pPr>
-    </w:p>
-    <w:p>
-      <w:pPr>
-        <w:pStyle w:val="Odlomakpopisa"/>
+      </w:pPr>
+    </w:p>
+    <w:p>
+      <w:pPr>
+        <w:pStyle w:val="ListParagraph"/>
         <w:numPr>
           <w:ilvl w:val="0"/>
           <w:numId w:val="2"/>
         </w:numPr>
         <w:spacing w:after="0" w:line="240" w:lineRule="auto"/>
-        <w:rPr>
-          <w:lang w:val="en-US"/>
-        </w:rPr>
-      </w:pPr>
-      <w:r>
-        <w:rPr>
-          <w:lang w:val="en-US"/>
-        </w:rPr>
+      </w:pPr>
+      <w:r>
         <w:t xml:space="preserve"> Pregledavanje recepata:</w:t>
       </w:r>
     </w:p>
     <w:p>
       <w:pPr>
         <w:spacing w:after="0" w:line="240" w:lineRule="auto"/>
-        <w:rPr>
-          <w:lang w:val="en-US"/>
-        </w:rPr>
-      </w:pPr>
-      <w:r>
-        <w:rPr>
-          <w:lang w:val="en-US"/>
-        </w:rPr>
+      </w:pPr>
+      <w:r>
         <w:t xml:space="preserve">Korisnik pregledava sve recepte koji se nalaze u aplikaciji. </w:t>
       </w:r>
     </w:p>
     <w:p>
       <w:pPr>
         <w:spacing w:after="0" w:line="240" w:lineRule="auto"/>
-        <w:rPr>
-          <w:lang w:val="en-US"/>
-        </w:rPr>
-      </w:pPr>
-    </w:p>
-    <w:p>
-      <w:pPr>
-        <w:pStyle w:val="Odlomakpopisa"/>
+      </w:pPr>
+    </w:p>
+    <w:p>
+      <w:pPr>
+        <w:pStyle w:val="ListParagraph"/>
         <w:numPr>
           <w:ilvl w:val="0"/>
           <w:numId w:val="2"/>
         </w:numPr>
         <w:spacing w:after="0" w:line="240" w:lineRule="auto"/>
-        <w:rPr>
-          <w:lang w:val="en-US"/>
-        </w:rPr>
-      </w:pPr>
-      <w:r>
-        <w:rPr>
-          <w:lang w:val="en-US"/>
-        </w:rPr>
+      </w:pPr>
+      <w:r>
         <w:t>Pretraživanje recepata po sastojcima:</w:t>
       </w:r>
     </w:p>
     <w:p>
       <w:pPr>
         <w:spacing w:after="0" w:line="240" w:lineRule="auto"/>
-        <w:rPr>
-          <w:lang w:val="en-US"/>
-        </w:rPr>
-      </w:pPr>
-      <w:r>
-        <w:rPr>
-          <w:lang w:val="en-US"/>
-        </w:rPr>
+      </w:pPr>
+      <w:r>
         <w:t>Korisnik označava sastojke koje želi pronaći u receptu što rezultira time da aplikacija prikaže recepte koji sadrže takve sastojke. Nakon toga korisnik može pojedinačno pregledati recept koji mu se sviđa.</w:t>
       </w:r>
     </w:p>
     <w:p>
       <w:pPr>
         <w:spacing w:after="0" w:line="240" w:lineRule="auto"/>
-        <w:rPr>
-          <w:lang w:val="en-US"/>
-        </w:rPr>
-      </w:pPr>
-    </w:p>
-    <w:p>
-      <w:pPr>
-        <w:pStyle w:val="Odlomakpopisa"/>
+      </w:pPr>
+    </w:p>
+    <w:p>
+      <w:pPr>
+        <w:pStyle w:val="ListParagraph"/>
         <w:numPr>
           <w:ilvl w:val="0"/>
           <w:numId w:val="2"/>
         </w:numPr>
         <w:spacing w:after="0" w:line="240" w:lineRule="auto"/>
-        <w:rPr>
-          <w:lang w:val="en-US"/>
-        </w:rPr>
-      </w:pPr>
-      <w:r>
-        <w:rPr>
-          <w:lang w:val="en-US"/>
-        </w:rPr>
+      </w:pPr>
+      <w:r>
         <w:t>Pretraživanje recepta po imenu:</w:t>
       </w:r>
     </w:p>
     <w:p>
       <w:pPr>
         <w:spacing w:after="0" w:line="240" w:lineRule="auto"/>
-        <w:rPr>
-          <w:lang w:val="en-US"/>
-        </w:rPr>
-      </w:pPr>
-      <w:r>
-        <w:rPr>
-          <w:lang w:val="en-US"/>
-        </w:rPr>
+      </w:pPr>
+      <w:r>
         <w:t>Korisnik se sjetio imena recepta kojeg želi naći i unosi njegovo ime u tražilicu te mu aplikacija prikazuje recept koji sadrži to ime, ukoliko takav recept postoji u aplikaciji.</w:t>
       </w:r>
     </w:p>
     <w:p>
       <w:pPr>
         <w:spacing w:after="0" w:line="240" w:lineRule="auto"/>
-        <w:rPr>
-          <w:lang w:val="en-US"/>
-        </w:rPr>
-      </w:pPr>
-    </w:p>
-    <w:p>
-      <w:pPr>
-        <w:pStyle w:val="Odlomakpopisa"/>
+      </w:pPr>
+    </w:p>
+    <w:p>
+      <w:pPr>
+        <w:pStyle w:val="ListParagraph"/>
         <w:numPr>
           <w:ilvl w:val="0"/>
           <w:numId w:val="2"/>
         </w:numPr>
         <w:spacing w:after="0" w:line="240" w:lineRule="auto"/>
-        <w:rPr>
-          <w:lang w:val="en-US"/>
-        </w:rPr>
-      </w:pPr>
-      <w:r>
-        <w:rPr>
-          <w:lang w:val="en-US"/>
-        </w:rPr>
+      </w:pPr>
+      <w:r>
         <w:t>Pretraživanje recepta po autoru:</w:t>
       </w:r>
     </w:p>
     <w:p>
       <w:pPr>
         <w:spacing w:after="80" w:line="240" w:lineRule="auto"/>
-        <w:rPr>
-          <w:lang w:val="en-US"/>
-        </w:rPr>
-      </w:pPr>
-      <w:r>
-        <w:rPr>
-          <w:lang w:val="en-US"/>
-        </w:rPr>
+      </w:pPr>
+      <w:r>
         <w:t>Korisnik se sjetio osobe koja je napravila recept koji on traži ili želi vidjeti recepte svoga prijatelja. Unosi njegovo ime u tražilicu prema autoru i aplikacija prikazuje recepte koje je ta osoba unijela u aplikaciju.</w:t>
       </w:r>
     </w:p>
     <w:p>
       <w:pPr>
         <w:spacing w:after="0" w:line="240" w:lineRule="auto"/>
-        <w:rPr>
-          <w:lang w:val="en-US"/>
-        </w:rPr>
-      </w:pPr>
-    </w:p>
-    <w:p>
-      <w:pPr>
-        <w:pStyle w:val="Odlomakpopisa"/>
+      </w:pPr>
+    </w:p>
+    <w:p>
+      <w:pPr>
+        <w:pStyle w:val="ListParagraph"/>
         <w:numPr>
           <w:ilvl w:val="0"/>
           <w:numId w:val="2"/>
         </w:numPr>
         <w:spacing w:after="0" w:line="240" w:lineRule="auto"/>
-        <w:rPr>
-          <w:lang w:val="en-US"/>
-        </w:rPr>
-      </w:pPr>
-      <w:r>
-        <w:rPr>
-          <w:lang w:val="en-US"/>
-        </w:rPr>
+      </w:pPr>
+      <w:r>
         <w:t>Detaljnije prikazivanje recepta:</w:t>
       </w:r>
     </w:p>
     <w:p>
       <w:pPr>
         <w:spacing w:after="0" w:line="240" w:lineRule="auto"/>
-        <w:rPr>
-          <w:lang w:val="en-US"/>
-        </w:rPr>
-      </w:pPr>
-      <w:r>
-        <w:rPr>
-          <w:lang w:val="en-US"/>
-        </w:rPr>
+      </w:pPr>
+      <w:r>
         <w:t>Korisnik želi više toga saznati o receptu i klikne na njega kako bi vidio detaljnije informacije o njemu, kao npr. potpuni tekst recepta.</w:t>
       </w:r>
     </w:p>
     <w:p>
       <w:pPr>
         <w:spacing w:after="0" w:line="240" w:lineRule="auto"/>
-        <w:rPr>
-          <w:lang w:val="en-US"/>
-        </w:rPr>
-      </w:pPr>
-    </w:p>
-    <w:p>
-      <w:pPr>
-        <w:pStyle w:val="Odlomakpopisa"/>
+      </w:pPr>
+    </w:p>
+    <w:p>
+      <w:pPr>
+        <w:pStyle w:val="ListParagraph"/>
         <w:numPr>
           <w:ilvl w:val="0"/>
           <w:numId w:val="2"/>
         </w:numPr>
         <w:spacing w:after="0" w:line="240" w:lineRule="auto"/>
-        <w:rPr>
-          <w:lang w:val="en-US"/>
-        </w:rPr>
-      </w:pPr>
-      <w:r>
-        <w:rPr>
-          <w:lang w:val="en-US"/>
-        </w:rPr>
+      </w:pPr>
+      <w:r>
         <w:t>Prikaz korisničkog profila:</w:t>
       </w:r>
     </w:p>
     <w:p>
       <w:pPr>
         <w:spacing w:after="0" w:line="240" w:lineRule="auto"/>
-        <w:rPr>
-          <w:lang w:val="en-US"/>
-        </w:rPr>
-      </w:pPr>
-      <w:r>
-        <w:rPr>
-          <w:lang w:val="en-US"/>
-        </w:rPr>
+      </w:pPr>
+      <w:r>
         <w:t>Korisnik želi vidjeti svoj korisnički profil. To ostvari tako da klikne na svoje ime u kutu i pregledava svoj korisnički profil.</w:t>
       </w:r>
     </w:p>
     <w:p>
       <w:pPr>
         <w:spacing w:after="0" w:line="240" w:lineRule="auto"/>
-        <w:rPr>
-          <w:lang w:val="en-US"/>
-        </w:rPr>
       </w:pPr>
     </w:p>
     <w:p>
@@ -1853,17 +1756,46 @@
     </w:p>
     <w:p>
       <w:r>
-        <w:t>Funkcionalni zahtjevi</w:t>
-      </w:r>
-      <w:r>
-        <w:t xml:space="preserve"> su izjave o uslugama koje sustav mora pružati, kako će sustav reagirati na određeni ulazni poticaj te kako bi se sustav trebao ponašati u određenim situacijama. Ove zahtjeve možemo lako identificirati tako da si pomognemo sa „</w:t>
-      </w:r>
-      <w:r>
-        <w:rPr>
-          <w:i/>
-          <w:iCs/>
-        </w:rPr>
-        <w:t>system shall do &lt;requirement&gt;“</w:t>
+        <w:t>Funkcionalni zahtjevi su izjave o uslugama koje sustav mora pružati, kako će sustav reagirati na određeni ulazni poticaj te kako bi se sustav trebao ponašati u određenim situacijama. Ove zahtjeve možemo lako identificirati tako da si pomognemo sa „</w:t>
+      </w:r>
+      <w:r>
+        <w:rPr>
+          <w:i/>
+          <w:iCs/>
+        </w:rPr>
+        <w:t xml:space="preserve">system </w:t>
+      </w:r>
+      <w:proofErr w:type="spellStart"/>
+      <w:r>
+        <w:rPr>
+          <w:i/>
+          <w:iCs/>
+        </w:rPr>
+        <w:t>shall</w:t>
+      </w:r>
+      <w:proofErr w:type="spellEnd"/>
+      <w:r>
+        <w:rPr>
+          <w:i/>
+          <w:iCs/>
+        </w:rPr>
+        <w:t xml:space="preserve"> do &lt;</w:t>
+      </w:r>
+      <w:proofErr w:type="spellStart"/>
+      <w:r>
+        <w:rPr>
+          <w:i/>
+          <w:iCs/>
+        </w:rPr>
+        <w:t>requirement</w:t>
+      </w:r>
+      <w:proofErr w:type="spellEnd"/>
+      <w:r>
+        <w:rPr>
+          <w:i/>
+          <w:iCs/>
+        </w:rPr>
+        <w:t>&gt;“</w:t>
       </w:r>
       <w:r>
         <w:t>.</w:t>
@@ -1871,7 +1803,15 @@
     </w:p>
     <w:p>
       <w:r>
-        <w:t xml:space="preserve">Često uz ovo vežemo dionike, aktore i njihove funkcionalne zahtjeve. Dionici u ovom projektu su korisnici aplikacije i razvojni tim. Problem kod zahtjeva je u tome što dionici ne znaju što stvarno žele i izražavaju zahtjeve na različite načine. Različiti dionici mogu imati konflikte zahtjeve (moram priznati da ih je bilo </w:t>
+        <w:t xml:space="preserve">Često uz ovo vežemo dionike, </w:t>
+      </w:r>
+      <w:proofErr w:type="spellStart"/>
+      <w:r>
+        <w:t>aktore</w:t>
+      </w:r>
+      <w:proofErr w:type="spellEnd"/>
+      <w:r>
+        <w:t xml:space="preserve"> i njihove funkcionalne zahtjeve. Dionici u ovom projektu su korisnici aplikacije i razvojni tim. Problem kod zahtjeva je u tome što dionici ne znaju što stvarno žele i izražavaju zahtjeve na različite načine. Različiti dionici mogu imati konflikte zahtjeve (moram priznati da ih je bilo </w:t>
       </w:r>
       <w:r>
         <w:rPr>
@@ -1901,7 +1841,15 @@
         <w:t xml:space="preserve">kratko i jasno, oku ugodno, </w:t>
       </w:r>
       <w:r>
-        <w:t>pobrojani aktori i njihovi funkcionalni zahtjevi:</w:t>
+        <w:t xml:space="preserve">pobrojani </w:t>
+      </w:r>
+      <w:proofErr w:type="spellStart"/>
+      <w:r>
+        <w:t>aktori</w:t>
+      </w:r>
+      <w:proofErr w:type="spellEnd"/>
+      <w:r>
+        <w:t xml:space="preserve"> i njihovi funkcionalni zahtjevi:</w:t>
       </w:r>
     </w:p>
     <w:p/>
@@ -2140,7 +2088,15 @@
       </w:r>
       <w:r>
         <w:tab/>
-        <w:t>dodavati recepte pod „Favorites“ i ukloniti iste</w:t>
+        <w:t>dodavati recepte pod „</w:t>
+      </w:r>
+      <w:proofErr w:type="spellStart"/>
+      <w:r>
+        <w:t>Favorites</w:t>
+      </w:r>
+      <w:proofErr w:type="spellEnd"/>
+      <w:r>
+        <w:t>“ i ukloniti iste</w:t>
       </w:r>
     </w:p>
     <w:p>
@@ -2308,7 +2264,55 @@
           <w:i/>
           <w:iCs/>
         </w:rPr>
-        <w:t>„system shall be &lt;requirement&gt;“</w:t>
+        <w:t xml:space="preserve">„system </w:t>
+      </w:r>
+      <w:proofErr w:type="spellStart"/>
+      <w:r>
+        <w:rPr>
+          <w:i/>
+          <w:iCs/>
+        </w:rPr>
+        <w:t>shall</w:t>
+      </w:r>
+      <w:proofErr w:type="spellEnd"/>
+      <w:r>
+        <w:rPr>
+          <w:i/>
+          <w:iCs/>
+        </w:rPr>
+        <w:t xml:space="preserve"> </w:t>
+      </w:r>
+      <w:proofErr w:type="spellStart"/>
+      <w:r>
+        <w:rPr>
+          <w:i/>
+          <w:iCs/>
+        </w:rPr>
+        <w:t>be</w:t>
+      </w:r>
+      <w:proofErr w:type="spellEnd"/>
+      <w:r>
+        <w:rPr>
+          <w:i/>
+          <w:iCs/>
+        </w:rPr>
+        <w:t xml:space="preserve"> &lt;</w:t>
+      </w:r>
+      <w:proofErr w:type="spellStart"/>
+      <w:r>
+        <w:rPr>
+          <w:i/>
+          <w:iCs/>
+        </w:rPr>
+        <w:t>requirement</w:t>
+      </w:r>
+      <w:proofErr w:type="spellEnd"/>
+      <w:r>
+        <w:rPr>
+          <w:i/>
+          <w:iCs/>
+        </w:rPr>
+        <w:t>&gt;“</w:t>
       </w:r>
       <w:r>
         <w:t>.</w:t>
@@ -2384,7 +2388,7 @@
     </w:p>
     <w:p>
       <w:pPr>
-        <w:pStyle w:val="Odlomakpopisa"/>
+        <w:pStyle w:val="ListParagraph"/>
         <w:numPr>
           <w:ilvl w:val="0"/>
           <w:numId w:val="1"/>
@@ -2395,7 +2399,6 @@
           <w:color w:val="2F5496" w:themeColor="accent1" w:themeShade="BF"/>
           <w:sz w:val="32"/>
           <w:szCs w:val="32"/>
-          <w:lang w:val="en-US"/>
         </w:rPr>
       </w:pPr>
       <w:r>
@@ -2404,7 +2407,7 @@
     </w:p>
     <w:p>
       <w:pPr>
-        <w:pStyle w:val="Odlomakpopisa"/>
+        <w:pStyle w:val="ListParagraph"/>
         <w:numPr>
           <w:ilvl w:val="0"/>
           <w:numId w:val="1"/>
@@ -2417,7 +2420,7 @@
     </w:p>
     <w:p>
       <w:pPr>
-        <w:pStyle w:val="Odlomakpopisa"/>
+        <w:pStyle w:val="ListParagraph"/>
         <w:numPr>
           <w:ilvl w:val="0"/>
           <w:numId w:val="1"/>
@@ -2430,7 +2433,7 @@
     </w:p>
     <w:p>
       <w:pPr>
-        <w:pStyle w:val="Odlomakpopisa"/>
+        <w:pStyle w:val="ListParagraph"/>
         <w:numPr>
           <w:ilvl w:val="0"/>
           <w:numId w:val="1"/>
@@ -2444,7 +2447,7 @@
     </w:p>
     <w:p>
       <w:pPr>
-        <w:pStyle w:val="Odlomakpopisa"/>
+        <w:pStyle w:val="ListParagraph"/>
         <w:numPr>
           <w:ilvl w:val="0"/>
           <w:numId w:val="1"/>
@@ -2457,7 +2460,7 @@
     </w:p>
     <w:p>
       <w:pPr>
-        <w:pStyle w:val="Odlomakpopisa"/>
+        <w:pStyle w:val="ListParagraph"/>
         <w:numPr>
           <w:ilvl w:val="0"/>
           <w:numId w:val="1"/>
@@ -2470,7 +2473,7 @@
     </w:p>
     <w:p>
       <w:pPr>
-        <w:pStyle w:val="Odlomakpopisa"/>
+        <w:pStyle w:val="ListParagraph"/>
         <w:numPr>
           <w:ilvl w:val="0"/>
           <w:numId w:val="1"/>
@@ -2483,7 +2486,7 @@
     </w:p>
     <w:p>
       <w:pPr>
-        <w:pStyle w:val="Odlomakpopisa"/>
+        <w:pStyle w:val="ListParagraph"/>
         <w:numPr>
           <w:ilvl w:val="0"/>
           <w:numId w:val="1"/>
@@ -2496,7 +2499,7 @@
     </w:p>
     <w:p>
       <w:pPr>
-        <w:pStyle w:val="Odlomakpopisa"/>
+        <w:pStyle w:val="ListParagraph"/>
         <w:numPr>
           <w:ilvl w:val="0"/>
           <w:numId w:val="1"/>
@@ -2507,12 +2510,12 @@
           <w:color w:val="2F5496" w:themeColor="accent1" w:themeShade="BF"/>
           <w:sz w:val="32"/>
           <w:szCs w:val="32"/>
-          <w:lang w:val="en-US"/>
         </w:rPr>
       </w:pPr>
       <w:r>
         <w:t xml:space="preserve">Koristi se objektno orijentirana paradigma, a kao posljedica toga je korištenje C# u sklopu </w:t>
       </w:r>
+      <w:proofErr w:type="spellStart"/>
       <w:r>
         <w:rPr>
           <w:i/>
@@ -2520,6 +2523,7 @@
         </w:rPr>
         <w:t>backend</w:t>
       </w:r>
+      <w:proofErr w:type="spellEnd"/>
       <w:r>
         <w:t>-a</w:t>
       </w:r>
@@ -2532,7 +2536,6 @@
           <w:color w:val="2F5496" w:themeColor="accent1" w:themeShade="BF"/>
           <w:sz w:val="32"/>
           <w:szCs w:val="32"/>
-          <w:lang w:val="en-US"/>
         </w:rPr>
       </w:pPr>
       <w:r>
@@ -2541,32 +2544,41 @@
     </w:p>
     <w:p>
       <w:pPr>
-        <w:pStyle w:val="Naslov1"/>
-      </w:pPr>
-      <w:bookmarkStart w:id="2" w:name="_Toc62906212"/>
-      <w:r>
+        <w:pStyle w:val="Heading1"/>
+        <w:rPr>
+          <w:lang w:val="hr-HR"/>
+        </w:rPr>
+      </w:pPr>
+      <w:bookmarkStart w:id="2" w:name="_Toc63003585"/>
+      <w:r>
+        <w:rPr>
+          <w:lang w:val="hr-HR"/>
+        </w:rPr>
         <w:lastRenderedPageBreak/>
         <w:t>OPIS MODELA</w:t>
       </w:r>
       <w:bookmarkEnd w:id="2"/>
     </w:p>
     <w:p>
-      <w:pPr>
-        <w:rPr>
-          <w:lang w:val="en-US"/>
-        </w:rPr>
-      </w:pPr>
-    </w:p>
-    <w:p>
+      <w:bookmarkStart w:id="3" w:name="_Hlk63003463"/>
       <w:r>
         <w:t xml:space="preserve">Model domene je sličan rasporedu relacija u bazi podataka za aplikaciju. Ovo je posljedica korištenja </w:t>
       </w:r>
-      <w:r>
-        <w:rPr>
-          <w:i/>
-          <w:iCs/>
-        </w:rPr>
-        <w:t>Entity Framework-a</w:t>
+      <w:proofErr w:type="spellStart"/>
+      <w:r>
+        <w:rPr>
+          <w:i/>
+          <w:iCs/>
+        </w:rPr>
+        <w:t>Entity</w:t>
+      </w:r>
+      <w:proofErr w:type="spellEnd"/>
+      <w:r>
+        <w:rPr>
+          <w:i/>
+          <w:iCs/>
+        </w:rPr>
+        <w:t xml:space="preserve"> Framework-a</w:t>
       </w:r>
       <w:r>
         <w:t xml:space="preserve"> 6 u izradi O/R sloja. Model je prikazan dijagramom klasa i očigledno predstavlja </w:t>
@@ -2601,21 +2613,25 @@
       <w:r>
         <w:t xml:space="preserve"> arhitekturnim obrascima. Najvažnije klase su </w:t>
       </w:r>
+      <w:proofErr w:type="spellStart"/>
       <w:r>
         <w:rPr>
           <w:b/>
         </w:rPr>
         <w:t>Recipe</w:t>
       </w:r>
+      <w:proofErr w:type="spellEnd"/>
       <w:r>
         <w:t xml:space="preserve"> i </w:t>
       </w:r>
+      <w:proofErr w:type="spellStart"/>
       <w:r>
         <w:rPr>
           <w:b/>
         </w:rPr>
         <w:t>User</w:t>
       </w:r>
+      <w:proofErr w:type="spellEnd"/>
       <w:r>
         <w:rPr>
           <w:b/>
@@ -2674,7 +2690,7 @@
     </w:p>
     <w:p>
       <w:pPr>
-        <w:pStyle w:val="Opisslike"/>
+        <w:pStyle w:val="Caption"/>
         <w:jc w:val="center"/>
       </w:pPr>
       <w:r>
@@ -2704,14 +2720,44 @@
     </w:p>
     <w:p>
       <w:r>
-        <w:t>Svaka klasa sadrži potrebna polja koji su mogu lagano preslikati u n-torku koja se unosi u prikladnu relaciju u bazi podataka. Uz polja</w:t>
-      </w:r>
-      <w:r>
-        <w:rPr>
-          <w:i/>
-          <w:iCs/>
-        </w:rPr>
-        <w:t>, Entity Framework</w:t>
+        <w:t>Svaka klasa sadrži potrebna polja koj</w:t>
+      </w:r>
+      <w:r>
+        <w:t>a</w:t>
+      </w:r>
+      <w:r>
+        <w:t xml:space="preserve"> su mogu lagano preslikati u n-</w:t>
+      </w:r>
+      <w:proofErr w:type="spellStart"/>
+      <w:r>
+        <w:t>torku</w:t>
+      </w:r>
+      <w:proofErr w:type="spellEnd"/>
+      <w:r>
+        <w:t xml:space="preserve"> koja se unosi u prikladnu relaciju u bazi podataka. Uz polja</w:t>
+      </w:r>
+      <w:r>
+        <w:rPr>
+          <w:i/>
+          <w:iCs/>
+        </w:rPr>
+        <w:t xml:space="preserve">, </w:t>
+      </w:r>
+      <w:proofErr w:type="spellStart"/>
+      <w:r>
+        <w:rPr>
+          <w:i/>
+          <w:iCs/>
+        </w:rPr>
+        <w:t>Entity</w:t>
+      </w:r>
+      <w:proofErr w:type="spellEnd"/>
+      <w:r>
+        <w:rPr>
+          <w:i/>
+          <w:iCs/>
+        </w:rPr>
+        <w:t xml:space="preserve"> Framework</w:t>
       </w:r>
       <w:r>
         <w:t xml:space="preserve"> je dodao referencu na klasu koja sadrži strani ključ početne klase. Ovime je omogućeno jednostavno dohvaćanje podataka u složenim operacijama gdje je potrebno spajati instance klasa po određenim ključevima.</w:t>
@@ -2719,8 +2765,15 @@
     </w:p>
     <w:p>
       <w:r>
-        <w:t xml:space="preserve">Može se primijetiti, iz modela, kako je realizirana jedan od najvažnijih funkcionalnosti aplikacije. Naime, klasa Recept sadrži kolekcije instanci klasa </w:t>
-      </w:r>
+        <w:t>Može se primijetiti, iz modela, kako je realizirana jedn</w:t>
+      </w:r>
+      <w:r>
+        <w:t>a</w:t>
+      </w:r>
+      <w:r>
+        <w:t xml:space="preserve"> od najvažnijih funkcionalnosti aplikacije. Naime, klasa Recept sadrži kolekcije instanci klasa </w:t>
+      </w:r>
+      <w:proofErr w:type="spellStart"/>
       <w:r>
         <w:rPr>
           <w:i/>
@@ -2728,9 +2781,11 @@
         </w:rPr>
         <w:t>RecipeStep</w:t>
       </w:r>
+      <w:proofErr w:type="spellEnd"/>
       <w:r>
         <w:t xml:space="preserve">, </w:t>
       </w:r>
+      <w:proofErr w:type="spellStart"/>
       <w:r>
         <w:rPr>
           <w:i/>
@@ -2738,6 +2793,7 @@
         </w:rPr>
         <w:t>RecipeGrocery</w:t>
       </w:r>
+      <w:proofErr w:type="spellEnd"/>
       <w:r>
         <w:t xml:space="preserve"> i reference na instance klasa </w:t>
       </w:r>
@@ -2751,6 +2807,7 @@
       <w:r>
         <w:t xml:space="preserve">, </w:t>
       </w:r>
+      <w:proofErr w:type="spellStart"/>
       <w:r>
         <w:rPr>
           <w:i/>
@@ -2758,9 +2815,11 @@
         </w:rPr>
         <w:t>RecipeDifficulty</w:t>
       </w:r>
+      <w:proofErr w:type="spellEnd"/>
       <w:r>
         <w:t xml:space="preserve"> i </w:t>
       </w:r>
+      <w:proofErr w:type="spellStart"/>
       <w:r>
         <w:rPr>
           <w:i/>
@@ -2768,15 +2827,25 @@
         </w:rPr>
         <w:t>UserRecipe</w:t>
       </w:r>
+      <w:proofErr w:type="spellEnd"/>
       <w:r>
         <w:t xml:space="preserve">. Povezivanje instanci ovakvih povezanih klasa je uz ovakav model trivijalno i </w:t>
       </w:r>
-      <w:r>
-        <w:rPr>
-          <w:i/>
-          <w:iCs/>
-        </w:rPr>
-        <w:t>Entity Framework</w:t>
+      <w:proofErr w:type="spellStart"/>
+      <w:r>
+        <w:rPr>
+          <w:i/>
+          <w:iCs/>
+        </w:rPr>
+        <w:t>Entity</w:t>
+      </w:r>
+      <w:proofErr w:type="spellEnd"/>
+      <w:r>
+        <w:rPr>
+          <w:i/>
+          <w:iCs/>
+        </w:rPr>
+        <w:t xml:space="preserve"> Framework</w:t>
       </w:r>
       <w:r>
         <w:t xml:space="preserve"> nakon spremanja promjena u kontekstu povezuje ove objekte na razini baze podataka. </w:t>
@@ -2784,95 +2853,340 @@
     </w:p>
     <w:p>
       <w:r>
+        <w:t xml:space="preserve">Svakako je prednost ovakvog modela njegova jednostavnost dodavanja i dohvaćanja podataka. Međutim, poslovna logika (koje u ovoj aplikaciji nema puno) je prebačena u zaseban sloj aplikacije. Konkretno, u slučaju </w:t>
+      </w:r>
+      <w:proofErr w:type="spellStart"/>
+      <w:r>
+        <w:rPr>
+          <w:i/>
+          <w:iCs/>
+        </w:rPr>
+        <w:t>RecepTour</w:t>
+      </w:r>
+      <w:proofErr w:type="spellEnd"/>
+      <w:r>
+        <w:t xml:space="preserve">-a, je ona u </w:t>
+      </w:r>
+      <w:proofErr w:type="spellStart"/>
+      <w:r>
+        <w:rPr>
+          <w:i/>
+          <w:iCs/>
+        </w:rPr>
+        <w:t>Controller</w:t>
+      </w:r>
+      <w:proofErr w:type="spellEnd"/>
+      <w:r>
+        <w:t xml:space="preserve"> sloju.</w:t>
+      </w:r>
+      <w:r>
+        <w:br w:type="page"/>
+      </w:r>
+    </w:p>
+    <w:p>
+      <w:pPr>
+        <w:pStyle w:val="Heading1"/>
+        <w:rPr>
+          <w:lang w:val="hr-HR"/>
+        </w:rPr>
+      </w:pPr>
+      <w:bookmarkStart w:id="4" w:name="_Toc63003586"/>
+      <w:r>
+        <w:rPr>
+          <w:lang w:val="hr-HR"/>
+        </w:rPr>
         <w:lastRenderedPageBreak/>
-        <w:t xml:space="preserve">Svakako je prednost ovakvog modela njegova jednostavnost i trivijalnost dodavanja i dohvaćanja podataka. Međutim, poslovna logika (koje u ovoj aplikaciji nema puno) je prebačena u zaseban sloj aplikacije. Konkretno, u slučaju </w:t>
-      </w:r>
-      <w:r>
-        <w:rPr>
-          <w:i/>
-          <w:iCs/>
-        </w:rPr>
-        <w:t>RecepTour</w:t>
-      </w:r>
-      <w:r>
-        <w:t xml:space="preserve">-a, je ona u </w:t>
-      </w:r>
-      <w:r>
-        <w:rPr>
-          <w:i/>
-          <w:iCs/>
-        </w:rPr>
-        <w:t>Controller</w:t>
-      </w:r>
-      <w:r>
-        <w:t xml:space="preserve"> sloju.</w:t>
-      </w:r>
+        <w:t xml:space="preserve">OPIS IMPLEMENTACIJE </w:t>
+      </w:r>
+      <w:bookmarkStart w:id="5" w:name="_Hlk63002703"/>
+      <w:r>
+        <w:rPr>
+          <w:lang w:val="hr-HR"/>
+        </w:rPr>
+        <w:t>PERZISTENCIJE</w:t>
+      </w:r>
+      <w:bookmarkEnd w:id="4"/>
+      <w:bookmarkEnd w:id="5"/>
+    </w:p>
+    <w:p>
+      <w:r>
+        <w:t>Glavna odlika perzistencije</w:t>
+      </w:r>
+      <w:r>
+        <w:t xml:space="preserve"> </w:t>
+      </w:r>
+      <w:r>
+        <w:t xml:space="preserve">naše aplikacije je pohrana u bazu podataka. Baza podataka nalazi se na poslužitelju, a objektno relacijsko mapiranje provedeno pomoću </w:t>
+      </w:r>
+      <w:proofErr w:type="spellStart"/>
+      <w:r>
+        <w:rPr>
+          <w:i/>
+          <w:iCs/>
+        </w:rPr>
+        <w:t>entity</w:t>
+      </w:r>
+      <w:proofErr w:type="spellEnd"/>
+      <w:r>
+        <w:rPr>
+          <w:i/>
+          <w:iCs/>
+        </w:rPr>
+        <w:t xml:space="preserve"> </w:t>
+      </w:r>
+      <w:proofErr w:type="spellStart"/>
+      <w:r>
+        <w:rPr>
+          <w:i/>
+          <w:iCs/>
+        </w:rPr>
+        <w:t>frameworka</w:t>
+      </w:r>
+      <w:proofErr w:type="spellEnd"/>
+      <w:r>
+        <w:t>.</w:t>
+      </w:r>
+      <w:r>
+        <w:br/>
+        <w:t xml:space="preserve">Odlučili smo se za zastarjeli pristup </w:t>
+      </w:r>
+      <w:proofErr w:type="spellStart"/>
+      <w:r>
+        <w:rPr>
+          <w:i/>
+          <w:iCs/>
+        </w:rPr>
+        <w:t>fat</w:t>
+      </w:r>
+      <w:proofErr w:type="spellEnd"/>
+      <w:r>
+        <w:rPr>
+          <w:i/>
+          <w:iCs/>
+        </w:rPr>
+        <w:t xml:space="preserve"> </w:t>
+      </w:r>
+      <w:proofErr w:type="spellStart"/>
+      <w:r>
+        <w:rPr>
+          <w:i/>
+          <w:iCs/>
+        </w:rPr>
+        <w:t>controllera</w:t>
+      </w:r>
+      <w:proofErr w:type="spellEnd"/>
+      <w:r>
+        <w:t xml:space="preserve"> gdje smo ulogu repozitorija prepustili </w:t>
+      </w:r>
+      <w:proofErr w:type="spellStart"/>
+      <w:r>
+        <w:rPr>
+          <w:i/>
+          <w:iCs/>
+        </w:rPr>
+        <w:t>controllerma</w:t>
+      </w:r>
+      <w:proofErr w:type="spellEnd"/>
+      <w:r>
+        <w:t>.</w:t>
+      </w:r>
+      <w:r>
+        <w:br/>
+        <w:t>Za implement</w:t>
+      </w:r>
+      <w:r>
+        <w:t>a</w:t>
+      </w:r>
+      <w:r>
+        <w:t xml:space="preserve">ciju </w:t>
+      </w:r>
+      <w:proofErr w:type="spellStart"/>
+      <w:r>
+        <w:rPr>
+          <w:i/>
+          <w:iCs/>
+        </w:rPr>
+        <w:t>Unit</w:t>
+      </w:r>
+      <w:proofErr w:type="spellEnd"/>
+      <w:r>
+        <w:rPr>
+          <w:i/>
+          <w:iCs/>
+        </w:rPr>
+        <w:t xml:space="preserve"> </w:t>
+      </w:r>
+      <w:proofErr w:type="spellStart"/>
+      <w:r>
+        <w:rPr>
+          <w:i/>
+          <w:iCs/>
+        </w:rPr>
+        <w:t>of</w:t>
+      </w:r>
+      <w:proofErr w:type="spellEnd"/>
+      <w:r>
+        <w:rPr>
+          <w:i/>
+          <w:iCs/>
+        </w:rPr>
+        <w:t xml:space="preserve"> </w:t>
+      </w:r>
+      <w:proofErr w:type="spellStart"/>
+      <w:r>
+        <w:rPr>
+          <w:i/>
+          <w:iCs/>
+        </w:rPr>
+        <w:t>work</w:t>
+      </w:r>
+      <w:proofErr w:type="spellEnd"/>
+      <w:r>
+        <w:t xml:space="preserve"> oblikovnog obras</w:t>
+      </w:r>
+      <w:r>
+        <w:t xml:space="preserve">ca zaslužan je </w:t>
+      </w:r>
+      <w:proofErr w:type="spellStart"/>
+      <w:r>
+        <w:rPr>
+          <w:i/>
+          <w:iCs/>
+        </w:rPr>
+        <w:t>DbContext</w:t>
+      </w:r>
+      <w:proofErr w:type="spellEnd"/>
+      <w:r>
+        <w:t xml:space="preserve"> </w:t>
+      </w:r>
+      <w:proofErr w:type="spellStart"/>
+      <w:r>
+        <w:rPr>
+          <w:i/>
+          <w:iCs/>
+        </w:rPr>
+        <w:t>Entity</w:t>
+      </w:r>
+      <w:proofErr w:type="spellEnd"/>
+      <w:r>
+        <w:rPr>
+          <w:i/>
+          <w:iCs/>
+        </w:rPr>
+        <w:t xml:space="preserve"> </w:t>
+      </w:r>
+      <w:proofErr w:type="spellStart"/>
+      <w:r>
+        <w:rPr>
+          <w:i/>
+          <w:iCs/>
+        </w:rPr>
+        <w:t>Frameworka</w:t>
+      </w:r>
+      <w:proofErr w:type="spellEnd"/>
+      <w:r>
+        <w:t>.</w:t>
+      </w:r>
+    </w:p>
+    <w:p>
+      <w:r>
+        <w:t>Ostali detalji mapiranja ključnih klasa u domeni i implementacije perzi</w:t>
+      </w:r>
+      <w:r>
+        <w:t>s</w:t>
+      </w:r>
+      <w:r>
+        <w:t>tencije nalaze se u seminaru laborator</w:t>
+      </w:r>
+      <w:r>
+        <w:t>i</w:t>
+      </w:r>
+      <w:r>
+        <w:t>ja profila.</w:t>
+      </w:r>
+      <w:bookmarkEnd w:id="3"/>
       <w:r>
         <w:br w:type="page"/>
       </w:r>
     </w:p>
     <w:p>
       <w:pPr>
-        <w:pStyle w:val="Naslov1"/>
-      </w:pPr>
-      <w:bookmarkStart w:id="3" w:name="_Toc62906213"/>
-      <w:r>
-        <w:lastRenderedPageBreak/>
-        <w:t>OPIS IMPLEMENTACIJE PERZISTENCIJE</w:t>
-      </w:r>
-      <w:bookmarkEnd w:id="3"/>
-    </w:p>
-    <w:p>
-      <w:pPr>
-        <w:rPr>
-          <w:rFonts w:asciiTheme="majorHAnsi" w:eastAsiaTheme="majorEastAsia" w:hAnsiTheme="majorHAnsi" w:cstheme="majorBidi"/>
-          <w:color w:val="2F5496" w:themeColor="accent1" w:themeShade="BF"/>
-          <w:sz w:val="32"/>
-          <w:szCs w:val="32"/>
-          <w:lang w:val="en-US"/>
-        </w:rPr>
-      </w:pPr>
-      <w:r>
-        <w:br w:type="page"/>
-      </w:r>
-    </w:p>
-    <w:p>
-      <w:pPr>
-        <w:pStyle w:val="Naslov1"/>
-      </w:pPr>
-      <w:bookmarkStart w:id="4" w:name="_Toc62906214"/>
-      <w:r>
+        <w:pStyle w:val="Heading1"/>
+        <w:rPr>
+          <w:lang w:val="hr-HR"/>
+        </w:rPr>
+      </w:pPr>
+      <w:bookmarkStart w:id="6" w:name="_Toc63003587"/>
+      <w:r>
+        <w:rPr>
+          <w:lang w:val="hr-HR"/>
+        </w:rPr>
         <w:lastRenderedPageBreak/>
         <w:t>DESKTOP APLIKACIJA</w:t>
       </w:r>
-      <w:bookmarkEnd w:id="4"/>
-    </w:p>
-    <w:p>
-      <w:pPr>
-        <w:pStyle w:val="Naslov2"/>
-        <w:rPr>
-          <w:lang w:val="en-US"/>
-        </w:rPr>
-      </w:pPr>
-      <w:bookmarkStart w:id="5" w:name="_Toc62906215"/>
-      <w:r>
-        <w:rPr>
-          <w:lang w:val="en-US"/>
-        </w:rPr>
+      <w:bookmarkEnd w:id="6"/>
+    </w:p>
+    <w:p>
+      <w:pPr>
+        <w:pStyle w:val="Heading2"/>
+      </w:pPr>
+      <w:bookmarkStart w:id="7" w:name="_Toc63003588"/>
+      <w:r>
         <w:t>Uvod</w:t>
       </w:r>
-      <w:bookmarkEnd w:id="5"/>
+      <w:bookmarkEnd w:id="7"/>
     </w:p>
     <w:p>
       <w:r>
         <w:t xml:space="preserve">Desktop aplikacija implementirana je pomoću </w:t>
       </w:r>
-      <w:r>
-        <w:rPr>
-          <w:i/>
-          <w:iCs/>
-        </w:rPr>
-        <w:t>windows presentation frameworka (WPF)</w:t>
+      <w:proofErr w:type="spellStart"/>
+      <w:r>
+        <w:rPr>
+          <w:i/>
+          <w:iCs/>
+        </w:rPr>
+        <w:t>windows</w:t>
+      </w:r>
+      <w:proofErr w:type="spellEnd"/>
+      <w:r>
+        <w:rPr>
+          <w:i/>
+          <w:iCs/>
+        </w:rPr>
+        <w:t xml:space="preserve"> </w:t>
+      </w:r>
+      <w:proofErr w:type="spellStart"/>
+      <w:r>
+        <w:rPr>
+          <w:i/>
+          <w:iCs/>
+        </w:rPr>
+        <w:t>presentation</w:t>
+      </w:r>
+      <w:proofErr w:type="spellEnd"/>
+      <w:r>
+        <w:rPr>
+          <w:i/>
+          <w:iCs/>
+        </w:rPr>
+        <w:t xml:space="preserve"> </w:t>
+      </w:r>
+      <w:proofErr w:type="spellStart"/>
+      <w:r>
+        <w:rPr>
+          <w:i/>
+          <w:iCs/>
+        </w:rPr>
+        <w:t>frameworka</w:t>
+      </w:r>
+      <w:proofErr w:type="spellEnd"/>
+      <w:r>
+        <w:rPr>
+          <w:i/>
+          <w:iCs/>
+        </w:rPr>
+        <w:t xml:space="preserve"> (WPF)</w:t>
       </w:r>
       <w:r>
         <w:t xml:space="preserve">. WPF koristi </w:t>
@@ -2882,7 +3196,39 @@
           <w:i/>
           <w:iCs/>
         </w:rPr>
-        <w:t>model-view-viewmodel (MVVM)</w:t>
+        <w:t>model-</w:t>
+      </w:r>
+      <w:proofErr w:type="spellStart"/>
+      <w:r>
+        <w:rPr>
+          <w:i/>
+          <w:iCs/>
+        </w:rPr>
+        <w:t>view</w:t>
+      </w:r>
+      <w:proofErr w:type="spellEnd"/>
+      <w:r>
+        <w:rPr>
+          <w:i/>
+          <w:iCs/>
+        </w:rPr>
+        <w:t>-</w:t>
+      </w:r>
+      <w:proofErr w:type="spellStart"/>
+      <w:r>
+        <w:rPr>
+          <w:i/>
+          <w:iCs/>
+        </w:rPr>
+        <w:t>viewmodel</w:t>
+      </w:r>
+      <w:proofErr w:type="spellEnd"/>
+      <w:r>
+        <w:rPr>
+          <w:i/>
+          <w:iCs/>
+        </w:rPr>
+        <w:t xml:space="preserve"> (MVVM)</w:t>
       </w:r>
       <w:r>
         <w:t xml:space="preserve"> oblikovni obrazac. </w:t>
@@ -2916,12 +3262,21 @@
       <w:r>
         <w:t xml:space="preserve"> dijelu obrasca, koji je u </w:t>
       </w:r>
-      <w:r>
-        <w:rPr>
-          <w:i/>
-          <w:iCs/>
-        </w:rPr>
-        <w:t xml:space="preserve">RecepTour desktop </w:t>
+      <w:proofErr w:type="spellStart"/>
+      <w:r>
+        <w:rPr>
+          <w:i/>
+          <w:iCs/>
+        </w:rPr>
+        <w:t>RecepTour</w:t>
+      </w:r>
+      <w:proofErr w:type="spellEnd"/>
+      <w:r>
+        <w:rPr>
+          <w:i/>
+          <w:iCs/>
+        </w:rPr>
+        <w:t xml:space="preserve"> desktop </w:t>
       </w:r>
       <w:r>
         <w:t xml:space="preserve">aplikaciji </w:t>
@@ -2931,7 +3286,23 @@
           <w:i/>
           <w:iCs/>
         </w:rPr>
-        <w:t>(DesktopTour)</w:t>
+        <w:t>(</w:t>
+      </w:r>
+      <w:proofErr w:type="spellStart"/>
+      <w:r>
+        <w:rPr>
+          <w:i/>
+          <w:iCs/>
+        </w:rPr>
+        <w:t>DesktopTour</w:t>
+      </w:r>
+      <w:proofErr w:type="spellEnd"/>
+      <w:r>
+        <w:rPr>
+          <w:i/>
+          <w:iCs/>
+        </w:rPr>
+        <w:t>)</w:t>
       </w:r>
       <w:r>
         <w:t xml:space="preserve"> ostvaren</w:t>
@@ -2955,6 +3326,7 @@
       <w:r>
         <w:t xml:space="preserve">preslikan pomoću </w:t>
       </w:r>
+      <w:proofErr w:type="spellStart"/>
       <w:r>
         <w:rPr>
           <w:i/>
@@ -2962,6 +3334,7 @@
         </w:rPr>
         <w:t>entityFrameworka</w:t>
       </w:r>
+      <w:proofErr w:type="spellEnd"/>
       <w:r>
         <w:rPr>
           <w:i/>
@@ -2975,6 +3348,7 @@
       <w:r>
         <w:br/>
       </w:r>
+      <w:proofErr w:type="spellStart"/>
       <w:r>
         <w:rPr>
           <w:i/>
@@ -2982,6 +3356,7 @@
         </w:rPr>
         <w:t>Viewmodel</w:t>
       </w:r>
+      <w:proofErr w:type="spellEnd"/>
       <w:r>
         <w:t xml:space="preserve"> dio </w:t>
       </w:r>
@@ -2995,16 +3370,26 @@
       <w:r>
         <w:t xml:space="preserve"> obrasca zadužen je za dohvat i pripremu podataka koji su potrebni </w:t>
       </w:r>
-      <w:r>
-        <w:rPr>
-          <w:i/>
-          <w:iCs/>
-        </w:rPr>
-        <w:t xml:space="preserve">View </w:t>
+      <w:proofErr w:type="spellStart"/>
+      <w:r>
+        <w:rPr>
+          <w:i/>
+          <w:iCs/>
+        </w:rPr>
+        <w:t>View</w:t>
+      </w:r>
+      <w:proofErr w:type="spellEnd"/>
+      <w:r>
+        <w:rPr>
+          <w:i/>
+          <w:iCs/>
+        </w:rPr>
+        <w:t xml:space="preserve"> </w:t>
       </w:r>
       <w:r>
         <w:t xml:space="preserve">dijelu obrasca. U </w:t>
       </w:r>
+      <w:proofErr w:type="spellStart"/>
       <w:r>
         <w:rPr>
           <w:i/>
@@ -3012,9 +3397,11 @@
         </w:rPr>
         <w:t>DesktopTouru</w:t>
       </w:r>
+      <w:proofErr w:type="spellEnd"/>
       <w:r>
         <w:t xml:space="preserve">, </w:t>
       </w:r>
+      <w:proofErr w:type="spellStart"/>
       <w:r>
         <w:rPr>
           <w:i/>
@@ -3022,12 +3409,14 @@
         </w:rPr>
         <w:t>Viewmodel</w:t>
       </w:r>
+      <w:proofErr w:type="spellEnd"/>
       <w:r>
         <w:t xml:space="preserve"> je implementiran kroz nekoliko jednostavnih </w:t>
       </w:r>
       <w:r>
         <w:t xml:space="preserve">razreda, koji nemaju previše odgovornosti jer je </w:t>
       </w:r>
+      <w:proofErr w:type="spellStart"/>
       <w:r>
         <w:rPr>
           <w:i/>
@@ -3035,12 +3424,14 @@
         </w:rPr>
         <w:t>DesktopTour</w:t>
       </w:r>
+      <w:proofErr w:type="spellEnd"/>
       <w:r>
         <w:t xml:space="preserve"> namijenjen samo za pregledavanje sadržaja.</w:t>
       </w:r>
       <w:r>
         <w:br/>
       </w:r>
+      <w:proofErr w:type="spellStart"/>
       <w:r>
         <w:rPr>
           <w:i/>
@@ -3048,6 +3439,7 @@
         </w:rPr>
         <w:t>View</w:t>
       </w:r>
+      <w:proofErr w:type="spellEnd"/>
       <w:r>
         <w:t xml:space="preserve"> dio </w:t>
       </w:r>
@@ -3061,6 +3453,7 @@
       <w:r>
         <w:t xml:space="preserve"> oblikovnog obrasca namijenjen je za prezentaciju sadržaja. Prilikom inicijalizacije </w:t>
       </w:r>
+      <w:proofErr w:type="spellStart"/>
       <w:r>
         <w:rPr>
           <w:i/>
@@ -3068,9 +3461,11 @@
         </w:rPr>
         <w:t>View</w:t>
       </w:r>
+      <w:proofErr w:type="spellEnd"/>
       <w:r>
         <w:t xml:space="preserve"> dijela oblikovnog obrasca postavlja se </w:t>
       </w:r>
+      <w:proofErr w:type="spellStart"/>
       <w:r>
         <w:rPr>
           <w:i/>
@@ -3078,12 +3473,14 @@
         </w:rPr>
         <w:t>context</w:t>
       </w:r>
+      <w:proofErr w:type="spellEnd"/>
       <w:r>
         <w:t xml:space="preserve"> razreda </w:t>
       </w:r>
       <w:r>
         <w:t xml:space="preserve">u kojemu se nalaze svi potrebni podaci za prikaz. Ključno je istaknuti da </w:t>
       </w:r>
+      <w:proofErr w:type="spellStart"/>
       <w:r>
         <w:rPr>
           <w:i/>
@@ -3091,6 +3488,7 @@
         </w:rPr>
         <w:t>code-behind</w:t>
       </w:r>
+      <w:proofErr w:type="spellEnd"/>
       <w:r>
         <w:t xml:space="preserve"> dio </w:t>
       </w:r>
@@ -3099,7 +3497,23 @@
           <w:i/>
           <w:iCs/>
         </w:rPr>
-        <w:t xml:space="preserve">WPF view </w:t>
+        <w:t xml:space="preserve">WPF </w:t>
+      </w:r>
+      <w:proofErr w:type="spellStart"/>
+      <w:r>
+        <w:rPr>
+          <w:i/>
+          <w:iCs/>
+        </w:rPr>
+        <w:t>view</w:t>
+      </w:r>
+      <w:proofErr w:type="spellEnd"/>
+      <w:r>
+        <w:rPr>
+          <w:i/>
+          <w:iCs/>
+        </w:rPr>
+        <w:t xml:space="preserve"> </w:t>
       </w:r>
       <w:r>
         <w:t xml:space="preserve">razreda ne dodaje </w:t>
@@ -3110,6 +3524,7 @@
       <w:r>
         <w:t xml:space="preserve">mijenja podatke koji su mu u </w:t>
       </w:r>
+      <w:proofErr w:type="spellStart"/>
       <w:r>
         <w:rPr>
           <w:i/>
@@ -3117,6 +3532,7 @@
         </w:rPr>
         <w:t>context</w:t>
       </w:r>
+      <w:proofErr w:type="spellEnd"/>
       <w:r>
         <w:t xml:space="preserve"> postavljeni prilikom inicijalizacije na bilo koji način</w:t>
       </w:r>
@@ -3136,6 +3552,7 @@
       <w:r>
         <w:t xml:space="preserve"> U razredu </w:t>
       </w:r>
+      <w:proofErr w:type="spellStart"/>
       <w:r>
         <w:rPr>
           <w:i/>
@@ -3143,6 +3560,7 @@
         </w:rPr>
         <w:t>view</w:t>
       </w:r>
+      <w:proofErr w:type="spellEnd"/>
       <w:r>
         <w:t xml:space="preserve"> definiran je izgled i prikaz podataka sintaksom </w:t>
       </w:r>
@@ -3163,6 +3581,7 @@
         <w:br/>
         <w:t xml:space="preserve">Kako bi se </w:t>
       </w:r>
+      <w:proofErr w:type="spellStart"/>
       <w:r>
         <w:rPr>
           <w:i/>
@@ -3170,9 +3589,11 @@
         </w:rPr>
         <w:t>View</w:t>
       </w:r>
+      <w:proofErr w:type="spellEnd"/>
       <w:r>
         <w:t xml:space="preserve"> razred povezao sa konkretnim podacima iz modela, </w:t>
       </w:r>
+      <w:proofErr w:type="spellStart"/>
       <w:r>
         <w:rPr>
           <w:i/>
@@ -3180,9 +3601,11 @@
         </w:rPr>
         <w:t>View</w:t>
       </w:r>
+      <w:proofErr w:type="spellEnd"/>
       <w:r>
         <w:t xml:space="preserve"> u svojim konstruktorima ili metodama stvara novi primjerak razreda </w:t>
       </w:r>
+      <w:proofErr w:type="spellStart"/>
       <w:r>
         <w:rPr>
           <w:i/>
@@ -3190,6 +3613,7 @@
         </w:rPr>
         <w:t>Viewmodel</w:t>
       </w:r>
+      <w:proofErr w:type="spellEnd"/>
       <w:r>
         <w:t>, koji u svom konstruktoru iz repozitorija povla</w:t>
       </w:r>
@@ -3205,6 +3629,7 @@
       <w:r>
         <w:t xml:space="preserve"> podatke, zatim se kao </w:t>
       </w:r>
+      <w:proofErr w:type="spellStart"/>
       <w:r>
         <w:rPr>
           <w:i/>
@@ -3212,9 +3637,11 @@
         </w:rPr>
         <w:t>context</w:t>
       </w:r>
+      <w:proofErr w:type="spellEnd"/>
       <w:r>
         <w:t xml:space="preserve"> </w:t>
       </w:r>
+      <w:proofErr w:type="spellStart"/>
       <w:r>
         <w:rPr>
           <w:i/>
@@ -3222,9 +3649,11 @@
         </w:rPr>
         <w:t>View</w:t>
       </w:r>
+      <w:proofErr w:type="spellEnd"/>
       <w:r>
         <w:t xml:space="preserve"> razreda postavlja novostvoreni </w:t>
       </w:r>
+      <w:proofErr w:type="spellStart"/>
       <w:r>
         <w:rPr>
           <w:i/>
@@ -3232,6 +3661,7 @@
         </w:rPr>
         <w:t>Viewmodel</w:t>
       </w:r>
+      <w:proofErr w:type="spellEnd"/>
       <w:r>
         <w:t>.</w:t>
       </w:r>
@@ -3284,7 +3714,7 @@
     </w:p>
     <w:p>
       <w:pPr>
-        <w:pStyle w:val="Opisslike"/>
+        <w:pStyle w:val="Caption"/>
         <w:jc w:val="center"/>
       </w:pPr>
       <w:r>
@@ -3309,7 +3739,31 @@
         <w:fldChar w:fldCharType="end"/>
       </w:r>
       <w:r>
-        <w:t xml:space="preserve"> Primjer povezivanja VIewmodela i viewa preko DataContext svojstva</w:t>
+        <w:t xml:space="preserve"> Primjer povezivanja </w:t>
+      </w:r>
+      <w:proofErr w:type="spellStart"/>
+      <w:r>
+        <w:t>VIewmodela</w:t>
+      </w:r>
+      <w:proofErr w:type="spellEnd"/>
+      <w:r>
+        <w:t xml:space="preserve"> i </w:t>
+      </w:r>
+      <w:proofErr w:type="spellStart"/>
+      <w:r>
+        <w:t>viewa</w:t>
+      </w:r>
+      <w:proofErr w:type="spellEnd"/>
+      <w:r>
+        <w:t xml:space="preserve"> preko </w:t>
+      </w:r>
+      <w:proofErr w:type="spellStart"/>
+      <w:r>
+        <w:t>DataContext</w:t>
+      </w:r>
+      <w:proofErr w:type="spellEnd"/>
+      <w:r>
+        <w:t xml:space="preserve"> svojstva</w:t>
       </w:r>
     </w:p>
     <w:p>
@@ -3360,7 +3814,7 @@
     </w:p>
     <w:p>
       <w:pPr>
-        <w:pStyle w:val="Opisslike"/>
+        <w:pStyle w:val="Caption"/>
         <w:jc w:val="center"/>
       </w:pPr>
       <w:r>
@@ -3385,8 +3839,13 @@
         <w:fldChar w:fldCharType="end"/>
       </w:r>
       <w:r>
-        <w:t xml:space="preserve"> Dohvaćanje svih podataka modela u konstruktoru razreda Viewmodel</w:t>
-      </w:r>
+        <w:t xml:space="preserve"> Dohvaćanje svih podataka modela u konstruktoru razreda </w:t>
+      </w:r>
+      <w:proofErr w:type="spellStart"/>
+      <w:r>
+        <w:t>Viewmodel</w:t>
+      </w:r>
+      <w:proofErr w:type="spellEnd"/>
     </w:p>
     <w:p>
       <w:pPr>
@@ -3403,14 +3862,16 @@
     </w:p>
     <w:p>
       <w:pPr>
-        <w:pStyle w:val="Naslov2"/>
-      </w:pPr>
-      <w:bookmarkStart w:id="6" w:name="_Toc62906216"/>
+        <w:pStyle w:val="Heading2"/>
+      </w:pPr>
+      <w:bookmarkStart w:id="8" w:name="_Toc63003589"/>
+      <w:proofErr w:type="spellStart"/>
       <w:r>
         <w:lastRenderedPageBreak/>
         <w:t>Screenshots</w:t>
       </w:r>
-      <w:bookmarkEnd w:id="6"/>
+      <w:bookmarkEnd w:id="8"/>
+      <w:proofErr w:type="spellEnd"/>
     </w:p>
     <w:p>
       <w:r>
@@ -3465,7 +3926,7 @@
     </w:p>
     <w:p>
       <w:pPr>
-        <w:pStyle w:val="Opisslike"/>
+        <w:pStyle w:val="Caption"/>
         <w:jc w:val="center"/>
       </w:pPr>
       <w:r>
@@ -3501,10 +3962,18 @@
         <w:t>m</w:t>
       </w:r>
       <w:r>
-        <w:t xml:space="preserve"> označavanju ili odznač</w:t>
-      </w:r>
-      <w:r>
-        <w:t>avanju sastojka.</w:t>
+        <w:t xml:space="preserve"> označavanju ili </w:t>
+      </w:r>
+      <w:proofErr w:type="spellStart"/>
+      <w:r>
+        <w:t>odznač</w:t>
+      </w:r>
+      <w:r>
+        <w:t>avanju</w:t>
+      </w:r>
+      <w:proofErr w:type="spellEnd"/>
+      <w:r>
+        <w:t xml:space="preserve"> sastojka.</w:t>
       </w:r>
     </w:p>
     <w:p>
@@ -3555,7 +4024,7 @@
     </w:p>
     <w:p>
       <w:pPr>
-        <w:pStyle w:val="Opisslike"/>
+        <w:pStyle w:val="Caption"/>
         <w:jc w:val="center"/>
       </w:pPr>
       <w:r>
@@ -3632,7 +4101,7 @@
     </w:p>
     <w:p>
       <w:pPr>
-        <w:pStyle w:val="Opisslike"/>
+        <w:pStyle w:val="Caption"/>
         <w:jc w:val="center"/>
       </w:pPr>
       <w:r>
@@ -3664,13 +4133,31 @@
       <w:r>
         <w:t xml:space="preserve">Ako korisnik želi doznati više informacija o nekom receptu najprije mora odabrati recept koji ga zanima iz liste recepata koja se nalazi na desnoj strani prozora te potom pritisnuti gumb </w:t>
       </w:r>
-      <w:r>
-        <w:rPr>
-          <w:i/>
-          <w:iCs/>
-        </w:rPr>
-        <w:t>Recipe details</w:t>
-      </w:r>
+      <w:proofErr w:type="spellStart"/>
+      <w:r>
+        <w:rPr>
+          <w:i/>
+          <w:iCs/>
+        </w:rPr>
+        <w:t>Recipe</w:t>
+      </w:r>
+      <w:proofErr w:type="spellEnd"/>
+      <w:r>
+        <w:rPr>
+          <w:i/>
+          <w:iCs/>
+        </w:rPr>
+        <w:t xml:space="preserve"> </w:t>
+      </w:r>
+      <w:proofErr w:type="spellStart"/>
+      <w:r>
+        <w:rPr>
+          <w:i/>
+          <w:iCs/>
+        </w:rPr>
+        <w:t>details</w:t>
+      </w:r>
+      <w:proofErr w:type="spellEnd"/>
       <w:r>
         <w:t>. Nakon pritiska na gumb korisnici su preusmjereni na prozor gdje se nalaze detalji o receptu poput težine izvedbe, slika, popisa sastojka i njihove količine.</w:t>
       </w:r>
@@ -3723,7 +4210,7 @@
     </w:p>
     <w:p>
       <w:pPr>
-        <w:pStyle w:val="Opisslike"/>
+        <w:pStyle w:val="Caption"/>
         <w:jc w:val="center"/>
       </w:pPr>
       <w:r>
@@ -3779,6 +4266,7 @@
         <w:lastRenderedPageBreak/>
         <w:t xml:space="preserve">Ako korisnici žele pretraživati recepte po naslovu najprije moraju kliknuti na karticu </w:t>
       </w:r>
+      <w:proofErr w:type="spellStart"/>
       <w:r>
         <w:rPr>
           <w:i/>
@@ -3786,6 +4274,7 @@
         </w:rPr>
         <w:t>Titles</w:t>
       </w:r>
+      <w:proofErr w:type="spellEnd"/>
       <w:r>
         <w:t xml:space="preserve">, potom upisati naslov recepta koji ih zanima te naposljetku pritisnuti gumb </w:t>
       </w:r>
@@ -3794,7 +4283,23 @@
           <w:i/>
           <w:iCs/>
         </w:rPr>
-        <w:t>Search by title</w:t>
+        <w:t xml:space="preserve">Search </w:t>
+      </w:r>
+      <w:proofErr w:type="spellStart"/>
+      <w:r>
+        <w:rPr>
+          <w:i/>
+          <w:iCs/>
+        </w:rPr>
+        <w:t>by</w:t>
+      </w:r>
+      <w:proofErr w:type="spellEnd"/>
+      <w:r>
+        <w:rPr>
+          <w:i/>
+          <w:iCs/>
+        </w:rPr>
+        <w:t xml:space="preserve"> title</w:t>
       </w:r>
       <w:r>
         <w:t>.</w:t>
@@ -3852,7 +4357,7 @@
     </w:p>
     <w:p>
       <w:pPr>
-        <w:pStyle w:val="Opisslike"/>
+        <w:pStyle w:val="Caption"/>
         <w:jc w:val="center"/>
       </w:pPr>
       <w:r>
@@ -3877,7 +4382,15 @@
         <w:fldChar w:fldCharType="end"/>
       </w:r>
       <w:r>
-        <w:t xml:space="preserve"> Pretraživanje recepta koji u naslovi sadrže „panca“</w:t>
+        <w:t xml:space="preserve"> Pretraživanje recepta koji u naslovi sadrže „</w:t>
+      </w:r>
+      <w:proofErr w:type="spellStart"/>
+      <w:r>
+        <w:t>panca</w:t>
+      </w:r>
+      <w:proofErr w:type="spellEnd"/>
+      <w:r>
+        <w:t>“</w:t>
       </w:r>
     </w:p>
     <w:p>
@@ -3928,7 +4441,7 @@
     </w:p>
     <w:p>
       <w:pPr>
-        <w:pStyle w:val="Opisslike"/>
+        <w:pStyle w:val="Caption"/>
         <w:jc w:val="center"/>
       </w:pPr>
       <w:r>
@@ -3953,7 +4466,15 @@
         <w:fldChar w:fldCharType="end"/>
       </w:r>
       <w:r>
-        <w:t xml:space="preserve"> Pretraživanje recepta korisnika "boni"</w:t>
+        <w:t xml:space="preserve"> Pretraživanje recepta korisnika "</w:t>
+      </w:r>
+      <w:proofErr w:type="spellStart"/>
+      <w:r>
+        <w:t>boni</w:t>
+      </w:r>
+      <w:proofErr w:type="spellEnd"/>
+      <w:r>
+        <w:t>"</w:t>
       </w:r>
     </w:p>
     <w:p>
@@ -3969,6 +4490,7 @@
       <w:r>
         <w:t xml:space="preserve"> korisnik odabire karticu </w:t>
       </w:r>
+      <w:proofErr w:type="spellStart"/>
       <w:r>
         <w:rPr>
           <w:i/>
@@ -3983,6 +4505,7 @@
         </w:rPr>
         <w:t>ack</w:t>
       </w:r>
+      <w:proofErr w:type="spellEnd"/>
       <w:r>
         <w:t xml:space="preserve"> i prit</w:t>
       </w:r>
@@ -3992,12 +4515,21 @@
       <w:r>
         <w:t xml:space="preserve">skom na gumb </w:t>
       </w:r>
-      <w:r>
-        <w:rPr>
-          <w:i/>
-          <w:iCs/>
-        </w:rPr>
-        <w:t>Back to homepage</w:t>
+      <w:proofErr w:type="spellStart"/>
+      <w:r>
+        <w:rPr>
+          <w:i/>
+          <w:iCs/>
+        </w:rPr>
+        <w:t>Back</w:t>
+      </w:r>
+      <w:proofErr w:type="spellEnd"/>
+      <w:r>
+        <w:rPr>
+          <w:i/>
+          <w:iCs/>
+        </w:rPr>
+        <w:t xml:space="preserve"> to homepage</w:t>
       </w:r>
       <w:r>
         <w:t xml:space="preserve"> vraća se na početnu stranicu.</w:t>
@@ -4013,13 +4545,31 @@
         <w:lastRenderedPageBreak/>
         <w:t xml:space="preserve">Ako korisnici žele pregledavati sve recepte u bazi podataka odabiru gumb </w:t>
       </w:r>
-      <w:r>
-        <w:rPr>
-          <w:i/>
-          <w:iCs/>
-        </w:rPr>
-        <w:t>Explore recipes</w:t>
-      </w:r>
+      <w:proofErr w:type="spellStart"/>
+      <w:r>
+        <w:rPr>
+          <w:i/>
+          <w:iCs/>
+        </w:rPr>
+        <w:t>Explore</w:t>
+      </w:r>
+      <w:proofErr w:type="spellEnd"/>
+      <w:r>
+        <w:rPr>
+          <w:i/>
+          <w:iCs/>
+        </w:rPr>
+        <w:t xml:space="preserve"> </w:t>
+      </w:r>
+      <w:proofErr w:type="spellStart"/>
+      <w:r>
+        <w:rPr>
+          <w:i/>
+          <w:iCs/>
+        </w:rPr>
+        <w:t>recipes</w:t>
+      </w:r>
+      <w:proofErr w:type="spellEnd"/>
       <w:r>
         <w:t>, nakon čega dolaze na stranicu na kojoj se nalaze svi recepti u bazi podataka.</w:t>
       </w:r>
@@ -4072,7 +4622,7 @@
     </w:p>
     <w:p>
       <w:pPr>
-        <w:pStyle w:val="Opisslike"/>
+        <w:pStyle w:val="Caption"/>
         <w:jc w:val="center"/>
       </w:pPr>
       <w:r>
@@ -4107,134 +4657,144 @@
     </w:p>
     <w:p>
       <w:pPr>
-        <w:pStyle w:val="Naslov1"/>
-      </w:pPr>
-      <w:bookmarkStart w:id="7" w:name="_Toc62906217"/>
-      <w:r>
+        <w:pStyle w:val="Heading1"/>
+        <w:rPr>
+          <w:lang w:val="hr-HR"/>
+        </w:rPr>
+      </w:pPr>
+      <w:bookmarkStart w:id="9" w:name="_Toc63003590"/>
+      <w:r>
+        <w:rPr>
+          <w:lang w:val="hr-HR"/>
+        </w:rPr>
         <w:lastRenderedPageBreak/>
         <w:t>WEB APLIKACIJA</w:t>
       </w:r>
-      <w:bookmarkEnd w:id="7"/>
-    </w:p>
-    <w:p>
-      <w:pPr>
-        <w:pStyle w:val="Naslov2"/>
-        <w:rPr>
-          <w:lang w:val="en-US"/>
-        </w:rPr>
-      </w:pPr>
-      <w:r>
-        <w:rPr>
-          <w:lang w:val="en-US"/>
-        </w:rPr>
+      <w:bookmarkEnd w:id="9"/>
+    </w:p>
+    <w:p>
+      <w:pPr>
+        <w:pStyle w:val="Heading2"/>
+      </w:pPr>
+      <w:bookmarkStart w:id="10" w:name="_Toc63003591"/>
+      <w:r>
         <w:t>Uvod</w:t>
       </w:r>
-    </w:p>
-    <w:p>
-      <w:pPr>
-        <w:rPr>
-          <w:lang w:val="en-US"/>
-        </w:rPr>
-      </w:pPr>
-      <w:r>
-        <w:rPr>
-          <w:lang w:val="en-US"/>
-        </w:rPr>
+      <w:bookmarkEnd w:id="10"/>
+    </w:p>
+    <w:p>
+      <w:r>
         <w:t>Web aplikacija je implementirana pomoću ASP.NET MVC (</w:t>
       </w:r>
       <w:r>
         <w:rPr>
           <w:i/>
           <w:iCs/>
-          <w:lang w:val="en-US"/>
-        </w:rPr>
-        <w:t>Model-View-Controller</w:t>
-      </w:r>
-      <w:r>
-        <w:rPr>
-          <w:lang w:val="en-US"/>
-        </w:rPr>
+        </w:rPr>
+        <w:t>Model-</w:t>
+      </w:r>
+      <w:proofErr w:type="spellStart"/>
+      <w:r>
+        <w:rPr>
+          <w:i/>
+          <w:iCs/>
+        </w:rPr>
+        <w:t>View</w:t>
+      </w:r>
+      <w:proofErr w:type="spellEnd"/>
+      <w:r>
+        <w:rPr>
+          <w:i/>
+          <w:iCs/>
+        </w:rPr>
+        <w:t>-</w:t>
+      </w:r>
+      <w:proofErr w:type="spellStart"/>
+      <w:r>
+        <w:rPr>
+          <w:i/>
+          <w:iCs/>
+        </w:rPr>
+        <w:t>Controller</w:t>
+      </w:r>
+      <w:proofErr w:type="spellEnd"/>
+      <w:r>
         <w:t>) oblikovnog obrasca koji je korišten za razdvajanje korisničkog sučelja (</w:t>
       </w:r>
-      <w:r>
-        <w:rPr>
-          <w:i/>
-          <w:iCs/>
-          <w:lang w:val="en-US"/>
+      <w:proofErr w:type="spellStart"/>
+      <w:r>
+        <w:rPr>
+          <w:i/>
+          <w:iCs/>
         </w:rPr>
         <w:t>View</w:t>
       </w:r>
-      <w:r>
-        <w:rPr>
-          <w:lang w:val="en-US"/>
-        </w:rPr>
+      <w:proofErr w:type="spellEnd"/>
+      <w:r>
         <w:t>), podataka (</w:t>
       </w:r>
       <w:r>
         <w:rPr>
           <w:i/>
           <w:iCs/>
-          <w:lang w:val="en-US"/>
         </w:rPr>
         <w:t>Model</w:t>
       </w:r>
       <w:r>
-        <w:rPr>
-          <w:lang w:val="en-US"/>
-        </w:rPr>
         <w:t>) I aplikacijske logike (</w:t>
       </w:r>
-      <w:r>
-        <w:rPr>
-          <w:i/>
-          <w:iCs/>
-          <w:lang w:val="en-US"/>
+      <w:proofErr w:type="spellStart"/>
+      <w:r>
+        <w:rPr>
+          <w:i/>
+          <w:iCs/>
         </w:rPr>
         <w:t>Controller</w:t>
       </w:r>
-      <w:r>
-        <w:rPr>
-          <w:lang w:val="en-US"/>
-        </w:rPr>
+      <w:proofErr w:type="spellEnd"/>
+      <w:r>
         <w:t>).</w:t>
       </w:r>
       <w:r>
-        <w:rPr>
-          <w:lang w:val="en-US"/>
+        <w:t xml:space="preserve"> Model domene je ovdje također definiran u </w:t>
+      </w:r>
+      <w:r>
+        <w:rPr>
+          <w:i/>
+          <w:iCs/>
+        </w:rPr>
+        <w:t>model</w:t>
+      </w:r>
+      <w:r>
+        <w:t xml:space="preserve"> dijelu obrasca, a preslikan je </w:t>
+      </w:r>
+      <w:r>
+        <w:rPr>
+          <w:i/>
+          <w:iCs/>
+        </w:rPr>
+        <w:t xml:space="preserve">O/R </w:t>
+      </w:r>
+      <w:r>
+        <w:t xml:space="preserve">mapiranjem preslikan pomoću </w:t>
+      </w:r>
+      <w:proofErr w:type="spellStart"/>
+      <w:r>
+        <w:rPr>
+          <w:i/>
+          <w:iCs/>
+        </w:rPr>
+        <w:t>entityFrameworka</w:t>
+      </w:r>
+      <w:proofErr w:type="spellEnd"/>
+      <w:r>
+        <w:rPr>
+          <w:i/>
+          <w:iCs/>
         </w:rPr>
         <w:t xml:space="preserve"> </w:t>
       </w:r>
       <w:r>
-        <w:t xml:space="preserve">Model domene je ovdje također definiran u </w:t>
-      </w:r>
-      <w:r>
-        <w:rPr>
-          <w:i/>
-          <w:iCs/>
-        </w:rPr>
-        <w:t>model</w:t>
-      </w:r>
-      <w:r>
-        <w:t xml:space="preserve"> dijelu obrasca, a preslikan je </w:t>
-      </w:r>
-      <w:r>
-        <w:rPr>
-          <w:i/>
-          <w:iCs/>
-        </w:rPr>
-        <w:t xml:space="preserve">O/R </w:t>
-      </w:r>
-      <w:r>
-        <w:t xml:space="preserve">mapiranjem preslikan pomoću </w:t>
-      </w:r>
-      <w:r>
-        <w:rPr>
-          <w:i/>
-          <w:iCs/>
-        </w:rPr>
-        <w:t xml:space="preserve">entityFrameworka </w:t>
-      </w:r>
-      <w:r>
         <w:t xml:space="preserve">iz baze podataka u projekt. </w:t>
       </w:r>
       <w:r>
@@ -4242,32 +4802,22 @@
       </w:r>
     </w:p>
     <w:p>
-      <w:pPr>
-        <w:rPr>
-          <w:lang w:val="en-US"/>
-        </w:rPr>
-      </w:pPr>
-      <w:r>
-        <w:rPr>
-          <w:lang w:val="en-US"/>
-        </w:rPr>
+      <w:r>
         <w:t>dodaj stvari</w:t>
       </w:r>
     </w:p>
-    <w:p>
-      <w:pPr>
-        <w:rPr>
-          <w:lang w:val="en-US"/>
-        </w:rPr>
-      </w:pPr>
-    </w:p>
-    <w:p>
-      <w:pPr>
-        <w:pStyle w:val="Naslov2"/>
-      </w:pPr>
+    <w:p/>
+    <w:p>
+      <w:pPr>
+        <w:pStyle w:val="Heading2"/>
+      </w:pPr>
+      <w:bookmarkStart w:id="11" w:name="_Toc63003592"/>
+      <w:proofErr w:type="spellStart"/>
       <w:r>
         <w:t>Screenshots</w:t>
       </w:r>
+      <w:bookmarkEnd w:id="11"/>
+      <w:proofErr w:type="spellEnd"/>
     </w:p>
     <w:p>
       <w:r>
@@ -4322,7 +4872,7 @@
     </w:p>
     <w:p>
       <w:pPr>
-        <w:pStyle w:val="Opisslike"/>
+        <w:pStyle w:val="Caption"/>
         <w:jc w:val="center"/>
       </w:pPr>
       <w:r>
@@ -4352,29 +4902,26 @@
     </w:p>
     <w:p/>
     <w:p>
-      <w:pPr>
-        <w:rPr>
-          <w:lang w:val="en-US"/>
-        </w:rPr>
-      </w:pPr>
-      <w:r>
-        <w:rPr>
-          <w:lang w:val="en-US"/>
-        </w:rPr>
+      <w:r>
         <w:t xml:space="preserve">Klikom na </w:t>
       </w:r>
       <w:r>
         <w:rPr>
           <w:i/>
           <w:iCs/>
-          <w:lang w:val="en-US"/>
-        </w:rPr>
-        <w:t>All recipes</w:t>
-      </w:r>
-      <w:r>
-        <w:rPr>
-          <w:lang w:val="en-US"/>
-        </w:rPr>
+        </w:rPr>
+        <w:t xml:space="preserve">All </w:t>
+      </w:r>
+      <w:proofErr w:type="spellStart"/>
+      <w:r>
+        <w:rPr>
+          <w:i/>
+          <w:iCs/>
+        </w:rPr>
+        <w:t>recipes</w:t>
+      </w:r>
+      <w:proofErr w:type="spellEnd"/>
+      <w:r>
         <w:t xml:space="preserve"> korisniku se prikazuje popis svih recepata, kao i tražilice za pretragu prema nazivu recepta, korisniku ili sastojcima.</w:t>
       </w:r>
     </w:p>
@@ -4427,7 +4974,7 @@
     </w:p>
     <w:p>
       <w:pPr>
-        <w:pStyle w:val="Opisslike"/>
+        <w:pStyle w:val="Caption"/>
         <w:jc w:val="center"/>
       </w:pPr>
       <w:r>
@@ -4460,6 +5007,7 @@
       <w:r>
         <w:t xml:space="preserve">Ukoliko korisnik traži recepte po naslovu, dovoljno je da u </w:t>
       </w:r>
+      <w:proofErr w:type="spellStart"/>
       <w:r>
         <w:rPr>
           <w:i/>
@@ -4467,6 +5015,7 @@
         </w:rPr>
         <w:t>textbox</w:t>
       </w:r>
+      <w:proofErr w:type="spellEnd"/>
       <w:r>
         <w:t xml:space="preserve"> upiše naziv recepta kojeg želi pronaći i klikne na gumb </w:t>
       </w:r>
@@ -4529,7 +5078,7 @@
     </w:p>
     <w:p>
       <w:pPr>
-        <w:pStyle w:val="Opisslike"/>
+        <w:pStyle w:val="Caption"/>
         <w:jc w:val="center"/>
       </w:pPr>
       <w:r>
@@ -4562,6 +5111,7 @@
       <w:r>
         <w:t xml:space="preserve">Ako korisnika zanima potpuni recept, može kliknuti na </w:t>
       </w:r>
+      <w:proofErr w:type="spellStart"/>
       <w:r>
         <w:rPr>
           <w:i/>
@@ -4569,6 +5119,7 @@
         </w:rPr>
         <w:t>Details</w:t>
       </w:r>
+      <w:proofErr w:type="spellEnd"/>
       <w:r>
         <w:rPr>
           <w:i/>
@@ -4629,7 +5180,7 @@
     </w:p>
     <w:p>
       <w:pPr>
-        <w:pStyle w:val="Opisslike"/>
+        <w:pStyle w:val="Caption"/>
         <w:jc w:val="center"/>
       </w:pPr>
       <w:r>
@@ -4662,6 +5213,7 @@
       <w:r>
         <w:t xml:space="preserve">Korisnik ima opciju tražiti recepte po </w:t>
       </w:r>
+      <w:proofErr w:type="spellStart"/>
       <w:r>
         <w:rPr>
           <w:i/>
@@ -4669,12 +5221,11 @@
         </w:rPr>
         <w:t>username</w:t>
       </w:r>
-      <w:r>
-        <w:t>-u</w:t>
-      </w:r>
-      <w:r>
-        <w:t xml:space="preserve"> korisnika. U tražilicu upiše </w:t>
-      </w:r>
+      <w:proofErr w:type="spellEnd"/>
+      <w:r>
+        <w:t xml:space="preserve">-u korisnika. U tražilicu upiše </w:t>
+      </w:r>
+      <w:proofErr w:type="spellStart"/>
       <w:r>
         <w:rPr>
           <w:i/>
@@ -4682,8 +5233,17 @@
         </w:rPr>
         <w:t>username</w:t>
       </w:r>
-      <w:r>
-        <w:t xml:space="preserve"> osobe čije recepte želi pregledati, te mu se recepti te osobe izlistaju.</w:t>
+      <w:proofErr w:type="spellEnd"/>
+      <w:r>
+        <w:t xml:space="preserve"> osobe čije recepte želi pregledati, te mu se recepti te osobe </w:t>
+      </w:r>
+      <w:proofErr w:type="spellStart"/>
+      <w:r>
+        <w:t>izlistaju</w:t>
+      </w:r>
+      <w:proofErr w:type="spellEnd"/>
+      <w:r>
+        <w:t>.</w:t>
       </w:r>
     </w:p>
     <w:p>
@@ -4734,7 +5294,7 @@
     </w:p>
     <w:p>
       <w:pPr>
-        <w:pStyle w:val="Opisslike"/>
+        <w:pStyle w:val="Caption"/>
         <w:jc w:val="center"/>
       </w:pPr>
       <w:r>
@@ -4759,7 +5319,15 @@
         <w:fldChar w:fldCharType="end"/>
       </w:r>
       <w:r>
-        <w:t xml:space="preserve"> Traženje po username-u korisnika</w:t>
+        <w:t xml:space="preserve"> Traženje po </w:t>
+      </w:r>
+      <w:proofErr w:type="spellStart"/>
+      <w:r>
+        <w:t>username</w:t>
+      </w:r>
+      <w:proofErr w:type="spellEnd"/>
+      <w:r>
+        <w:t>-u korisnika</w:t>
       </w:r>
     </w:p>
     <w:p/>
@@ -4767,6 +5335,7 @@
       <w:r>
         <w:t xml:space="preserve">Glavna funkcionalnost aplikacije leži u pretrazi po namirnicama. Korisnik može odabrati više namirnica od kojih želi napraviti jelo te to čini klikom na </w:t>
       </w:r>
+      <w:proofErr w:type="spellStart"/>
       <w:r>
         <w:rPr>
           <w:i/>
@@ -4774,6 +5343,7 @@
         </w:rPr>
         <w:t>checkbox</w:t>
       </w:r>
+      <w:proofErr w:type="spellEnd"/>
       <w:r>
         <w:t xml:space="preserve"> uz pojedinu namirnicu. Nakon što je označio sve namirnice, treba kliknuti na </w:t>
       </w:r>
@@ -4837,7 +5407,7 @@
     </w:p>
     <w:p>
       <w:pPr>
-        <w:pStyle w:val="Opisslike"/>
+        <w:pStyle w:val="Caption"/>
         <w:jc w:val="center"/>
       </w:pPr>
       <w:r>
@@ -4870,6 +5440,7 @@
       <w:r>
         <w:t xml:space="preserve">Ukoliko korisnik želi koristiti dodatne funkcionalnosti poput dodavanja vlastitih recepata, u tom slučaju se prvotno treba registrirati. To čini klikom na </w:t>
       </w:r>
+      <w:proofErr w:type="spellStart"/>
       <w:r>
         <w:rPr>
           <w:i/>
@@ -4877,9 +5448,11 @@
         </w:rPr>
         <w:t>Register</w:t>
       </w:r>
+      <w:proofErr w:type="spellEnd"/>
       <w:r>
         <w:t xml:space="preserve"> u navigacijskoj traci što ga preusmjerava na stranicu za registraciju. Bitno je da korisnik upiše dobar format e-maila, da lozinka i potvrda lozinke budu jednaki unosi te da </w:t>
       </w:r>
+      <w:proofErr w:type="spellStart"/>
       <w:r>
         <w:rPr>
           <w:i/>
@@ -4887,6 +5460,7 @@
         </w:rPr>
         <w:t>username</w:t>
       </w:r>
+      <w:proofErr w:type="spellEnd"/>
       <w:r>
         <w:t xml:space="preserve"> već ne postoji u aplikaciji.</w:t>
       </w:r>
@@ -4939,7 +5513,7 @@
     </w:p>
     <w:p>
       <w:pPr>
-        <w:pStyle w:val="Opisslike"/>
+        <w:pStyle w:val="Caption"/>
         <w:jc w:val="center"/>
       </w:pPr>
       <w:r>
@@ -5022,7 +5596,7 @@
     </w:p>
     <w:p>
       <w:pPr>
-        <w:pStyle w:val="Opisslike"/>
+        <w:pStyle w:val="Caption"/>
         <w:jc w:val="center"/>
       </w:pPr>
       <w:r>
@@ -5055,13 +5629,31 @@
       <w:r>
         <w:t xml:space="preserve">Nakon što se korisnik prijavio u sustav, može vidjeti da su mu se u navigacijskoj traci dodale nove opcije. Korisnik može kreirati vlastiti recept klikom na </w:t>
       </w:r>
-      <w:r>
-        <w:rPr>
-          <w:i/>
-          <w:iCs/>
-        </w:rPr>
-        <w:t>Create a recipe</w:t>
-      </w:r>
+      <w:proofErr w:type="spellStart"/>
+      <w:r>
+        <w:rPr>
+          <w:i/>
+          <w:iCs/>
+        </w:rPr>
+        <w:t>Create</w:t>
+      </w:r>
+      <w:proofErr w:type="spellEnd"/>
+      <w:r>
+        <w:rPr>
+          <w:i/>
+          <w:iCs/>
+        </w:rPr>
+        <w:t xml:space="preserve"> a </w:t>
+      </w:r>
+      <w:proofErr w:type="spellStart"/>
+      <w:r>
+        <w:rPr>
+          <w:i/>
+          <w:iCs/>
+        </w:rPr>
+        <w:t>recipe</w:t>
+      </w:r>
+      <w:proofErr w:type="spellEnd"/>
       <w:r>
         <w:t xml:space="preserve">, pregledati vlastite recepte na </w:t>
       </w:r>
@@ -5070,11 +5662,21 @@
           <w:i/>
           <w:iCs/>
         </w:rPr>
-        <w:t>My recipes</w:t>
-      </w:r>
+        <w:t xml:space="preserve">My </w:t>
+      </w:r>
+      <w:proofErr w:type="spellStart"/>
+      <w:r>
+        <w:rPr>
+          <w:i/>
+          <w:iCs/>
+        </w:rPr>
+        <w:t>recipes</w:t>
+      </w:r>
+      <w:proofErr w:type="spellEnd"/>
       <w:r>
         <w:t xml:space="preserve">, pregledati svoje favorite na </w:t>
       </w:r>
+      <w:proofErr w:type="spellStart"/>
       <w:r>
         <w:rPr>
           <w:i/>
@@ -5082,6 +5684,7 @@
         </w:rPr>
         <w:t>Favorites</w:t>
       </w:r>
+      <w:proofErr w:type="spellEnd"/>
       <w:r>
         <w:t xml:space="preserve">, pristupiti svom korisničkom računu klikom na e-mail adresu te odjaviti se iz sustava klikom na </w:t>
       </w:r>
@@ -5145,7 +5748,7 @@
     </w:p>
     <w:p>
       <w:pPr>
-        <w:pStyle w:val="Opisslike"/>
+        <w:pStyle w:val="Caption"/>
         <w:jc w:val="center"/>
       </w:pPr>
       <w:r>
@@ -5176,7 +5779,23 @@
     <w:p/>
     <w:p>
       <w:r>
-        <w:t>Klikom na Create a recipe korisnika se preusmjeri na stranicu gdje treba prvo unijeti naziv recepta i pripadnu težinu pripreme.</w:t>
+        <w:t xml:space="preserve">Klikom na </w:t>
+      </w:r>
+      <w:proofErr w:type="spellStart"/>
+      <w:r>
+        <w:t>Create</w:t>
+      </w:r>
+      <w:proofErr w:type="spellEnd"/>
+      <w:r>
+        <w:t xml:space="preserve"> a </w:t>
+      </w:r>
+      <w:proofErr w:type="spellStart"/>
+      <w:r>
+        <w:t>recipe</w:t>
+      </w:r>
+      <w:proofErr w:type="spellEnd"/>
+      <w:r>
+        <w:t xml:space="preserve"> korisnika se preusmjeri na stranicu gdje treba prvo unijeti naziv recepta i pripadnu težinu pripreme.</w:t>
       </w:r>
     </w:p>
     <w:p>
@@ -5228,7 +5847,7 @@
     </w:p>
     <w:p>
       <w:pPr>
-        <w:pStyle w:val="Opisslike"/>
+        <w:pStyle w:val="Caption"/>
         <w:jc w:val="center"/>
       </w:pPr>
       <w:r>
@@ -5259,7 +5878,15 @@
     <w:p/>
     <w:p>
       <w:r>
-        <w:t>Klikom na Create se kreira recept kojemu korisnik treba dodati detalje. Prvo treba unijeti postupak pripreme jela od više koraka što čini na sljedećoj stranici:</w:t>
+        <w:t xml:space="preserve">Klikom na </w:t>
+      </w:r>
+      <w:proofErr w:type="spellStart"/>
+      <w:r>
+        <w:t>Create</w:t>
+      </w:r>
+      <w:proofErr w:type="spellEnd"/>
+      <w:r>
+        <w:t xml:space="preserve"> se kreira recept kojemu korisnik treba dodati detalje. Prvo treba unijeti postupak pripreme jela od više koraka što čini na sljedećoj stranici:</w:t>
       </w:r>
     </w:p>
     <w:p>
@@ -5310,7 +5937,7 @@
     </w:p>
     <w:p>
       <w:pPr>
-        <w:pStyle w:val="Opisslike"/>
+        <w:pStyle w:val="Caption"/>
         <w:jc w:val="center"/>
       </w:pPr>
       <w:r>
@@ -5393,7 +6020,7 @@
     </w:p>
     <w:p>
       <w:pPr>
-        <w:pStyle w:val="Opisslike"/>
+        <w:pStyle w:val="Caption"/>
         <w:jc w:val="center"/>
       </w:pPr>
       <w:r>
@@ -5475,7 +6102,7 @@
     </w:p>
     <w:p>
       <w:pPr>
-        <w:pStyle w:val="Opisslike"/>
+        <w:pStyle w:val="Caption"/>
         <w:jc w:val="center"/>
       </w:pPr>
       <w:r>
@@ -5508,6 +6135,7 @@
       <w:r>
         <w:t xml:space="preserve">Klikom na </w:t>
       </w:r>
+      <w:proofErr w:type="spellStart"/>
       <w:r>
         <w:rPr>
           <w:i/>
@@ -5515,16 +6143,51 @@
         </w:rPr>
         <w:t>Upload</w:t>
       </w:r>
+      <w:proofErr w:type="spellEnd"/>
       <w:r>
         <w:t xml:space="preserve"> ili </w:t>
       </w:r>
-      <w:r>
-        <w:rPr>
-          <w:i/>
-          <w:iCs/>
-        </w:rPr>
-        <w:t>Continue without a photo</w:t>
-      </w:r>
+      <w:proofErr w:type="spellStart"/>
+      <w:r>
+        <w:rPr>
+          <w:i/>
+          <w:iCs/>
+        </w:rPr>
+        <w:t>Continue</w:t>
+      </w:r>
+      <w:proofErr w:type="spellEnd"/>
+      <w:r>
+        <w:rPr>
+          <w:i/>
+          <w:iCs/>
+        </w:rPr>
+        <w:t xml:space="preserve"> </w:t>
+      </w:r>
+      <w:proofErr w:type="spellStart"/>
+      <w:r>
+        <w:rPr>
+          <w:i/>
+          <w:iCs/>
+        </w:rPr>
+        <w:t>without</w:t>
+      </w:r>
+      <w:proofErr w:type="spellEnd"/>
+      <w:r>
+        <w:rPr>
+          <w:i/>
+          <w:iCs/>
+        </w:rPr>
+        <w:t xml:space="preserve"> a </w:t>
+      </w:r>
+      <w:proofErr w:type="spellStart"/>
+      <w:r>
+        <w:rPr>
+          <w:i/>
+          <w:iCs/>
+        </w:rPr>
+        <w:t>photo</w:t>
+      </w:r>
+      <w:proofErr w:type="spellEnd"/>
       <w:r>
         <w:t>, korisnika se preusmjerava na gotov recept koji se sastoji od svih unesenih detalja:</w:t>
       </w:r>
@@ -5578,7 +6241,7 @@
     </w:p>
     <w:p>
       <w:pPr>
-        <w:pStyle w:val="Opisslike"/>
+        <w:pStyle w:val="Caption"/>
         <w:jc w:val="center"/>
       </w:pPr>
       <w:r>
@@ -5603,7 +6266,15 @@
         <w:fldChar w:fldCharType="end"/>
       </w:r>
       <w:r>
-        <w:t xml:space="preserve"> Detalji novounesenog recepta</w:t>
+        <w:t xml:space="preserve"> Detalji </w:t>
+      </w:r>
+      <w:proofErr w:type="spellStart"/>
+      <w:r>
+        <w:t>novounesenog</w:t>
+      </w:r>
+      <w:proofErr w:type="spellEnd"/>
+      <w:r>
+        <w:t xml:space="preserve"> recepta</w:t>
       </w:r>
     </w:p>
     <w:p/>
@@ -5660,7 +6331,7 @@
     </w:p>
     <w:p>
       <w:pPr>
-        <w:pStyle w:val="Opisslike"/>
+        <w:pStyle w:val="Caption"/>
         <w:jc w:val="center"/>
       </w:pPr>
       <w:r>
@@ -5691,7 +6362,15 @@
     <w:p/>
     <w:p>
       <w:r>
-        <w:t>Klikom na Favorites, korisnika se preusmjerava na stranicu gdje su popisani svi recepti koje je on spremio u svoje favorite. Tamo može pogledati detalje tih recepata ili ih maknuti iz favorita.</w:t>
+        <w:t xml:space="preserve">Klikom na </w:t>
+      </w:r>
+      <w:proofErr w:type="spellStart"/>
+      <w:r>
+        <w:t>Favorites</w:t>
+      </w:r>
+      <w:proofErr w:type="spellEnd"/>
+      <w:r>
+        <w:t>, korisnika se preusmjerava na stranicu gdje su popisani svi recepti koje je on spremio u svoje favorite. Tamo može pogledati detalje tih recepata ili ih maknuti iz favorita.</w:t>
       </w:r>
     </w:p>
     <w:p>
@@ -5743,7 +6422,7 @@
     </w:p>
     <w:p>
       <w:pPr>
-        <w:pStyle w:val="Opisslike"/>
+        <w:pStyle w:val="Caption"/>
         <w:jc w:val="center"/>
       </w:pPr>
       <w:r>
@@ -5825,7 +6504,7 @@
     </w:p>
     <w:p>
       <w:pPr>
-        <w:pStyle w:val="Opisslike"/>
+        <w:pStyle w:val="Caption"/>
         <w:jc w:val="center"/>
       </w:pPr>
       <w:r>
@@ -5858,6 +6537,7 @@
       <w:r>
         <w:t xml:space="preserve">Korisnik može pristupiti svom profilu klikom na vlastiti e-mail u navigacijskoj traci. To ga preusmjerava na stranicu na kojoj može promijeniti svoje informacije – </w:t>
       </w:r>
+      <w:proofErr w:type="spellStart"/>
       <w:r>
         <w:rPr>
           <w:i/>
@@ -5865,6 +6545,7 @@
         </w:rPr>
         <w:t>nickname</w:t>
       </w:r>
+      <w:proofErr w:type="spellEnd"/>
       <w:r>
         <w:t xml:space="preserve"> i status, ali i lozinku.</w:t>
       </w:r>
@@ -5918,7 +6599,7 @@
     </w:p>
     <w:p>
       <w:pPr>
-        <w:pStyle w:val="Opisslike"/>
+        <w:pStyle w:val="Caption"/>
         <w:jc w:val="center"/>
       </w:pPr>
       <w:r>
@@ -5957,13 +6638,7 @@
         <w:jc w:val="center"/>
       </w:pPr>
     </w:p>
-    <w:p>
-      <w:pPr>
-        <w:rPr>
-          <w:lang w:val="en-US"/>
-        </w:rPr>
-      </w:pPr>
-    </w:p>
+    <w:p/>
     <w:sectPr>
       <w:headerReference w:type="first" r:id="rId40"/>
       <w:pgSz w:w="12240" w:h="15840"/>
@@ -6030,7 +6705,7 @@
 <w:hdr xmlns:wpc="http://schemas.microsoft.com/office/word/2010/wordprocessingCanvas" xmlns:cx="http://schemas.microsoft.com/office/drawing/2014/chartex" xmlns:cx1="http://schemas.microsoft.com/office/drawing/2015/9/8/chartex" xmlns:cx2="http://schemas.microsoft.com/office/drawing/2015/10/21/chartex" xmlns:cx3="http://schemas.microsoft.com/office/drawing/2016/5/9/chartex" xmlns:cx4="http://schemas.microsoft.com/office/drawing/2016/5/10/chartex" xmlns:cx5="http://schemas.microsoft.com/office/drawing/2016/5/11/chartex" xmlns:cx6="http://schemas.microsoft.com/office/drawing/2016/5/12/chartex" xmlns:cx7="http://schemas.microsoft.com/office/drawing/2016/5/13/chartex" xmlns:cx8="http://schemas.microsoft.com/office/drawing/2016/5/14/chartex" xmlns:mc="http://schemas.openxmlformats.org/markup-compatibility/2006" xmlns:aink="http://schemas.microsoft.com/office/drawing/2016/ink" xmlns:am3d="http://schemas.microsoft.com/office/drawing/2017/model3d" xmlns:o="urn:schemas-microsoft-com:office:office" xmlns:r="http://schemas.openxmlformats.org/officeDocument/2006/relationships" xmlns:m="http://schemas.openxmlformats.org/officeDocument/2006/math" xmlns:v="urn:schemas-microsoft-com:vml" xmlns:wp14="http://schemas.microsoft.com/office/word/2010/wordprocessingDrawing" xmlns:wp="http://schemas.openxmlformats.org/drawingml/2006/wordprocessingDrawing" xmlns:w10="urn:schemas-microsoft-com:office:word" xmlns:w="http://schemas.openxmlformats.org/wordprocessingml/2006/main" xmlns:w14="http://schemas.microsoft.com/office/word/2010/wordml" xmlns:w15="http://schemas.microsoft.com/office/word/2012/wordml" xmlns:w16cex="http://schemas.microsoft.com/office/word/2018/wordml/cex" xmlns:w16cid="http://schemas.microsoft.com/office/word/2016/wordml/cid" xmlns:w16="http://schemas.microsoft.com/office/word/2018/wordml" xmlns:w16se="http://schemas.microsoft.com/office/word/2015/wordml/symex" xmlns:wpg="http://schemas.microsoft.com/office/word/2010/wordprocessingGroup" xmlns:wpi="http://schemas.microsoft.com/office/word/2010/wordprocessingInk" xmlns:wne="http://schemas.microsoft.com/office/word/2006/wordml" xmlns:wps="http://schemas.microsoft.com/office/word/2010/wordprocessingShape" mc:Ignorable="w14 w15 w16se w16cid w16 w16cex wp14">
   <w:p>
     <w:pPr>
-      <w:pStyle w:val="Zaglavlje"/>
+      <w:pStyle w:val="Header"/>
     </w:pPr>
     <w:r>
       <w:t>SVEUČILIŠTE U ZAGREBU,</w:t>
@@ -6038,7 +6713,7 @@
   </w:p>
   <w:p>
     <w:pPr>
-      <w:pStyle w:val="Zaglavlje"/>
+      <w:pStyle w:val="Header"/>
     </w:pPr>
     <w:r>
       <w:t>FAKULTET ELEKTROTEHNIKE I RAČUNARSTVA</w:t>
@@ -6051,7 +6726,7 @@
 <w:hdr xmlns:wpc="http://schemas.microsoft.com/office/word/2010/wordprocessingCanvas" xmlns:cx="http://schemas.microsoft.com/office/drawing/2014/chartex" xmlns:cx1="http://schemas.microsoft.com/office/drawing/2015/9/8/chartex" xmlns:cx2="http://schemas.microsoft.com/office/drawing/2015/10/21/chartex" xmlns:cx3="http://schemas.microsoft.com/office/drawing/2016/5/9/chartex" xmlns:cx4="http://schemas.microsoft.com/office/drawing/2016/5/10/chartex" xmlns:cx5="http://schemas.microsoft.com/office/drawing/2016/5/11/chartex" xmlns:cx6="http://schemas.microsoft.com/office/drawing/2016/5/12/chartex" xmlns:cx7="http://schemas.microsoft.com/office/drawing/2016/5/13/chartex" xmlns:cx8="http://schemas.microsoft.com/office/drawing/2016/5/14/chartex" xmlns:mc="http://schemas.openxmlformats.org/markup-compatibility/2006" xmlns:aink="http://schemas.microsoft.com/office/drawing/2016/ink" xmlns:am3d="http://schemas.microsoft.com/office/drawing/2017/model3d" xmlns:o="urn:schemas-microsoft-com:office:office" xmlns:r="http://schemas.openxmlformats.org/officeDocument/2006/relationships" xmlns:m="http://schemas.openxmlformats.org/officeDocument/2006/math" xmlns:v="urn:schemas-microsoft-com:vml" xmlns:wp14="http://schemas.microsoft.com/office/word/2010/wordprocessingDrawing" xmlns:wp="http://schemas.openxmlformats.org/drawingml/2006/wordprocessingDrawing" xmlns:w10="urn:schemas-microsoft-com:office:word" xmlns:w="http://schemas.openxmlformats.org/wordprocessingml/2006/main" xmlns:w14="http://schemas.microsoft.com/office/word/2010/wordml" xmlns:w15="http://schemas.microsoft.com/office/word/2012/wordml" xmlns:w16cex="http://schemas.microsoft.com/office/word/2018/wordml/cex" xmlns:w16cid="http://schemas.microsoft.com/office/word/2016/wordml/cid" xmlns:w16="http://schemas.microsoft.com/office/word/2018/wordml" xmlns:w16se="http://schemas.microsoft.com/office/word/2015/wordml/symex" xmlns:wpg="http://schemas.microsoft.com/office/word/2010/wordprocessingGroup" xmlns:wpi="http://schemas.microsoft.com/office/word/2010/wordprocessingInk" xmlns:wne="http://schemas.microsoft.com/office/word/2006/wordml" xmlns:wps="http://schemas.microsoft.com/office/word/2010/wordprocessingShape" mc:Ignorable="w14 w15 w16se w16cid w16 w16cex wp14">
   <w:p>
     <w:pPr>
-      <w:pStyle w:val="Zaglavlje"/>
+      <w:pStyle w:val="Header"/>
     </w:pPr>
   </w:p>
 </w:hdr>
@@ -6650,11 +7325,11 @@
       <w:lang w:val="hr-HR"/>
     </w:rPr>
   </w:style>
-  <w:style w:type="paragraph" w:styleId="Naslov1">
+  <w:style w:type="paragraph" w:styleId="Heading1">
     <w:name w:val="heading 1"/>
     <w:basedOn w:val="Normal"/>
     <w:next w:val="Normal"/>
-    <w:link w:val="Naslov1Char"/>
+    <w:link w:val="Heading1Char"/>
     <w:uiPriority w:val="9"/>
     <w:qFormat/>
     <w:rsid w:val="00E41B80"/>
@@ -6672,11 +7347,11 @@
       <w:lang w:val="en-US"/>
     </w:rPr>
   </w:style>
-  <w:style w:type="paragraph" w:styleId="Naslov2">
+  <w:style w:type="paragraph" w:styleId="Heading2">
     <w:name w:val="heading 2"/>
     <w:basedOn w:val="Normal"/>
     <w:next w:val="Normal"/>
-    <w:link w:val="Naslov2Char"/>
+    <w:link w:val="Heading2Char"/>
     <w:uiPriority w:val="9"/>
     <w:unhideWhenUsed/>
     <w:qFormat/>
@@ -6694,13 +7369,12 @@
       <w:szCs w:val="26"/>
     </w:rPr>
   </w:style>
-  <w:style w:type="character" w:default="1" w:styleId="Zadanifontodlomka">
+  <w:style w:type="character" w:default="1" w:styleId="DefaultParagraphFont">
     <w:name w:val="Default Paragraph Font"/>
     <w:uiPriority w:val="1"/>
-    <w:semiHidden/>
     <w:unhideWhenUsed/>
   </w:style>
-  <w:style w:type="table" w:default="1" w:styleId="Obinatablica">
+  <w:style w:type="table" w:default="1" w:styleId="TableNormal">
     <w:name w:val="Normal Table"/>
     <w:uiPriority w:val="99"/>
     <w:semiHidden/>
@@ -6715,16 +7389,16 @@
       </w:tblCellMar>
     </w:tblPr>
   </w:style>
-  <w:style w:type="numbering" w:default="1" w:styleId="Bezpopisa">
+  <w:style w:type="numbering" w:default="1" w:styleId="NoList">
     <w:name w:val="No List"/>
     <w:uiPriority w:val="99"/>
     <w:semiHidden/>
     <w:unhideWhenUsed/>
   </w:style>
-  <w:style w:type="paragraph" w:styleId="Zaglavlje">
+  <w:style w:type="paragraph" w:styleId="Header">
     <w:name w:val="header"/>
     <w:basedOn w:val="Normal"/>
-    <w:link w:val="ZaglavljeChar"/>
+    <w:link w:val="HeaderChar"/>
     <w:uiPriority w:val="99"/>
     <w:unhideWhenUsed/>
     <w:rsid w:val="00A14D58"/>
@@ -6736,17 +7410,17 @@
       <w:spacing w:after="0" w:line="240" w:lineRule="auto"/>
     </w:pPr>
   </w:style>
-  <w:style w:type="character" w:customStyle="1" w:styleId="ZaglavljeChar">
-    <w:name w:val="Zaglavlje Char"/>
-    <w:basedOn w:val="Zadanifontodlomka"/>
-    <w:link w:val="Zaglavlje"/>
+  <w:style w:type="character" w:customStyle="1" w:styleId="HeaderChar">
+    <w:name w:val="Header Char"/>
+    <w:basedOn w:val="DefaultParagraphFont"/>
+    <w:link w:val="Header"/>
     <w:uiPriority w:val="99"/>
     <w:rsid w:val="00A14D58"/>
   </w:style>
-  <w:style w:type="paragraph" w:styleId="Podnoje">
+  <w:style w:type="paragraph" w:styleId="Footer">
     <w:name w:val="footer"/>
     <w:basedOn w:val="Normal"/>
-    <w:link w:val="PodnojeChar"/>
+    <w:link w:val="FooterChar"/>
     <w:uiPriority w:val="99"/>
     <w:unhideWhenUsed/>
     <w:rsid w:val="00A14D58"/>
@@ -6758,18 +7432,18 @@
       <w:spacing w:after="0" w:line="240" w:lineRule="auto"/>
     </w:pPr>
   </w:style>
-  <w:style w:type="character" w:customStyle="1" w:styleId="PodnojeChar">
-    <w:name w:val="Podnožje Char"/>
-    <w:basedOn w:val="Zadanifontodlomka"/>
-    <w:link w:val="Podnoje"/>
+  <w:style w:type="character" w:customStyle="1" w:styleId="FooterChar">
+    <w:name w:val="Footer Char"/>
+    <w:basedOn w:val="DefaultParagraphFont"/>
+    <w:link w:val="Footer"/>
     <w:uiPriority w:val="99"/>
     <w:rsid w:val="00A14D58"/>
   </w:style>
-  <w:style w:type="paragraph" w:styleId="Naslov">
+  <w:style w:type="paragraph" w:styleId="Title">
     <w:name w:val="Title"/>
     <w:basedOn w:val="Normal"/>
     <w:next w:val="Normal"/>
-    <w:link w:val="NaslovChar"/>
+    <w:link w:val="TitleChar"/>
     <w:uiPriority w:val="10"/>
     <w:qFormat/>
     <w:rsid w:val="00A14D58"/>
@@ -6785,10 +7459,10 @@
       <w:szCs w:val="56"/>
     </w:rPr>
   </w:style>
-  <w:style w:type="character" w:customStyle="1" w:styleId="NaslovChar">
-    <w:name w:val="Naslov Char"/>
-    <w:basedOn w:val="Zadanifontodlomka"/>
-    <w:link w:val="Naslov"/>
+  <w:style w:type="character" w:customStyle="1" w:styleId="TitleChar">
+    <w:name w:val="Title Char"/>
+    <w:basedOn w:val="DefaultParagraphFont"/>
+    <w:link w:val="Title"/>
     <w:uiPriority w:val="10"/>
     <w:rsid w:val="00A14D58"/>
     <w:rPr>
@@ -6799,11 +7473,11 @@
       <w:szCs w:val="56"/>
     </w:rPr>
   </w:style>
-  <w:style w:type="paragraph" w:styleId="Podnaslov">
+  <w:style w:type="paragraph" w:styleId="Subtitle">
     <w:name w:val="Subtitle"/>
     <w:basedOn w:val="Normal"/>
     <w:next w:val="Normal"/>
-    <w:link w:val="PodnaslovChar"/>
+    <w:link w:val="SubtitleChar"/>
     <w:uiPriority w:val="11"/>
     <w:qFormat/>
     <w:rsid w:val="00A14D58"/>
@@ -6818,10 +7492,10 @@
       <w:spacing w:val="15"/>
     </w:rPr>
   </w:style>
-  <w:style w:type="character" w:customStyle="1" w:styleId="PodnaslovChar">
-    <w:name w:val="Podnaslov Char"/>
-    <w:basedOn w:val="Zadanifontodlomka"/>
-    <w:link w:val="Podnaslov"/>
+  <w:style w:type="character" w:customStyle="1" w:styleId="SubtitleChar">
+    <w:name w:val="Subtitle Char"/>
+    <w:basedOn w:val="DefaultParagraphFont"/>
+    <w:link w:val="Subtitle"/>
     <w:uiPriority w:val="11"/>
     <w:rsid w:val="00A14D58"/>
     <w:rPr>
@@ -6830,9 +7504,9 @@
       <w:spacing w:val="15"/>
     </w:rPr>
   </w:style>
-  <w:style w:type="character" w:styleId="Neupadljivoisticanje">
+  <w:style w:type="character" w:styleId="SubtleEmphasis">
     <w:name w:val="Subtle Emphasis"/>
-    <w:basedOn w:val="Zadanifontodlomka"/>
+    <w:basedOn w:val="DefaultParagraphFont"/>
     <w:uiPriority w:val="19"/>
     <w:qFormat/>
     <w:rsid w:val="00A14D58"/>
@@ -6842,9 +7516,9 @@
       <w:color w:val="404040" w:themeColor="text1" w:themeTint="BF"/>
     </w:rPr>
   </w:style>
-  <w:style w:type="character" w:styleId="Naslovknjige">
+  <w:style w:type="character" w:styleId="BookTitle">
     <w:name w:val="Book Title"/>
-    <w:basedOn w:val="Zadanifontodlomka"/>
+    <w:basedOn w:val="DefaultParagraphFont"/>
     <w:uiPriority w:val="33"/>
     <w:qFormat/>
     <w:rsid w:val="00A14D58"/>
@@ -6856,9 +7530,9 @@
       <w:spacing w:val="5"/>
     </w:rPr>
   </w:style>
-  <w:style w:type="table" w:styleId="Reetkatablice">
+  <w:style w:type="table" w:styleId="TableGrid">
     <w:name w:val="Table Grid"/>
-    <w:basedOn w:val="Obinatablica"/>
+    <w:basedOn w:val="TableNormal"/>
     <w:uiPriority w:val="39"/>
     <w:rsid w:val="00A14D58"/>
     <w:pPr>
@@ -6875,9 +7549,9 @@
       </w:tblBorders>
     </w:tblPr>
   </w:style>
-  <w:style w:type="character" w:styleId="Neupadljivareferenca">
+  <w:style w:type="character" w:styleId="SubtleReference">
     <w:name w:val="Subtle Reference"/>
-    <w:basedOn w:val="Zadanifontodlomka"/>
+    <w:basedOn w:val="DefaultParagraphFont"/>
     <w:uiPriority w:val="31"/>
     <w:qFormat/>
     <w:rsid w:val="002F594A"/>
@@ -6886,9 +7560,9 @@
       <w:color w:val="5A5A5A" w:themeColor="text1" w:themeTint="A5"/>
     </w:rPr>
   </w:style>
-  <w:style w:type="character" w:styleId="Hiperveza">
+  <w:style w:type="character" w:styleId="Hyperlink">
     <w:name w:val="Hyperlink"/>
-    <w:basedOn w:val="Zadanifontodlomka"/>
+    <w:basedOn w:val="DefaultParagraphFont"/>
     <w:uiPriority w:val="99"/>
     <w:unhideWhenUsed/>
     <w:rsid w:val="002F594A"/>
@@ -6897,9 +7571,9 @@
       <w:u w:val="single"/>
     </w:rPr>
   </w:style>
-  <w:style w:type="character" w:styleId="Nerijeenospominjanje">
+  <w:style w:type="character" w:styleId="UnresolvedMention">
     <w:name w:val="Unresolved Mention"/>
-    <w:basedOn w:val="Zadanifontodlomka"/>
+    <w:basedOn w:val="DefaultParagraphFont"/>
     <w:uiPriority w:val="99"/>
     <w:semiHidden/>
     <w:unhideWhenUsed/>
@@ -6909,10 +7583,10 @@
       <w:shd w:val="clear" w:color="auto" w:fill="E1DFDD"/>
     </w:rPr>
   </w:style>
-  <w:style w:type="character" w:customStyle="1" w:styleId="Naslov1Char">
-    <w:name w:val="Naslov 1 Char"/>
-    <w:basedOn w:val="Zadanifontodlomka"/>
-    <w:link w:val="Naslov1"/>
+  <w:style w:type="character" w:customStyle="1" w:styleId="Heading1Char">
+    <w:name w:val="Heading 1 Char"/>
+    <w:basedOn w:val="DefaultParagraphFont"/>
+    <w:link w:val="Heading1"/>
     <w:uiPriority w:val="9"/>
     <w:rsid w:val="00E41B80"/>
     <w:rPr>
@@ -6922,9 +7596,9 @@
       <w:szCs w:val="32"/>
     </w:rPr>
   </w:style>
-  <w:style w:type="paragraph" w:styleId="TOCNaslov">
+  <w:style w:type="paragraph" w:styleId="TOCHeading">
     <w:name w:val="TOC Heading"/>
-    <w:basedOn w:val="Naslov1"/>
+    <w:basedOn w:val="Heading1"/>
     <w:next w:val="Normal"/>
     <w:uiPriority w:val="39"/>
     <w:unhideWhenUsed/>
@@ -6934,7 +7608,7 @@
       <w:outlineLvl w:val="9"/>
     </w:pPr>
   </w:style>
-  <w:style w:type="paragraph" w:styleId="Sadraj1">
+  <w:style w:type="paragraph" w:styleId="TOC1">
     <w:name w:val="toc 1"/>
     <w:basedOn w:val="Normal"/>
     <w:next w:val="Normal"/>
@@ -6946,10 +7620,10 @@
       <w:spacing w:after="100"/>
     </w:pPr>
   </w:style>
-  <w:style w:type="character" w:customStyle="1" w:styleId="Naslov2Char">
-    <w:name w:val="Naslov 2 Char"/>
-    <w:basedOn w:val="Zadanifontodlomka"/>
-    <w:link w:val="Naslov2"/>
+  <w:style w:type="character" w:customStyle="1" w:styleId="Heading2Char">
+    <w:name w:val="Heading 2 Char"/>
+    <w:basedOn w:val="DefaultParagraphFont"/>
+    <w:link w:val="Heading2"/>
     <w:uiPriority w:val="9"/>
     <w:rsid w:val="00E2728D"/>
     <w:rPr>
@@ -6960,7 +7634,7 @@
       <w:lang w:val="hr-HR"/>
     </w:rPr>
   </w:style>
-  <w:style w:type="paragraph" w:styleId="Opisslike">
+  <w:style w:type="paragraph" w:styleId="Caption">
     <w:name w:val="caption"/>
     <w:basedOn w:val="Normal"/>
     <w:next w:val="Normal"/>
@@ -6979,7 +7653,7 @@
       <w:szCs w:val="18"/>
     </w:rPr>
   </w:style>
-  <w:style w:type="paragraph" w:styleId="Odlomakpopisa">
+  <w:style w:type="paragraph" w:styleId="ListParagraph">
     <w:name w:val="List Paragraph"/>
     <w:basedOn w:val="Normal"/>
     <w:uiPriority w:val="34"/>
@@ -6990,7 +7664,7 @@
       <w:contextualSpacing/>
     </w:pPr>
   </w:style>
-  <w:style w:type="paragraph" w:styleId="Sadraj2">
+  <w:style w:type="paragraph" w:styleId="TOC2">
     <w:name w:val="toc 2"/>
     <w:basedOn w:val="Normal"/>
     <w:next w:val="Normal"/>
